--- a/Шмыков_Ажгихина_Автосервис/lab2_upp.docx
+++ b/Шмыков_Ажгихина_Автосервис/lab2_upp.docx
@@ -8,16 +8,17 @@
           <w:lang w:val="en-US"/>
         </w:rPr>
       </w:pPr>
+      <w:bookmarkStart w:id="0" w:name="_GoBack"/>
       <w:r>
         <w:rPr>
           <w:noProof/>
           <w:lang w:eastAsia="ru-RU"/>
         </w:rPr>
         <w:drawing>
-          <wp:inline distT="0" distB="0" distL="0" distR="0" wp14:anchorId="4593B1B3" wp14:editId="72D20268">
-            <wp:extent cx="6200245" cy="3333750"/>
-            <wp:effectExtent l="0" t="0" r="0" b="0"/>
-            <wp:docPr id="1" name="Рисунок 1"/>
+          <wp:inline distT="0" distB="0" distL="0" distR="0">
+            <wp:extent cx="6276975" cy="3287940"/>
+            <wp:effectExtent l="0" t="0" r="0" b="8255"/>
+            <wp:docPr id="2" name="Рисунок 2" descr="C:\Users\user\Downloads\Untitled Diagram.png"/>
             <wp:cNvGraphicFramePr>
               <a:graphicFrameLocks xmlns:a="http://schemas.openxmlformats.org/drawingml/2006/main" noChangeAspect="1"/>
             </wp:cNvGraphicFramePr>
@@ -25,23 +26,36 @@
               <a:graphicData uri="http://schemas.openxmlformats.org/drawingml/2006/picture">
                 <pic:pic xmlns:pic="http://schemas.openxmlformats.org/drawingml/2006/picture">
                   <pic:nvPicPr>
-                    <pic:cNvPr id="1" name=""/>
-                    <pic:cNvPicPr/>
+                    <pic:cNvPr id="0" name="Picture 1" descr="C:\Users\user\Downloads\Untitled Diagram.png"/>
+                    <pic:cNvPicPr>
+                      <a:picLocks noChangeAspect="1" noChangeArrowheads="1"/>
+                    </pic:cNvPicPr>
                   </pic:nvPicPr>
                   <pic:blipFill>
-                    <a:blip r:embed="rId4"/>
+                    <a:blip r:embed="rId4">
+                      <a:extLst>
+                        <a:ext uri="{28A0092B-C50C-407E-A947-70E740481C1C}">
+                          <a14:useLocalDpi xmlns:a14="http://schemas.microsoft.com/office/drawing/2010/main" val="0"/>
+                        </a:ext>
+                      </a:extLst>
+                    </a:blip>
+                    <a:srcRect/>
                     <a:stretch>
                       <a:fillRect/>
                     </a:stretch>
                   </pic:blipFill>
-                  <pic:spPr>
+                  <pic:spPr bwMode="auto">
                     <a:xfrm>
                       <a:off x="0" y="0"/>
-                      <a:ext cx="6204335" cy="3335949"/>
+                      <a:ext cx="6279566" cy="3289297"/>
                     </a:xfrm>
                     <a:prstGeom prst="rect">
                       <a:avLst/>
                     </a:prstGeom>
+                    <a:noFill/>
+                    <a:ln>
+                      <a:noFill/>
+                    </a:ln>
                   </pic:spPr>
                 </pic:pic>
               </a:graphicData>
@@ -49,7 +63,6 @@
           </wp:inline>
         </w:drawing>
       </w:r>
-      <w:bookmarkStart w:id="0" w:name="_GoBack"/>
       <w:bookmarkEnd w:id="0"/>
     </w:p>
     <w:sectPr>

--- a/Шмыков_Ажгихина_Автосервис/lab2_upp.docx
+++ b/Шмыков_Ажгихина_Автосервис/lab2_upp.docx
@@ -8,7 +8,6 @@
           <w:lang w:val="en-US"/>
         </w:rPr>
       </w:pPr>
-      <w:bookmarkStart w:id="0" w:name="_GoBack"/>
       <w:r>
         <w:rPr>
           <w:noProof/>
@@ -56,6 +55,143 @@
                     <a:ln>
                       <a:noFill/>
                     </a:ln>
+                  </pic:spPr>
+                </pic:pic>
+              </a:graphicData>
+            </a:graphic>
+          </wp:inline>
+        </w:drawing>
+      </w:r>
+    </w:p>
+    <w:p>
+      <w:pPr>
+        <w:rPr>
+          <w:lang w:val="en-US"/>
+        </w:rPr>
+      </w:pPr>
+    </w:p>
+    <w:p>
+      <w:pPr>
+        <w:rPr>
+          <w:lang w:val="en-US"/>
+        </w:rPr>
+      </w:pPr>
+      <w:r>
+        <w:rPr>
+          <w:noProof/>
+          <w:lang w:eastAsia="ru-RU"/>
+        </w:rPr>
+        <w:drawing>
+          <wp:inline distT="0" distB="0" distL="0" distR="0">
+            <wp:extent cx="6264883" cy="2924354"/>
+            <wp:effectExtent l="0" t="0" r="3175" b="0"/>
+            <wp:docPr id="1" name="Рисунок 1" descr="C:\Users\user\Downloads\Laba2 (1).png"/>
+            <wp:cNvGraphicFramePr>
+              <a:graphicFrameLocks xmlns:a="http://schemas.openxmlformats.org/drawingml/2006/main" noChangeAspect="1"/>
+            </wp:cNvGraphicFramePr>
+            <a:graphic xmlns:a="http://schemas.openxmlformats.org/drawingml/2006/main">
+              <a:graphicData uri="http://schemas.openxmlformats.org/drawingml/2006/picture">
+                <pic:pic xmlns:pic="http://schemas.openxmlformats.org/drawingml/2006/picture">
+                  <pic:nvPicPr>
+                    <pic:cNvPr id="0" name="Picture 1" descr="C:\Users\user\Downloads\Laba2 (1).png"/>
+                    <pic:cNvPicPr>
+                      <a:picLocks noChangeAspect="1" noChangeArrowheads="1"/>
+                    </pic:cNvPicPr>
+                  </pic:nvPicPr>
+                  <pic:blipFill rotWithShape="1">
+                    <a:blip r:embed="rId5" cstate="print">
+                      <a:extLst>
+                        <a:ext uri="{28A0092B-C50C-407E-A947-70E740481C1C}">
+                          <a14:useLocalDpi xmlns:a14="http://schemas.microsoft.com/office/drawing/2010/main" val="0"/>
+                        </a:ext>
+                      </a:extLst>
+                    </a:blip>
+                    <a:srcRect r="42974"/>
+                    <a:stretch/>
+                  </pic:blipFill>
+                  <pic:spPr bwMode="auto">
+                    <a:xfrm>
+                      <a:off x="0" y="0"/>
+                      <a:ext cx="6274063" cy="2928639"/>
+                    </a:xfrm>
+                    <a:prstGeom prst="rect">
+                      <a:avLst/>
+                    </a:prstGeom>
+                    <a:noFill/>
+                    <a:ln>
+                      <a:noFill/>
+                    </a:ln>
+                    <a:extLst>
+                      <a:ext uri="{53640926-AAD7-44D8-BBD7-CCE9431645EC}">
+                        <a14:shadowObscured xmlns:a14="http://schemas.microsoft.com/office/drawing/2010/main"/>
+                      </a:ext>
+                    </a:extLst>
+                  </pic:spPr>
+                </pic:pic>
+              </a:graphicData>
+            </a:graphic>
+          </wp:inline>
+        </w:drawing>
+      </w:r>
+    </w:p>
+    <w:p>
+      <w:pPr>
+        <w:rPr>
+          <w:lang w:val="en-US"/>
+        </w:rPr>
+      </w:pPr>
+      <w:bookmarkStart w:id="0" w:name="_GoBack"/>
+      <w:r>
+        <w:rPr>
+          <w:noProof/>
+          <w:lang w:eastAsia="ru-RU"/>
+        </w:rPr>
+        <w:lastRenderedPageBreak/>
+        <w:drawing>
+          <wp:inline distT="0" distB="0" distL="0" distR="0">
+            <wp:extent cx="5952227" cy="3722042"/>
+            <wp:effectExtent l="0" t="0" r="0" b="0"/>
+            <wp:docPr id="3" name="Рисунок 3" descr="C:\Users\user\Downloads\Laba2 (1).png"/>
+            <wp:cNvGraphicFramePr>
+              <a:graphicFrameLocks xmlns:a="http://schemas.openxmlformats.org/drawingml/2006/main" noChangeAspect="1"/>
+            </wp:cNvGraphicFramePr>
+            <a:graphic xmlns:a="http://schemas.openxmlformats.org/drawingml/2006/main">
+              <a:graphicData uri="http://schemas.openxmlformats.org/drawingml/2006/picture">
+                <pic:pic xmlns:pic="http://schemas.openxmlformats.org/drawingml/2006/picture">
+                  <pic:nvPicPr>
+                    <pic:cNvPr id="0" name="Picture 2" descr="C:\Users\user\Downloads\Laba2 (1).png"/>
+                    <pic:cNvPicPr>
+                      <a:picLocks noChangeAspect="1" noChangeArrowheads="1"/>
+                    </pic:cNvPicPr>
+                  </pic:nvPicPr>
+                  <pic:blipFill rotWithShape="1">
+                    <a:blip r:embed="rId6" cstate="print">
+                      <a:extLst>
+                        <a:ext uri="{28A0092B-C50C-407E-A947-70E740481C1C}">
+                          <a14:useLocalDpi xmlns:a14="http://schemas.microsoft.com/office/drawing/2010/main" val="0"/>
+                        </a:ext>
+                      </a:extLst>
+                    </a:blip>
+                    <a:srcRect l="57432"/>
+                    <a:stretch/>
+                  </pic:blipFill>
+                  <pic:spPr bwMode="auto">
+                    <a:xfrm>
+                      <a:off x="0" y="0"/>
+                      <a:ext cx="5968402" cy="3732157"/>
+                    </a:xfrm>
+                    <a:prstGeom prst="rect">
+                      <a:avLst/>
+                    </a:prstGeom>
+                    <a:noFill/>
+                    <a:ln>
+                      <a:noFill/>
+                    </a:ln>
+                    <a:extLst>
+                      <a:ext uri="{53640926-AAD7-44D8-BBD7-CCE9431645EC}">
+                        <a14:shadowObscured xmlns:a14="http://schemas.microsoft.com/office/drawing/2010/main"/>
+                      </a:ext>
+                    </a:extLst>
                   </pic:spPr>
                 </pic:pic>
               </a:graphicData>

--- a/Шмыков_Ажгихина_Автосервис/lab2_upp.docx
+++ b/Шмыков_Ажгихина_Автосервис/lab2_upp.docx
@@ -31,7 +31,7 @@
                     </pic:cNvPicPr>
                   </pic:nvPicPr>
                   <pic:blipFill>
-                    <a:blip r:embed="rId4">
+                    <a:blip r:embed="rId5">
                       <a:extLst>
                         <a:ext uri="{28A0092B-C50C-407E-A947-70E740481C1C}">
                           <a14:useLocalDpi xmlns:a14="http://schemas.microsoft.com/office/drawing/2010/main" val="0"/>
@@ -99,7 +99,7 @@
                     </pic:cNvPicPr>
                   </pic:nvPicPr>
                   <pic:blipFill rotWithShape="1">
-                    <a:blip r:embed="rId5" cstate="print">
+                    <a:blip r:embed="rId6" cstate="print">
                       <a:extLst>
                         <a:ext uri="{28A0092B-C50C-407E-A947-70E740481C1C}">
                           <a14:useLocalDpi xmlns:a14="http://schemas.microsoft.com/office/drawing/2010/main" val="0"/>
@@ -140,7 +140,6 @@
           <w:lang w:val="en-US"/>
         </w:rPr>
       </w:pPr>
-      <w:bookmarkStart w:id="0" w:name="_GoBack"/>
       <w:r>
         <w:rPr>
           <w:noProof/>
@@ -149,9 +148,9 @@
         <w:lastRenderedPageBreak/>
         <w:drawing>
           <wp:inline distT="0" distB="0" distL="0" distR="0">
-            <wp:extent cx="5952227" cy="3722042"/>
-            <wp:effectExtent l="0" t="0" r="0" b="0"/>
-            <wp:docPr id="3" name="Рисунок 3" descr="C:\Users\user\Downloads\Laba2 (1).png"/>
+            <wp:extent cx="6167887" cy="3018684"/>
+            <wp:effectExtent l="0" t="0" r="4445" b="0"/>
+            <wp:docPr id="4" name="Рисунок 4" descr="C:\Users\user\Downloads\Laba2 (2).png"/>
             <wp:cNvGraphicFramePr>
               <a:graphicFrameLocks xmlns:a="http://schemas.openxmlformats.org/drawingml/2006/main" noChangeAspect="1"/>
             </wp:cNvGraphicFramePr>
@@ -159,26 +158,26 @@
               <a:graphicData uri="http://schemas.openxmlformats.org/drawingml/2006/picture">
                 <pic:pic xmlns:pic="http://schemas.openxmlformats.org/drawingml/2006/picture">
                   <pic:nvPicPr>
-                    <pic:cNvPr id="0" name="Picture 2" descr="C:\Users\user\Downloads\Laba2 (1).png"/>
+                    <pic:cNvPr id="0" name="Picture 1" descr="C:\Users\user\Downloads\Laba2 (2).png"/>
                     <pic:cNvPicPr>
                       <a:picLocks noChangeAspect="1" noChangeArrowheads="1"/>
                     </pic:cNvPicPr>
                   </pic:nvPicPr>
                   <pic:blipFill rotWithShape="1">
-                    <a:blip r:embed="rId6" cstate="print">
+                    <a:blip r:embed="rId7" cstate="print">
                       <a:extLst>
                         <a:ext uri="{28A0092B-C50C-407E-A947-70E740481C1C}">
                           <a14:useLocalDpi xmlns:a14="http://schemas.microsoft.com/office/drawing/2010/main" val="0"/>
                         </a:ext>
                       </a:extLst>
                     </a:blip>
-                    <a:srcRect l="57432"/>
+                    <a:srcRect l="49189"/>
                     <a:stretch/>
                   </pic:blipFill>
                   <pic:spPr bwMode="auto">
                     <a:xfrm>
                       <a:off x="0" y="0"/>
-                      <a:ext cx="5968402" cy="3732157"/>
+                      <a:ext cx="6171326" cy="3020367"/>
                     </a:xfrm>
                     <a:prstGeom prst="rect">
                       <a:avLst/>
@@ -199,8 +198,1097 @@
           </wp:inline>
         </w:drawing>
       </w:r>
+    </w:p>
+    <w:p>
+      <w:pPr>
+        <w:rPr>
+          <w:lang w:val="en-US"/>
+        </w:rPr>
+      </w:pPr>
+      <w:r>
+        <w:t>Функции</w:t>
+      </w:r>
+      <w:r>
+        <w:t xml:space="preserve"> в системе:</w:t>
+      </w:r>
+    </w:p>
+    <w:p>
+      <w:pPr>
+        <w:rPr>
+          <w:lang w:val="en-US"/>
+        </w:rPr>
+      </w:pPr>
+      <w:r>
+        <w:rPr>
+          <w:lang w:val="en-US"/>
+        </w:rPr>
+        <w:t xml:space="preserve">Bool </w:t>
+      </w:r>
+      <w:proofErr w:type="spellStart"/>
+      <w:r>
+        <w:rPr>
+          <w:lang w:val="en-US"/>
+        </w:rPr>
+        <w:t>LogIn</w:t>
+      </w:r>
+      <w:proofErr w:type="spellEnd"/>
+      <w:r>
+        <w:rPr>
+          <w:lang w:val="en-US"/>
+        </w:rPr>
+        <w:t xml:space="preserve"> (string name, string password) </w:t>
+      </w:r>
+      <w:proofErr w:type="gramStart"/>
+      <w:r>
+        <w:rPr>
+          <w:lang w:val="en-US"/>
+        </w:rPr>
+        <w:t xml:space="preserve">-  </w:t>
+      </w:r>
+      <w:r>
+        <w:t>для</w:t>
+      </w:r>
+      <w:proofErr w:type="gramEnd"/>
+      <w:r>
+        <w:rPr>
+          <w:lang w:val="en-US"/>
+        </w:rPr>
+        <w:t xml:space="preserve"> </w:t>
+      </w:r>
+      <w:r>
+        <w:t>входа</w:t>
+      </w:r>
+      <w:r>
+        <w:rPr>
+          <w:lang w:val="en-US"/>
+        </w:rPr>
+        <w:t xml:space="preserve"> </w:t>
+      </w:r>
+      <w:r>
+        <w:t>в</w:t>
+      </w:r>
+      <w:r>
+        <w:rPr>
+          <w:lang w:val="en-US"/>
+        </w:rPr>
+        <w:t xml:space="preserve"> </w:t>
+      </w:r>
+      <w:r>
+        <w:t>систему</w:t>
+      </w:r>
+    </w:p>
+    <w:p>
+      <w:pPr>
+        <w:rPr>
+          <w:lang w:val="en-US"/>
+        </w:rPr>
+      </w:pPr>
+      <w:proofErr w:type="gramStart"/>
+      <w:r>
+        <w:rPr>
+          <w:lang w:val="en-US"/>
+        </w:rPr>
+        <w:t>void</w:t>
+      </w:r>
+      <w:proofErr w:type="gramEnd"/>
+      <w:r>
+        <w:rPr>
+          <w:lang w:val="en-US"/>
+        </w:rPr>
+        <w:t xml:space="preserve"> </w:t>
+      </w:r>
+      <w:proofErr w:type="spellStart"/>
+      <w:r>
+        <w:rPr>
+          <w:lang w:val="en-US"/>
+        </w:rPr>
+        <w:t>LoadPhoto</w:t>
+      </w:r>
+      <w:proofErr w:type="spellEnd"/>
+      <w:r>
+        <w:rPr>
+          <w:lang w:val="en-US"/>
+        </w:rPr>
+        <w:t xml:space="preserve"> (Picture </w:t>
+      </w:r>
+      <w:proofErr w:type="spellStart"/>
+      <w:r>
+        <w:rPr>
+          <w:lang w:val="en-US"/>
+        </w:rPr>
+        <w:t>pct</w:t>
+      </w:r>
+      <w:proofErr w:type="spellEnd"/>
+      <w:r>
+        <w:rPr>
+          <w:lang w:val="en-US"/>
+        </w:rPr>
+        <w:t xml:space="preserve">) – </w:t>
+      </w:r>
+      <w:r>
+        <w:t>загрузка</w:t>
+      </w:r>
+      <w:r>
+        <w:rPr>
+          <w:lang w:val="en-US"/>
+        </w:rPr>
+        <w:t xml:space="preserve"> </w:t>
+      </w:r>
+      <w:r>
+        <w:t>фото</w:t>
+      </w:r>
+      <w:r>
+        <w:rPr>
+          <w:lang w:val="en-US"/>
+        </w:rPr>
+        <w:t xml:space="preserve"> </w:t>
+      </w:r>
+      <w:r>
+        <w:t>поломки</w:t>
+      </w:r>
+      <w:r>
+        <w:rPr>
+          <w:lang w:val="en-US"/>
+        </w:rPr>
+        <w:t>/</w:t>
+      </w:r>
+      <w:r>
+        <w:t>неисправности</w:t>
+      </w:r>
+    </w:p>
+    <w:p>
+      <w:pPr>
+        <w:rPr>
+          <w:lang w:val="en-US"/>
+        </w:rPr>
+      </w:pPr>
+      <w:proofErr w:type="gramStart"/>
+      <w:r>
+        <w:rPr>
+          <w:lang w:val="en-US"/>
+        </w:rPr>
+        <w:t>void</w:t>
+      </w:r>
+      <w:proofErr w:type="gramEnd"/>
+      <w:r>
+        <w:rPr>
+          <w:lang w:val="en-US"/>
+        </w:rPr>
+        <w:t xml:space="preserve"> </w:t>
+      </w:r>
+      <w:proofErr w:type="spellStart"/>
+      <w:r>
+        <w:rPr>
+          <w:lang w:val="en-US"/>
+        </w:rPr>
+        <w:t>ChooseService</w:t>
+      </w:r>
+      <w:proofErr w:type="spellEnd"/>
+      <w:r>
+        <w:rPr>
+          <w:lang w:val="en-US"/>
+        </w:rPr>
+        <w:t xml:space="preserve"> () – </w:t>
+      </w:r>
+      <w:r>
+        <w:t>выбор</w:t>
+      </w:r>
+      <w:r>
+        <w:rPr>
+          <w:lang w:val="en-US"/>
+        </w:rPr>
+        <w:t xml:space="preserve"> </w:t>
+      </w:r>
+      <w:r>
+        <w:t>услуги</w:t>
+      </w:r>
+    </w:p>
+    <w:p>
+      <w:pPr>
+        <w:rPr>
+          <w:lang w:val="en-US"/>
+        </w:rPr>
+      </w:pPr>
+      <w:proofErr w:type="gramStart"/>
+      <w:r>
+        <w:rPr>
+          <w:lang w:val="en-US"/>
+        </w:rPr>
+        <w:t>void</w:t>
+      </w:r>
+      <w:proofErr w:type="gramEnd"/>
+      <w:r>
+        <w:rPr>
+          <w:lang w:val="en-US"/>
+        </w:rPr>
+        <w:t xml:space="preserve"> </w:t>
+      </w:r>
+      <w:proofErr w:type="spellStart"/>
+      <w:r>
+        <w:rPr>
+          <w:lang w:val="en-US"/>
+        </w:rPr>
+        <w:t>LoadMap</w:t>
+      </w:r>
+      <w:proofErr w:type="spellEnd"/>
+      <w:r>
+        <w:rPr>
+          <w:lang w:val="en-US"/>
+        </w:rPr>
+        <w:t xml:space="preserve">() – </w:t>
+      </w:r>
+      <w:r>
+        <w:t>загрузка</w:t>
+      </w:r>
+      <w:r>
+        <w:rPr>
+          <w:lang w:val="en-US"/>
+        </w:rPr>
+        <w:t xml:space="preserve"> </w:t>
+      </w:r>
+      <w:r>
+        <w:t>карты</w:t>
+      </w:r>
+      <w:r>
+        <w:rPr>
+          <w:lang w:val="en-US"/>
+        </w:rPr>
+        <w:t xml:space="preserve"> </w:t>
+      </w:r>
+      <w:r>
+        <w:t>расположения</w:t>
+      </w:r>
+      <w:r>
+        <w:rPr>
+          <w:lang w:val="en-US"/>
+        </w:rPr>
+        <w:t xml:space="preserve"> </w:t>
+      </w:r>
+      <w:r>
+        <w:t>поставщиков</w:t>
+      </w:r>
+    </w:p>
+    <w:p>
+      <w:proofErr w:type="spellStart"/>
+      <w:r>
+        <w:t>void</w:t>
+      </w:r>
+      <w:proofErr w:type="spellEnd"/>
+      <w:r>
+        <w:t xml:space="preserve"> </w:t>
+      </w:r>
+      <w:proofErr w:type="spellStart"/>
+      <w:r>
+        <w:t>NewClient</w:t>
+      </w:r>
+      <w:proofErr w:type="spellEnd"/>
+      <w:r>
+        <w:t xml:space="preserve"> (</w:t>
+      </w:r>
+      <w:proofErr w:type="spellStart"/>
+      <w:r>
+        <w:t>params</w:t>
+      </w:r>
+      <w:proofErr w:type="spellEnd"/>
+      <w:r>
+        <w:t xml:space="preserve"> </w:t>
+      </w:r>
+      <w:proofErr w:type="spellStart"/>
+      <w:proofErr w:type="gramStart"/>
+      <w:r>
+        <w:t>string</w:t>
+      </w:r>
+      <w:proofErr w:type="spellEnd"/>
+      <w:r>
+        <w:t>[</w:t>
+      </w:r>
+      <w:proofErr w:type="gramEnd"/>
+      <w:r>
+        <w:t xml:space="preserve">] </w:t>
+      </w:r>
+      <w:proofErr w:type="spellStart"/>
+      <w:r>
+        <w:t>data</w:t>
+      </w:r>
+      <w:proofErr w:type="spellEnd"/>
+      <w:r>
+        <w:t>) – добавление новой записи (новый клиент)</w:t>
+      </w:r>
+    </w:p>
+    <w:p>
+      <w:proofErr w:type="spellStart"/>
+      <w:r>
+        <w:t>void</w:t>
+      </w:r>
+      <w:proofErr w:type="spellEnd"/>
+      <w:r>
+        <w:t xml:space="preserve"> </w:t>
+      </w:r>
+      <w:proofErr w:type="spellStart"/>
+      <w:proofErr w:type="gramStart"/>
+      <w:r>
+        <w:t>ShowClient</w:t>
+      </w:r>
+      <w:proofErr w:type="spellEnd"/>
+      <w:r>
+        <w:t>(</w:t>
+      </w:r>
+      <w:proofErr w:type="gramEnd"/>
+      <w:r>
+        <w:t>) – показывает список всех клиентов</w:t>
+      </w:r>
+    </w:p>
+    <w:p>
+      <w:proofErr w:type="spellStart"/>
+      <w:r>
+        <w:t>void</w:t>
+      </w:r>
+      <w:proofErr w:type="spellEnd"/>
+      <w:r>
+        <w:t xml:space="preserve"> </w:t>
+      </w:r>
+      <w:proofErr w:type="spellStart"/>
+      <w:r>
+        <w:t>LoadRepairParts</w:t>
+      </w:r>
+      <w:proofErr w:type="spellEnd"/>
+      <w:r>
+        <w:t xml:space="preserve"> (</w:t>
+      </w:r>
+      <w:proofErr w:type="spellStart"/>
+      <w:r>
+        <w:t>string</w:t>
+      </w:r>
+      <w:proofErr w:type="spellEnd"/>
+      <w:r>
+        <w:t xml:space="preserve"> </w:t>
+      </w:r>
+      <w:proofErr w:type="spellStart"/>
+      <w:r>
+        <w:t>nameDefect</w:t>
+      </w:r>
+      <w:proofErr w:type="spellEnd"/>
+      <w:r>
+        <w:t xml:space="preserve">) – загрузка деталей из </w:t>
+      </w:r>
+      <w:proofErr w:type="spellStart"/>
+      <w:r>
+        <w:t>бд</w:t>
+      </w:r>
+      <w:proofErr w:type="spellEnd"/>
+      <w:r>
+        <w:t xml:space="preserve"> по неисправности</w:t>
+      </w:r>
+    </w:p>
+    <w:p/>
+    <w:p>
+      <w:r>
+        <w:t>Иерархическая структура</w:t>
+      </w:r>
+    </w:p>
+    <w:p>
+      <w:pPr>
+        <w:numPr>
+          <w:ilvl w:val="0"/>
+          <w:numId w:val="1"/>
+        </w:numPr>
+        <w:spacing w:after="0"/>
+        <w:ind w:hanging="360"/>
+        <w:contextualSpacing/>
+      </w:pPr>
+      <w:r>
+        <w:rPr>
+          <w:rFonts w:ascii="Calibri" w:eastAsia="Calibri" w:hAnsi="Calibri" w:cs="Calibri"/>
+        </w:rPr>
+        <w:t>Разработка технического задания</w:t>
+      </w:r>
+    </w:p>
+    <w:p>
+      <w:pPr>
+        <w:numPr>
+          <w:ilvl w:val="1"/>
+          <w:numId w:val="1"/>
+        </w:numPr>
+        <w:spacing w:after="0"/>
+        <w:ind w:hanging="432"/>
+        <w:contextualSpacing/>
+      </w:pPr>
+      <w:r>
+        <w:rPr>
+          <w:rFonts w:ascii="Calibri" w:eastAsia="Calibri" w:hAnsi="Calibri" w:cs="Calibri"/>
+        </w:rPr>
+        <w:t>Определение сроков разработки</w:t>
+      </w:r>
+    </w:p>
+    <w:p>
+      <w:pPr>
+        <w:numPr>
+          <w:ilvl w:val="1"/>
+          <w:numId w:val="1"/>
+        </w:numPr>
+        <w:spacing w:after="0"/>
+        <w:ind w:hanging="432"/>
+        <w:contextualSpacing/>
+      </w:pPr>
+      <w:r>
+        <w:rPr>
+          <w:rFonts w:ascii="Calibri" w:eastAsia="Calibri" w:hAnsi="Calibri" w:cs="Calibri"/>
+        </w:rPr>
+        <w:t>Определение принципа работ</w:t>
+      </w:r>
+    </w:p>
+    <w:p>
+      <w:pPr>
+        <w:numPr>
+          <w:ilvl w:val="1"/>
+          <w:numId w:val="1"/>
+        </w:numPr>
+        <w:spacing w:after="0"/>
+        <w:ind w:hanging="432"/>
+        <w:contextualSpacing/>
+      </w:pPr>
+      <w:r>
+        <w:rPr>
+          <w:rFonts w:ascii="Calibri" w:eastAsia="Calibri" w:hAnsi="Calibri" w:cs="Calibri"/>
+        </w:rPr>
+        <w:t>Определение требований к системе</w:t>
+      </w:r>
+    </w:p>
+    <w:p>
+      <w:pPr>
+        <w:numPr>
+          <w:ilvl w:val="1"/>
+          <w:numId w:val="1"/>
+        </w:numPr>
+        <w:spacing w:after="0"/>
+        <w:ind w:hanging="432"/>
+        <w:contextualSpacing/>
+      </w:pPr>
+      <w:r>
+        <w:rPr>
+          <w:rFonts w:ascii="Calibri" w:eastAsia="Calibri" w:hAnsi="Calibri" w:cs="Calibri"/>
+        </w:rPr>
+        <w:t>Определение бюджета проекта</w:t>
+      </w:r>
+    </w:p>
+    <w:p>
+      <w:pPr>
+        <w:numPr>
+          <w:ilvl w:val="0"/>
+          <w:numId w:val="1"/>
+        </w:numPr>
+        <w:spacing w:after="0"/>
+        <w:ind w:hanging="360"/>
+        <w:contextualSpacing/>
+      </w:pPr>
+      <w:r>
+        <w:rPr>
+          <w:rFonts w:ascii="Calibri" w:eastAsia="Calibri" w:hAnsi="Calibri" w:cs="Calibri"/>
+        </w:rPr>
+        <w:t>Проектирование базы данных</w:t>
+      </w:r>
+    </w:p>
+    <w:p>
+      <w:pPr>
+        <w:numPr>
+          <w:ilvl w:val="1"/>
+          <w:numId w:val="1"/>
+        </w:numPr>
+        <w:spacing w:after="0"/>
+        <w:ind w:hanging="432"/>
+        <w:contextualSpacing/>
+      </w:pPr>
+      <w:r>
+        <w:rPr>
+          <w:rFonts w:ascii="Calibri" w:eastAsia="Calibri" w:hAnsi="Calibri" w:cs="Calibri"/>
+        </w:rPr>
+        <w:t>Создание диаграммы «Сущность-связь»</w:t>
+      </w:r>
+    </w:p>
+    <w:p>
+      <w:pPr>
+        <w:numPr>
+          <w:ilvl w:val="1"/>
+          <w:numId w:val="1"/>
+        </w:numPr>
+        <w:spacing w:after="0"/>
+        <w:ind w:hanging="432"/>
+        <w:contextualSpacing/>
+      </w:pPr>
+      <w:r>
+        <w:rPr>
+          <w:rFonts w:ascii="Calibri" w:eastAsia="Calibri" w:hAnsi="Calibri" w:cs="Calibri"/>
+        </w:rPr>
+        <w:t>Создание базы данных</w:t>
+      </w:r>
+    </w:p>
+    <w:p>
+      <w:pPr>
+        <w:numPr>
+          <w:ilvl w:val="1"/>
+          <w:numId w:val="1"/>
+        </w:numPr>
+        <w:spacing w:after="0"/>
+        <w:ind w:hanging="432"/>
+        <w:contextualSpacing/>
+      </w:pPr>
+      <w:r>
+        <w:rPr>
+          <w:rFonts w:ascii="Calibri" w:eastAsia="Calibri" w:hAnsi="Calibri" w:cs="Calibri"/>
+        </w:rPr>
+        <w:t>Заполнение первоначальных данных</w:t>
+      </w:r>
+    </w:p>
+    <w:p>
+      <w:pPr>
+        <w:numPr>
+          <w:ilvl w:val="2"/>
+          <w:numId w:val="1"/>
+        </w:numPr>
+        <w:spacing w:after="0"/>
+        <w:ind w:hanging="504"/>
+        <w:contextualSpacing/>
+      </w:pPr>
+      <w:r>
+        <w:rPr>
+          <w:rFonts w:ascii="Calibri" w:eastAsia="Calibri" w:hAnsi="Calibri" w:cs="Calibri"/>
+        </w:rPr>
+        <w:t>Наполнение карты</w:t>
+      </w:r>
+    </w:p>
+    <w:p>
+      <w:pPr>
+        <w:numPr>
+          <w:ilvl w:val="2"/>
+          <w:numId w:val="1"/>
+        </w:numPr>
+        <w:spacing w:after="0"/>
+        <w:ind w:hanging="504"/>
+        <w:contextualSpacing/>
+      </w:pPr>
+      <w:r>
+        <w:rPr>
+          <w:rFonts w:ascii="Calibri" w:eastAsia="Calibri" w:hAnsi="Calibri" w:cs="Calibri"/>
+        </w:rPr>
+        <w:t>Создание первого пользователя (администратора)</w:t>
+      </w:r>
+    </w:p>
+    <w:p>
+      <w:pPr>
+        <w:numPr>
+          <w:ilvl w:val="0"/>
+          <w:numId w:val="1"/>
+        </w:numPr>
+        <w:spacing w:after="0"/>
+        <w:ind w:hanging="360"/>
+        <w:contextualSpacing/>
+      </w:pPr>
+      <w:r>
+        <w:rPr>
+          <w:rFonts w:ascii="Calibri" w:eastAsia="Calibri" w:hAnsi="Calibri" w:cs="Calibri"/>
+        </w:rPr>
+        <w:t>Проектирование интерфейса</w:t>
+      </w:r>
+    </w:p>
+    <w:p>
+      <w:pPr>
+        <w:numPr>
+          <w:ilvl w:val="1"/>
+          <w:numId w:val="1"/>
+        </w:numPr>
+        <w:spacing w:after="0"/>
+        <w:ind w:hanging="432"/>
+        <w:contextualSpacing/>
+      </w:pPr>
+      <w:r>
+        <w:rPr>
+          <w:rFonts w:ascii="Calibri" w:eastAsia="Calibri" w:hAnsi="Calibri" w:cs="Calibri"/>
+        </w:rPr>
+        <w:t>Пользовательский интерфейс</w:t>
+      </w:r>
+    </w:p>
+    <w:p>
+      <w:pPr>
+        <w:numPr>
+          <w:ilvl w:val="2"/>
+          <w:numId w:val="1"/>
+        </w:numPr>
+        <w:spacing w:after="0"/>
+        <w:ind w:hanging="504"/>
+        <w:contextualSpacing/>
+      </w:pPr>
+      <w:r>
+        <w:rPr>
+          <w:rFonts w:ascii="Calibri" w:eastAsia="Calibri" w:hAnsi="Calibri" w:cs="Calibri"/>
+        </w:rPr>
+        <w:t xml:space="preserve"> Форма «Авторизации»</w:t>
+      </w:r>
+    </w:p>
+    <w:p>
+      <w:pPr>
+        <w:numPr>
+          <w:ilvl w:val="2"/>
+          <w:numId w:val="1"/>
+        </w:numPr>
+        <w:spacing w:after="0"/>
+        <w:ind w:hanging="504"/>
+        <w:contextualSpacing/>
+      </w:pPr>
+      <w:r>
+        <w:rPr>
+          <w:rFonts w:ascii="Calibri" w:eastAsia="Calibri" w:hAnsi="Calibri" w:cs="Calibri"/>
+        </w:rPr>
+        <w:t xml:space="preserve"> Форма «Главная страница»</w:t>
+      </w:r>
+    </w:p>
+    <w:p>
+      <w:pPr>
+        <w:numPr>
+          <w:ilvl w:val="2"/>
+          <w:numId w:val="1"/>
+        </w:numPr>
+        <w:spacing w:after="0"/>
+        <w:ind w:hanging="504"/>
+        <w:contextualSpacing/>
+      </w:pPr>
+      <w:r>
+        <w:rPr>
+          <w:rFonts w:ascii="Calibri" w:eastAsia="Calibri" w:hAnsi="Calibri" w:cs="Calibri"/>
+        </w:rPr>
+        <w:t>Форма «Меню»</w:t>
+      </w:r>
+    </w:p>
+    <w:p>
+      <w:pPr>
+        <w:numPr>
+          <w:ilvl w:val="2"/>
+          <w:numId w:val="1"/>
+        </w:numPr>
+        <w:spacing w:after="0"/>
+        <w:ind w:hanging="504"/>
+        <w:contextualSpacing/>
+      </w:pPr>
+      <w:r>
+        <w:rPr>
+          <w:rFonts w:ascii="Calibri" w:eastAsia="Calibri" w:hAnsi="Calibri" w:cs="Calibri"/>
+        </w:rPr>
+        <w:t>Форма «Выбор неисправности»</w:t>
+      </w:r>
+    </w:p>
+    <w:p>
+      <w:pPr>
+        <w:numPr>
+          <w:ilvl w:val="2"/>
+          <w:numId w:val="1"/>
+        </w:numPr>
+        <w:spacing w:after="0"/>
+        <w:ind w:hanging="504"/>
+        <w:contextualSpacing/>
+      </w:pPr>
+      <w:r>
+        <w:rPr>
+          <w:rFonts w:ascii="Calibri" w:eastAsia="Calibri" w:hAnsi="Calibri" w:cs="Calibri"/>
+        </w:rPr>
+        <w:lastRenderedPageBreak/>
+        <w:t>Форма «Выбор запчастей»</w:t>
+      </w:r>
+    </w:p>
+    <w:p>
+      <w:pPr>
+        <w:numPr>
+          <w:ilvl w:val="2"/>
+          <w:numId w:val="1"/>
+        </w:numPr>
+        <w:spacing w:after="0"/>
+        <w:ind w:hanging="504"/>
+        <w:contextualSpacing/>
+      </w:pPr>
+      <w:r>
+        <w:rPr>
+          <w:rFonts w:ascii="Calibri" w:eastAsia="Calibri" w:hAnsi="Calibri" w:cs="Calibri"/>
+        </w:rPr>
+        <w:t>Форма «Запись клиента»</w:t>
+      </w:r>
+    </w:p>
+    <w:p>
+      <w:pPr>
+        <w:numPr>
+          <w:ilvl w:val="2"/>
+          <w:numId w:val="1"/>
+        </w:numPr>
+        <w:spacing w:after="0"/>
+        <w:ind w:hanging="504"/>
+        <w:contextualSpacing/>
+      </w:pPr>
+      <w:r>
+        <w:rPr>
+          <w:rFonts w:ascii="Calibri" w:eastAsia="Calibri" w:hAnsi="Calibri" w:cs="Calibri"/>
+        </w:rPr>
+        <w:t>Форма «Загрузка фотографии»</w:t>
+      </w:r>
+    </w:p>
+    <w:p>
+      <w:pPr>
+        <w:numPr>
+          <w:ilvl w:val="2"/>
+          <w:numId w:val="1"/>
+        </w:numPr>
+        <w:spacing w:after="0"/>
+        <w:ind w:hanging="504"/>
+        <w:contextualSpacing/>
+      </w:pPr>
+      <w:r>
+        <w:rPr>
+          <w:rFonts w:ascii="Calibri" w:eastAsia="Calibri" w:hAnsi="Calibri" w:cs="Calibri"/>
+        </w:rPr>
+        <w:t>Форма «Карта поставщиков»</w:t>
+      </w:r>
+    </w:p>
+    <w:p>
+      <w:pPr>
+        <w:numPr>
+          <w:ilvl w:val="0"/>
+          <w:numId w:val="1"/>
+        </w:numPr>
+        <w:spacing w:after="0"/>
+        <w:ind w:hanging="360"/>
+        <w:contextualSpacing/>
+      </w:pPr>
+      <w:r>
+        <w:rPr>
+          <w:rFonts w:ascii="Calibri" w:eastAsia="Calibri" w:hAnsi="Calibri" w:cs="Calibri"/>
+        </w:rPr>
+        <w:t>Разработка программной реализации</w:t>
+      </w:r>
+    </w:p>
+    <w:p>
+      <w:pPr>
+        <w:numPr>
+          <w:ilvl w:val="1"/>
+          <w:numId w:val="1"/>
+        </w:numPr>
+        <w:tabs>
+          <w:tab w:val="left" w:pos="993"/>
+        </w:tabs>
+        <w:spacing w:after="0"/>
+        <w:ind w:left="426" w:firstLine="0"/>
+        <w:contextualSpacing/>
+      </w:pPr>
+      <w:r>
+        <w:rPr>
+          <w:rFonts w:ascii="Calibri" w:eastAsia="Calibri" w:hAnsi="Calibri" w:cs="Calibri"/>
+        </w:rPr>
+        <w:t>Регистрация аккаунта</w:t>
+      </w:r>
+    </w:p>
+    <w:p>
+      <w:pPr>
+        <w:numPr>
+          <w:ilvl w:val="1"/>
+          <w:numId w:val="1"/>
+        </w:numPr>
+        <w:tabs>
+          <w:tab w:val="left" w:pos="993"/>
+        </w:tabs>
+        <w:spacing w:after="0"/>
+        <w:ind w:left="426" w:firstLine="0"/>
+        <w:contextualSpacing/>
+      </w:pPr>
+      <w:r>
+        <w:rPr>
+          <w:rFonts w:ascii="Calibri" w:eastAsia="Calibri" w:hAnsi="Calibri" w:cs="Calibri"/>
+        </w:rPr>
+        <w:t>Редактирование информации</w:t>
+      </w:r>
+    </w:p>
+    <w:p>
+      <w:pPr>
+        <w:numPr>
+          <w:ilvl w:val="1"/>
+          <w:numId w:val="1"/>
+        </w:numPr>
+        <w:tabs>
+          <w:tab w:val="left" w:pos="993"/>
+        </w:tabs>
+        <w:spacing w:after="0"/>
+        <w:ind w:left="426" w:firstLine="0"/>
+        <w:contextualSpacing/>
+      </w:pPr>
+      <w:r>
+        <w:rPr>
+          <w:rFonts w:ascii="Calibri" w:eastAsia="Calibri" w:hAnsi="Calibri" w:cs="Calibri"/>
+        </w:rPr>
+        <w:t>Поиск</w:t>
+      </w:r>
+    </w:p>
+    <w:p>
+      <w:pPr>
+        <w:numPr>
+          <w:ilvl w:val="1"/>
+          <w:numId w:val="1"/>
+        </w:numPr>
+        <w:tabs>
+          <w:tab w:val="left" w:pos="993"/>
+        </w:tabs>
+        <w:spacing w:after="0"/>
+        <w:ind w:left="426" w:firstLine="0"/>
+        <w:contextualSpacing/>
+      </w:pPr>
+      <w:r>
+        <w:rPr>
+          <w:rFonts w:ascii="Calibri" w:eastAsia="Calibri" w:hAnsi="Calibri" w:cs="Calibri"/>
+        </w:rPr>
+        <w:t>Создание нового клиента</w:t>
+      </w:r>
+    </w:p>
+    <w:p>
+      <w:pPr>
+        <w:numPr>
+          <w:ilvl w:val="1"/>
+          <w:numId w:val="1"/>
+        </w:numPr>
+        <w:tabs>
+          <w:tab w:val="left" w:pos="993"/>
+        </w:tabs>
+        <w:spacing w:after="0"/>
+        <w:ind w:left="426" w:firstLine="0"/>
+        <w:contextualSpacing/>
+      </w:pPr>
+      <w:r>
+        <w:rPr>
+          <w:rFonts w:ascii="Calibri" w:eastAsia="Calibri" w:hAnsi="Calibri" w:cs="Calibri"/>
+        </w:rPr>
+        <w:t>Загрузка фотографии</w:t>
+      </w:r>
+    </w:p>
+    <w:p>
+      <w:pPr>
+        <w:numPr>
+          <w:ilvl w:val="1"/>
+          <w:numId w:val="1"/>
+        </w:numPr>
+        <w:tabs>
+          <w:tab w:val="left" w:pos="993"/>
+        </w:tabs>
+        <w:spacing w:after="0"/>
+        <w:ind w:left="426" w:firstLine="0"/>
+        <w:contextualSpacing/>
+      </w:pPr>
+      <w:r>
+        <w:rPr>
+          <w:rFonts w:ascii="Calibri" w:eastAsia="Calibri" w:hAnsi="Calibri" w:cs="Calibri"/>
+        </w:rPr>
+        <w:t>Загрузка карты расположения поставщиков</w:t>
+      </w:r>
+    </w:p>
+    <w:p>
+      <w:pPr>
+        <w:numPr>
+          <w:ilvl w:val="1"/>
+          <w:numId w:val="1"/>
+        </w:numPr>
+        <w:tabs>
+          <w:tab w:val="left" w:pos="993"/>
+        </w:tabs>
+        <w:spacing w:after="0"/>
+        <w:ind w:left="426" w:firstLine="0"/>
+        <w:contextualSpacing/>
+      </w:pPr>
+      <w:r>
+        <w:rPr>
+          <w:rFonts w:ascii="Calibri" w:eastAsia="Calibri" w:hAnsi="Calibri" w:cs="Calibri"/>
+        </w:rPr>
+        <w:t>Загрузка деталей</w:t>
+      </w:r>
+    </w:p>
+    <w:p>
+      <w:pPr>
+        <w:numPr>
+          <w:ilvl w:val="1"/>
+          <w:numId w:val="1"/>
+        </w:numPr>
+        <w:tabs>
+          <w:tab w:val="left" w:pos="993"/>
+        </w:tabs>
+        <w:spacing w:after="0"/>
+        <w:ind w:left="426" w:firstLine="0"/>
+        <w:contextualSpacing/>
+      </w:pPr>
+      <w:r>
+        <w:rPr>
+          <w:rFonts w:ascii="Calibri" w:eastAsia="Calibri" w:hAnsi="Calibri" w:cs="Calibri"/>
+        </w:rPr>
+        <w:t>Загрузка списка услуг</w:t>
+      </w:r>
+    </w:p>
+    <w:p>
+      <w:pPr>
+        <w:numPr>
+          <w:ilvl w:val="1"/>
+          <w:numId w:val="1"/>
+        </w:numPr>
+        <w:tabs>
+          <w:tab w:val="left" w:pos="993"/>
+        </w:tabs>
+        <w:spacing w:after="0"/>
+        <w:ind w:left="426" w:firstLine="0"/>
+        <w:contextualSpacing/>
+      </w:pPr>
+      <w:r>
+        <w:rPr>
+          <w:rFonts w:ascii="Calibri" w:eastAsia="Calibri" w:hAnsi="Calibri" w:cs="Calibri"/>
+        </w:rPr>
+        <w:t>Вывод всех клиентов</w:t>
+      </w:r>
+    </w:p>
+    <w:p>
+      <w:pPr>
+        <w:numPr>
+          <w:ilvl w:val="0"/>
+          <w:numId w:val="1"/>
+        </w:numPr>
+        <w:spacing w:after="0"/>
+        <w:ind w:hanging="360"/>
+        <w:contextualSpacing/>
+      </w:pPr>
+      <w:r>
+        <w:rPr>
+          <w:rFonts w:ascii="Calibri" w:eastAsia="Calibri" w:hAnsi="Calibri" w:cs="Calibri"/>
+        </w:rPr>
+        <w:t>Настройка и запуск сервера</w:t>
+      </w:r>
+    </w:p>
+    <w:p>
+      <w:pPr>
+        <w:numPr>
+          <w:ilvl w:val="0"/>
+          <w:numId w:val="1"/>
+        </w:numPr>
+        <w:spacing w:after="0"/>
+        <w:ind w:hanging="360"/>
+        <w:contextualSpacing/>
+      </w:pPr>
+      <w:r>
+        <w:rPr>
+          <w:rFonts w:ascii="Calibri" w:eastAsia="Calibri" w:hAnsi="Calibri" w:cs="Calibri"/>
+        </w:rPr>
+        <w:t>Тестирование</w:t>
+      </w:r>
+    </w:p>
+    <w:p>
+      <w:pPr>
+        <w:numPr>
+          <w:ilvl w:val="1"/>
+          <w:numId w:val="1"/>
+        </w:numPr>
+        <w:spacing w:after="0"/>
+        <w:ind w:hanging="432"/>
+        <w:contextualSpacing/>
+      </w:pPr>
+      <w:r>
+        <w:rPr>
+          <w:rFonts w:ascii="Calibri" w:eastAsia="Calibri" w:hAnsi="Calibri" w:cs="Calibri"/>
+        </w:rPr>
+        <w:t>Тестирование пользовательской части</w:t>
+      </w:r>
+    </w:p>
+    <w:p>
+      <w:pPr>
+        <w:numPr>
+          <w:ilvl w:val="1"/>
+          <w:numId w:val="1"/>
+        </w:numPr>
+        <w:spacing w:after="0"/>
+        <w:ind w:hanging="432"/>
+        <w:contextualSpacing/>
+      </w:pPr>
+      <w:r>
+        <w:rPr>
+          <w:rFonts w:ascii="Calibri" w:eastAsia="Calibri" w:hAnsi="Calibri" w:cs="Calibri"/>
+        </w:rPr>
+        <w:t>Тестирование администраторской части</w:t>
+      </w:r>
+    </w:p>
+    <w:p>
+      <w:pPr>
+        <w:numPr>
+          <w:ilvl w:val="1"/>
+          <w:numId w:val="1"/>
+        </w:numPr>
+        <w:spacing w:after="0"/>
+        <w:ind w:hanging="432"/>
+        <w:contextualSpacing/>
+      </w:pPr>
+      <w:r>
+        <w:rPr>
+          <w:rFonts w:ascii="Calibri" w:eastAsia="Calibri" w:hAnsi="Calibri" w:cs="Calibri"/>
+        </w:rPr>
+        <w:t>Тестирование сервера</w:t>
+      </w:r>
+    </w:p>
+    <w:p>
+      <w:pPr>
+        <w:numPr>
+          <w:ilvl w:val="1"/>
+          <w:numId w:val="1"/>
+        </w:numPr>
+        <w:spacing w:after="0"/>
+        <w:ind w:hanging="432"/>
+        <w:contextualSpacing/>
+      </w:pPr>
+      <w:r>
+        <w:rPr>
+          <w:rFonts w:ascii="Calibri" w:eastAsia="Calibri" w:hAnsi="Calibri" w:cs="Calibri"/>
+        </w:rPr>
+        <w:t>Тестирование базы данных</w:t>
+      </w:r>
+    </w:p>
+    <w:p>
+      <w:pPr>
+        <w:numPr>
+          <w:ilvl w:val="1"/>
+          <w:numId w:val="1"/>
+        </w:numPr>
+        <w:spacing w:after="0"/>
+        <w:ind w:hanging="432"/>
+        <w:contextualSpacing/>
+      </w:pPr>
+      <w:r>
+        <w:rPr>
+          <w:rFonts w:ascii="Calibri" w:eastAsia="Calibri" w:hAnsi="Calibri" w:cs="Calibri"/>
+        </w:rPr>
+        <w:t>Нагрузочное тестирование</w:t>
+      </w:r>
+    </w:p>
+    <w:p>
+      <w:pPr>
+        <w:numPr>
+          <w:ilvl w:val="0"/>
+          <w:numId w:val="1"/>
+        </w:numPr>
+        <w:spacing w:after="0"/>
+        <w:ind w:hanging="360"/>
+        <w:contextualSpacing/>
+      </w:pPr>
+      <w:r>
+        <w:rPr>
+          <w:rFonts w:ascii="Calibri" w:eastAsia="Calibri" w:hAnsi="Calibri" w:cs="Calibri"/>
+        </w:rPr>
+        <w:t>Документирование</w:t>
+      </w:r>
+    </w:p>
+    <w:p>
+      <w:pPr>
+        <w:ind w:left="720"/>
+      </w:pPr>
+      <w:bookmarkStart w:id="0" w:name="_gjdgxs" w:colFirst="0" w:colLast="0"/>
       <w:bookmarkEnd w:id="0"/>
     </w:p>
+    <w:p>
+      <w:bookmarkStart w:id="1" w:name="_GoBack"/>
+      <w:bookmarkEnd w:id="1"/>
+    </w:p>
+    <w:p/>
     <w:sectPr>
       <w:pgSz w:w="11906" w:h="16838"/>
       <w:pgMar w:top="1134" w:right="707" w:bottom="1134" w:left="1134" w:header="708" w:footer="708" w:gutter="0"/>
@@ -209,6 +1297,100 @@
     </w:sectPr>
   </w:body>
 </w:document>
+</file>
+
+<file path=word/numbering.xml><?xml version="1.0" encoding="utf-8"?>
+<w:numbering xmlns:wpc="http://schemas.microsoft.com/office/word/2010/wordprocessingCanvas" xmlns:mc="http://schemas.openxmlformats.org/markup-compatibility/2006" xmlns:o="urn:schemas-microsoft-com:office:office" xmlns:r="http://schemas.openxmlformats.org/officeDocument/2006/relationships" xmlns:m="http://schemas.openxmlformats.org/officeDocument/2006/math" xmlns:v="urn:schemas-microsoft-com:vml" xmlns:wp14="http://schemas.microsoft.com/office/word/2010/wordprocessingDrawing" xmlns:wp="http://schemas.openxmlformats.org/drawingml/2006/wordprocessingDrawing" xmlns:w10="urn:schemas-microsoft-com:office:word" xmlns:w="http://schemas.openxmlformats.org/wordprocessingml/2006/main" xmlns:w14="http://schemas.microsoft.com/office/word/2010/wordml" xmlns:w15="http://schemas.microsoft.com/office/word/2012/wordml" xmlns:wpg="http://schemas.microsoft.com/office/word/2010/wordprocessingGroup" xmlns:wpi="http://schemas.microsoft.com/office/word/2010/wordprocessingInk" xmlns:wne="http://schemas.microsoft.com/office/word/2006/wordml" xmlns:wps="http://schemas.microsoft.com/office/word/2010/wordprocessingShape" mc:Ignorable="w14 w15 wp14">
+  <w:abstractNum w:abstractNumId="0" w15:restartNumberingAfterBreak="0">
+    <w:nsid w:val="74C2174D"/>
+    <w:multiLevelType w:val="multilevel"/>
+    <w:tmpl w:val="13DA19F6"/>
+    <w:lvl w:ilvl="0">
+      <w:start w:val="1"/>
+      <w:numFmt w:val="decimal"/>
+      <w:lvlText w:val="%1."/>
+      <w:lvlJc w:val="left"/>
+      <w:pPr>
+        <w:ind w:left="360" w:firstLine="0"/>
+      </w:pPr>
+    </w:lvl>
+    <w:lvl w:ilvl="1">
+      <w:start w:val="1"/>
+      <w:numFmt w:val="decimal"/>
+      <w:lvlText w:val="%1.%2."/>
+      <w:lvlJc w:val="left"/>
+      <w:pPr>
+        <w:ind w:left="792" w:firstLine="360"/>
+      </w:pPr>
+    </w:lvl>
+    <w:lvl w:ilvl="2">
+      <w:start w:val="1"/>
+      <w:numFmt w:val="decimal"/>
+      <w:lvlText w:val="%1.%2.%3."/>
+      <w:lvlJc w:val="left"/>
+      <w:pPr>
+        <w:ind w:left="1224" w:firstLine="720"/>
+      </w:pPr>
+    </w:lvl>
+    <w:lvl w:ilvl="3">
+      <w:start w:val="1"/>
+      <w:numFmt w:val="decimal"/>
+      <w:lvlText w:val="%1.%2.%3.%4."/>
+      <w:lvlJc w:val="left"/>
+      <w:pPr>
+        <w:ind w:left="1728" w:firstLine="1080"/>
+      </w:pPr>
+    </w:lvl>
+    <w:lvl w:ilvl="4">
+      <w:start w:val="1"/>
+      <w:numFmt w:val="decimal"/>
+      <w:lvlText w:val="%1.%2.%3.%4.%5."/>
+      <w:lvlJc w:val="left"/>
+      <w:pPr>
+        <w:ind w:left="2232" w:firstLine="1440"/>
+      </w:pPr>
+    </w:lvl>
+    <w:lvl w:ilvl="5">
+      <w:start w:val="1"/>
+      <w:numFmt w:val="decimal"/>
+      <w:lvlText w:val="%1.%2.%3.%4.%5.%6."/>
+      <w:lvlJc w:val="left"/>
+      <w:pPr>
+        <w:ind w:left="2736" w:firstLine="1800"/>
+      </w:pPr>
+    </w:lvl>
+    <w:lvl w:ilvl="6">
+      <w:start w:val="1"/>
+      <w:numFmt w:val="decimal"/>
+      <w:lvlText w:val="%1.%2.%3.%4.%5.%6.%7."/>
+      <w:lvlJc w:val="left"/>
+      <w:pPr>
+        <w:ind w:left="3240" w:firstLine="2160"/>
+      </w:pPr>
+    </w:lvl>
+    <w:lvl w:ilvl="7">
+      <w:start w:val="1"/>
+      <w:numFmt w:val="decimal"/>
+      <w:lvlText w:val="%1.%2.%3.%4.%5.%6.%7.%8."/>
+      <w:lvlJc w:val="left"/>
+      <w:pPr>
+        <w:ind w:left="3744" w:firstLine="2519"/>
+      </w:pPr>
+    </w:lvl>
+    <w:lvl w:ilvl="8">
+      <w:start w:val="1"/>
+      <w:numFmt w:val="decimal"/>
+      <w:lvlText w:val="%1.%2.%3.%4.%5.%6.%7.%8.%9."/>
+      <w:lvlJc w:val="left"/>
+      <w:pPr>
+        <w:ind w:left="4320" w:firstLine="2880"/>
+      </w:pPr>
+    </w:lvl>
+  </w:abstractNum>
+  <w:num w:numId="1">
+    <w:abstractNumId w:val="0"/>
+  </w:num>
+</w:numbering>
 </file>
 
 <file path=word/styles.xml><?xml version="1.0" encoding="utf-8"?>

--- a/Шмыков_Ажгихина_Автосервис/lab2_upp.docx
+++ b/Шмыков_Ажгихина_Автосервис/lab2_upp.docx
@@ -4,17 +4,1249 @@
   <w:body>
     <w:p>
       <w:pPr>
-        <w:rPr>
+        <w:pStyle w:val="1"/>
+        <w:rPr>
+          <w:color w:val="000000"/>
+          <w:sz w:val="24"/>
+          <w:szCs w:val="24"/>
+        </w:rPr>
+      </w:pPr>
+      <w:r>
+        <w:rPr>
+          <w:color w:val="000000"/>
+          <w:sz w:val="24"/>
+          <w:szCs w:val="24"/>
+        </w:rPr>
+        <w:t>Министерство образования и науки Российской Федерации</w:t>
+      </w:r>
+    </w:p>
+    <w:p>
+      <w:pPr>
+        <w:pStyle w:val="1"/>
+        <w:rPr>
+          <w:color w:val="000000"/>
+          <w:sz w:val="24"/>
+          <w:szCs w:val="24"/>
+        </w:rPr>
+      </w:pPr>
+      <w:r>
+        <w:rPr>
+          <w:color w:val="000000"/>
+          <w:sz w:val="24"/>
+          <w:szCs w:val="24"/>
+        </w:rPr>
+        <w:t>Федеральное государственное бюджетное образовательное учреждение</w:t>
+      </w:r>
+    </w:p>
+    <w:p>
+      <w:pPr>
+        <w:pStyle w:val="1"/>
+        <w:rPr>
+          <w:color w:val="000000"/>
+          <w:sz w:val="24"/>
+          <w:szCs w:val="24"/>
+        </w:rPr>
+      </w:pPr>
+      <w:r>
+        <w:rPr>
+          <w:color w:val="000000"/>
+          <w:sz w:val="24"/>
+          <w:szCs w:val="24"/>
+        </w:rPr>
+        <w:t>высшего образования</w:t>
+      </w:r>
+    </w:p>
+    <w:p>
+      <w:pPr>
+        <w:pStyle w:val="1"/>
+        <w:rPr>
+          <w:color w:val="000000"/>
+          <w:sz w:val="24"/>
+          <w:szCs w:val="24"/>
+        </w:rPr>
+      </w:pPr>
+      <w:r>
+        <w:rPr>
+          <w:color w:val="000000"/>
+          <w:sz w:val="24"/>
+          <w:szCs w:val="24"/>
+        </w:rPr>
+        <w:t xml:space="preserve">«Ижевский государственный технический </w:t>
+      </w:r>
+      <w:proofErr w:type="gramStart"/>
+      <w:r>
+        <w:rPr>
+          <w:color w:val="000000"/>
+          <w:sz w:val="24"/>
+          <w:szCs w:val="24"/>
+        </w:rPr>
+        <w:t xml:space="preserve">университет </w:t>
+      </w:r>
+      <w:r>
+        <w:rPr>
+          <w:color w:val="000000"/>
+          <w:sz w:val="24"/>
+          <w:szCs w:val="24"/>
+        </w:rPr>
+        <w:br/>
+        <w:t xml:space="preserve"> имени</w:t>
+      </w:r>
+      <w:proofErr w:type="gramEnd"/>
+      <w:r>
+        <w:rPr>
+          <w:color w:val="000000"/>
+          <w:sz w:val="24"/>
+          <w:szCs w:val="24"/>
+        </w:rPr>
+        <w:t xml:space="preserve"> М. Т. Калашникова»</w:t>
+      </w:r>
+    </w:p>
+    <w:p>
+      <w:pPr>
+        <w:pStyle w:val="1"/>
+        <w:rPr>
+          <w:color w:val="000000"/>
+          <w:sz w:val="24"/>
+          <w:szCs w:val="24"/>
+        </w:rPr>
+      </w:pPr>
+    </w:p>
+    <w:p>
+      <w:pPr>
+        <w:pStyle w:val="1"/>
+        <w:rPr>
+          <w:color w:val="000000"/>
+          <w:sz w:val="24"/>
+          <w:szCs w:val="24"/>
+        </w:rPr>
+      </w:pPr>
+    </w:p>
+    <w:p>
+      <w:pPr>
+        <w:pStyle w:val="1"/>
+        <w:rPr>
+          <w:sz w:val="24"/>
+          <w:szCs w:val="24"/>
+        </w:rPr>
+      </w:pPr>
+      <w:r>
+        <w:rPr>
+          <w:color w:val="000000"/>
+          <w:sz w:val="24"/>
+          <w:szCs w:val="24"/>
+        </w:rPr>
+        <w:t>Кафедра «Программное обеспечение»</w:t>
+      </w:r>
+    </w:p>
+    <w:p>
+      <w:pPr>
+        <w:pStyle w:val="1"/>
+        <w:rPr>
+          <w:sz w:val="24"/>
+          <w:szCs w:val="24"/>
+        </w:rPr>
+      </w:pPr>
+    </w:p>
+    <w:p>
+      <w:pPr>
+        <w:pStyle w:val="1"/>
+        <w:rPr>
+          <w:sz w:val="24"/>
+          <w:szCs w:val="24"/>
+        </w:rPr>
+      </w:pPr>
+    </w:p>
+    <w:p>
+      <w:pPr>
+        <w:rPr>
+          <w:rFonts w:ascii="Times New Roman" w:hAnsi="Times New Roman" w:cs="Times New Roman"/>
+          <w:sz w:val="24"/>
+          <w:szCs w:val="24"/>
+          <w:lang w:eastAsia="ru-RU"/>
+        </w:rPr>
+      </w:pPr>
+    </w:p>
+    <w:p>
+      <w:pPr>
+        <w:rPr>
+          <w:rFonts w:ascii="Times New Roman" w:hAnsi="Times New Roman" w:cs="Times New Roman"/>
+          <w:sz w:val="24"/>
+          <w:szCs w:val="24"/>
+          <w:lang w:eastAsia="ru-RU"/>
+        </w:rPr>
+      </w:pPr>
+    </w:p>
+    <w:p>
+      <w:pPr>
+        <w:rPr>
+          <w:rFonts w:ascii="Times New Roman" w:hAnsi="Times New Roman" w:cs="Times New Roman"/>
+          <w:sz w:val="24"/>
+          <w:szCs w:val="24"/>
+          <w:lang w:eastAsia="ru-RU"/>
+        </w:rPr>
+      </w:pPr>
+    </w:p>
+    <w:p>
+      <w:pPr>
+        <w:rPr>
+          <w:rFonts w:ascii="Times New Roman" w:hAnsi="Times New Roman" w:cs="Times New Roman"/>
+          <w:sz w:val="24"/>
+          <w:szCs w:val="24"/>
+          <w:lang w:eastAsia="ru-RU"/>
+        </w:rPr>
+      </w:pPr>
+    </w:p>
+    <w:p>
+      <w:pPr>
+        <w:pStyle w:val="1"/>
+        <w:rPr>
+          <w:sz w:val="24"/>
+          <w:szCs w:val="24"/>
+        </w:rPr>
+      </w:pPr>
+    </w:p>
+    <w:p>
+      <w:pPr>
+        <w:pStyle w:val="1"/>
+        <w:rPr>
+          <w:sz w:val="24"/>
+          <w:szCs w:val="24"/>
+        </w:rPr>
+      </w:pPr>
+    </w:p>
+    <w:p>
+      <w:pPr>
+        <w:pStyle w:val="1"/>
+        <w:rPr>
+          <w:sz w:val="24"/>
+          <w:szCs w:val="24"/>
+        </w:rPr>
+      </w:pPr>
+    </w:p>
+    <w:p>
+      <w:pPr>
+        <w:pStyle w:val="a3"/>
+        <w:jc w:val="center"/>
+        <w:rPr>
+          <w:color w:val="000000"/>
+        </w:rPr>
+      </w:pPr>
+      <w:r>
+        <w:rPr>
+          <w:color w:val="000000"/>
+        </w:rPr>
+        <w:t>Отчет</w:t>
+      </w:r>
+      <w:r>
+        <w:rPr>
+          <w:color w:val="000000"/>
+        </w:rPr>
+        <w:br/>
+        <w:t>по лабораторной работе №</w:t>
+      </w:r>
+      <w:r>
+        <w:rPr>
+          <w:color w:val="000000"/>
+        </w:rPr>
+        <w:t>2</w:t>
+      </w:r>
+      <w:r>
+        <w:rPr>
+          <w:color w:val="000000"/>
+        </w:rPr>
+        <w:br/>
+      </w:r>
+      <w:r>
+        <w:rPr>
+          <w:color w:val="000000"/>
+        </w:rPr>
+        <w:t>«Разработка иерархической структуры работ»</w:t>
+      </w:r>
+    </w:p>
+    <w:p>
+      <w:pPr>
+        <w:spacing w:after="0"/>
+        <w:rPr>
+          <w:rFonts w:ascii="Times New Roman" w:hAnsi="Times New Roman" w:cs="Times New Roman"/>
+          <w:sz w:val="24"/>
+          <w:szCs w:val="24"/>
+          <w:lang w:eastAsia="ru-RU"/>
+        </w:rPr>
+      </w:pPr>
+    </w:p>
+    <w:p>
+      <w:pPr>
+        <w:spacing w:after="0"/>
+        <w:rPr>
+          <w:rFonts w:ascii="Times New Roman" w:hAnsi="Times New Roman" w:cs="Times New Roman"/>
+          <w:sz w:val="24"/>
+          <w:szCs w:val="24"/>
+          <w:lang w:eastAsia="ru-RU"/>
+        </w:rPr>
+      </w:pPr>
+    </w:p>
+    <w:p>
+      <w:pPr>
+        <w:spacing w:after="0"/>
+        <w:rPr>
+          <w:rFonts w:ascii="Times New Roman" w:hAnsi="Times New Roman" w:cs="Times New Roman"/>
+          <w:sz w:val="24"/>
+          <w:szCs w:val="24"/>
+          <w:lang w:eastAsia="ru-RU"/>
+        </w:rPr>
+      </w:pPr>
+    </w:p>
+    <w:p>
+      <w:pPr>
+        <w:spacing w:after="0"/>
+        <w:rPr>
+          <w:rFonts w:ascii="Times New Roman" w:hAnsi="Times New Roman" w:cs="Times New Roman"/>
+          <w:sz w:val="24"/>
+          <w:szCs w:val="24"/>
+          <w:lang w:eastAsia="ru-RU"/>
+        </w:rPr>
+      </w:pPr>
+    </w:p>
+    <w:p>
+      <w:pPr>
+        <w:spacing w:after="0"/>
+        <w:rPr>
+          <w:rFonts w:ascii="Times New Roman" w:hAnsi="Times New Roman" w:cs="Times New Roman"/>
+          <w:sz w:val="24"/>
+          <w:szCs w:val="24"/>
+          <w:lang w:eastAsia="ru-RU"/>
+        </w:rPr>
+      </w:pPr>
+    </w:p>
+    <w:p>
+      <w:pPr>
+        <w:spacing w:after="0"/>
+        <w:rPr>
+          <w:rFonts w:ascii="Times New Roman" w:hAnsi="Times New Roman" w:cs="Times New Roman"/>
+          <w:sz w:val="24"/>
+          <w:szCs w:val="24"/>
+          <w:lang w:eastAsia="ru-RU"/>
+        </w:rPr>
+      </w:pPr>
+    </w:p>
+    <w:p>
+      <w:pPr>
+        <w:spacing w:after="0"/>
+        <w:rPr>
+          <w:rFonts w:ascii="Times New Roman" w:hAnsi="Times New Roman" w:cs="Times New Roman"/>
+          <w:sz w:val="24"/>
+          <w:szCs w:val="24"/>
+          <w:lang w:eastAsia="ru-RU"/>
+        </w:rPr>
+      </w:pPr>
+    </w:p>
+    <w:p>
+      <w:pPr>
+        <w:spacing w:after="0"/>
+        <w:rPr>
+          <w:rFonts w:ascii="Times New Roman" w:hAnsi="Times New Roman" w:cs="Times New Roman"/>
+          <w:sz w:val="24"/>
+          <w:szCs w:val="24"/>
+          <w:lang w:eastAsia="ru-RU"/>
+        </w:rPr>
+      </w:pPr>
+    </w:p>
+    <w:p>
+      <w:pPr>
+        <w:spacing w:after="0"/>
+        <w:rPr>
+          <w:rFonts w:ascii="Times New Roman" w:hAnsi="Times New Roman" w:cs="Times New Roman"/>
+          <w:sz w:val="24"/>
+          <w:szCs w:val="24"/>
+          <w:lang w:eastAsia="ru-RU"/>
+        </w:rPr>
+      </w:pPr>
+    </w:p>
+    <w:p>
+      <w:pPr>
+        <w:spacing w:after="0"/>
+        <w:rPr>
+          <w:rFonts w:ascii="Times New Roman" w:hAnsi="Times New Roman" w:cs="Times New Roman"/>
+          <w:sz w:val="24"/>
+          <w:szCs w:val="24"/>
+          <w:lang w:eastAsia="ru-RU"/>
+        </w:rPr>
+      </w:pPr>
+    </w:p>
+    <w:p>
+      <w:pPr>
+        <w:tabs>
+          <w:tab w:val="left" w:pos="7770"/>
+        </w:tabs>
+        <w:spacing w:after="0"/>
+        <w:rPr>
+          <w:rFonts w:ascii="Times New Roman" w:hAnsi="Times New Roman" w:cs="Times New Roman"/>
+          <w:sz w:val="24"/>
+          <w:szCs w:val="24"/>
+        </w:rPr>
+      </w:pPr>
+      <w:r>
+        <w:rPr>
+          <w:rFonts w:ascii="Times New Roman" w:hAnsi="Times New Roman" w:cs="Times New Roman"/>
+          <w:sz w:val="24"/>
+          <w:szCs w:val="24"/>
+        </w:rPr>
+        <w:t>Выполнил</w:t>
+      </w:r>
+      <w:r>
+        <w:rPr>
+          <w:rFonts w:ascii="Times New Roman" w:hAnsi="Times New Roman" w:cs="Times New Roman"/>
+          <w:sz w:val="24"/>
+          <w:szCs w:val="24"/>
+        </w:rPr>
+        <w:tab/>
+      </w:r>
+      <w:proofErr w:type="spellStart"/>
+      <w:r>
+        <w:rPr>
+          <w:rFonts w:ascii="Times New Roman" w:hAnsi="Times New Roman" w:cs="Times New Roman"/>
+          <w:sz w:val="24"/>
+          <w:szCs w:val="24"/>
+        </w:rPr>
+        <w:t>И.И.Шмыков</w:t>
+      </w:r>
+      <w:proofErr w:type="spellEnd"/>
+    </w:p>
+    <w:p>
+      <w:pPr>
+        <w:spacing w:after="0"/>
+        <w:rPr>
+          <w:rFonts w:ascii="Times New Roman" w:hAnsi="Times New Roman" w:cs="Times New Roman"/>
+          <w:sz w:val="24"/>
+          <w:szCs w:val="24"/>
+        </w:rPr>
+      </w:pPr>
+      <w:r>
+        <w:rPr>
+          <w:rFonts w:ascii="Times New Roman" w:hAnsi="Times New Roman" w:cs="Times New Roman"/>
+          <w:sz w:val="24"/>
+          <w:szCs w:val="24"/>
+        </w:rPr>
+        <w:t>студент гр. Б07-191-1</w:t>
+      </w:r>
+      <w:r>
+        <w:rPr>
+          <w:rFonts w:ascii="Times New Roman" w:hAnsi="Times New Roman" w:cs="Times New Roman"/>
+          <w:sz w:val="24"/>
+          <w:szCs w:val="24"/>
+        </w:rPr>
+        <w:tab/>
+      </w:r>
+      <w:r>
+        <w:rPr>
+          <w:rFonts w:ascii="Times New Roman" w:hAnsi="Times New Roman" w:cs="Times New Roman"/>
+          <w:sz w:val="24"/>
+          <w:szCs w:val="24"/>
+        </w:rPr>
+        <w:tab/>
+      </w:r>
+      <w:r>
+        <w:rPr>
+          <w:rFonts w:ascii="Times New Roman" w:hAnsi="Times New Roman" w:cs="Times New Roman"/>
+          <w:sz w:val="24"/>
+          <w:szCs w:val="24"/>
+        </w:rPr>
+        <w:tab/>
+      </w:r>
+      <w:r>
+        <w:rPr>
+          <w:rFonts w:ascii="Times New Roman" w:hAnsi="Times New Roman" w:cs="Times New Roman"/>
+          <w:sz w:val="24"/>
+          <w:szCs w:val="24"/>
+        </w:rPr>
+        <w:tab/>
+      </w:r>
+      <w:r>
+        <w:rPr>
+          <w:rFonts w:ascii="Times New Roman" w:hAnsi="Times New Roman" w:cs="Times New Roman"/>
+          <w:sz w:val="24"/>
+          <w:szCs w:val="24"/>
+        </w:rPr>
+        <w:tab/>
+      </w:r>
+      <w:r>
+        <w:rPr>
+          <w:rFonts w:ascii="Times New Roman" w:hAnsi="Times New Roman" w:cs="Times New Roman"/>
+          <w:sz w:val="24"/>
+          <w:szCs w:val="24"/>
+        </w:rPr>
+        <w:tab/>
+      </w:r>
+      <w:r>
+        <w:rPr>
+          <w:rFonts w:ascii="Times New Roman" w:hAnsi="Times New Roman" w:cs="Times New Roman"/>
+          <w:sz w:val="24"/>
+          <w:szCs w:val="24"/>
+        </w:rPr>
+        <w:tab/>
+      </w:r>
+      <w:r>
+        <w:rPr>
+          <w:rFonts w:ascii="Times New Roman" w:hAnsi="Times New Roman" w:cs="Times New Roman"/>
+          <w:sz w:val="24"/>
+          <w:szCs w:val="24"/>
+        </w:rPr>
+        <w:tab/>
+      </w:r>
+      <w:proofErr w:type="spellStart"/>
+      <w:r>
+        <w:rPr>
+          <w:rFonts w:ascii="Times New Roman" w:hAnsi="Times New Roman" w:cs="Times New Roman"/>
+          <w:sz w:val="24"/>
+          <w:szCs w:val="24"/>
+        </w:rPr>
+        <w:t>М.С.Ажгихина</w:t>
+      </w:r>
+      <w:proofErr w:type="spellEnd"/>
+    </w:p>
+    <w:p>
+      <w:pPr>
+        <w:spacing w:after="0"/>
+        <w:rPr>
+          <w:rFonts w:ascii="Times New Roman" w:hAnsi="Times New Roman" w:cs="Times New Roman"/>
+          <w:sz w:val="24"/>
+          <w:szCs w:val="24"/>
+        </w:rPr>
+      </w:pPr>
+    </w:p>
+    <w:p>
+      <w:pPr>
+        <w:spacing w:after="0"/>
+        <w:rPr>
+          <w:rFonts w:ascii="Times New Roman" w:hAnsi="Times New Roman" w:cs="Times New Roman"/>
+          <w:sz w:val="24"/>
+          <w:szCs w:val="24"/>
+        </w:rPr>
+      </w:pPr>
+      <w:r>
+        <w:rPr>
+          <w:rFonts w:ascii="Times New Roman" w:hAnsi="Times New Roman" w:cs="Times New Roman"/>
+          <w:sz w:val="24"/>
+          <w:szCs w:val="24"/>
+        </w:rPr>
+        <w:t>Принял</w:t>
+      </w:r>
+      <w:r>
+        <w:rPr>
+          <w:rFonts w:ascii="Times New Roman" w:hAnsi="Times New Roman" w:cs="Times New Roman"/>
+          <w:sz w:val="24"/>
+          <w:szCs w:val="24"/>
+        </w:rPr>
+        <w:tab/>
+      </w:r>
+      <w:r>
+        <w:rPr>
+          <w:rFonts w:ascii="Times New Roman" w:hAnsi="Times New Roman" w:cs="Times New Roman"/>
+          <w:sz w:val="24"/>
+          <w:szCs w:val="24"/>
+        </w:rPr>
+        <w:tab/>
+      </w:r>
+      <w:r>
+        <w:rPr>
+          <w:rFonts w:ascii="Times New Roman" w:hAnsi="Times New Roman" w:cs="Times New Roman"/>
+          <w:sz w:val="24"/>
+          <w:szCs w:val="24"/>
+        </w:rPr>
+        <w:tab/>
+      </w:r>
+      <w:r>
+        <w:rPr>
+          <w:rFonts w:ascii="Times New Roman" w:hAnsi="Times New Roman" w:cs="Times New Roman"/>
+          <w:sz w:val="24"/>
+          <w:szCs w:val="24"/>
+        </w:rPr>
+        <w:tab/>
+      </w:r>
+      <w:r>
+        <w:rPr>
+          <w:rFonts w:ascii="Times New Roman" w:hAnsi="Times New Roman" w:cs="Times New Roman"/>
+          <w:sz w:val="24"/>
+          <w:szCs w:val="24"/>
+        </w:rPr>
+        <w:tab/>
+      </w:r>
+      <w:r>
+        <w:rPr>
+          <w:rFonts w:ascii="Times New Roman" w:hAnsi="Times New Roman" w:cs="Times New Roman"/>
+          <w:sz w:val="24"/>
+          <w:szCs w:val="24"/>
+        </w:rPr>
+        <w:tab/>
+      </w:r>
+      <w:r>
+        <w:rPr>
+          <w:rFonts w:ascii="Times New Roman" w:hAnsi="Times New Roman" w:cs="Times New Roman"/>
+          <w:sz w:val="24"/>
+          <w:szCs w:val="24"/>
+        </w:rPr>
+        <w:tab/>
+      </w:r>
+      <w:r>
+        <w:rPr>
+          <w:rFonts w:ascii="Times New Roman" w:hAnsi="Times New Roman" w:cs="Times New Roman"/>
+          <w:sz w:val="24"/>
+          <w:szCs w:val="24"/>
+        </w:rPr>
+        <w:tab/>
+      </w:r>
+      <w:r>
+        <w:rPr>
+          <w:rFonts w:ascii="Times New Roman" w:hAnsi="Times New Roman" w:cs="Times New Roman"/>
+          <w:sz w:val="24"/>
+          <w:szCs w:val="24"/>
+        </w:rPr>
+        <w:tab/>
+      </w:r>
+      <w:r>
+        <w:rPr>
+          <w:rFonts w:ascii="Times New Roman" w:hAnsi="Times New Roman" w:cs="Times New Roman"/>
+          <w:sz w:val="24"/>
+          <w:szCs w:val="24"/>
+        </w:rPr>
+        <w:tab/>
+        <w:t>М.О. Еланцев</w:t>
+      </w:r>
+    </w:p>
+    <w:p>
+      <w:pPr>
+        <w:spacing w:after="0"/>
+        <w:rPr>
+          <w:rFonts w:ascii="Times New Roman" w:hAnsi="Times New Roman" w:cs="Times New Roman"/>
+          <w:sz w:val="24"/>
+          <w:szCs w:val="24"/>
+        </w:rPr>
+      </w:pPr>
+    </w:p>
+    <w:p>
+      <w:pPr>
+        <w:spacing w:after="0"/>
+        <w:rPr>
+          <w:rFonts w:ascii="Times New Roman" w:hAnsi="Times New Roman" w:cs="Times New Roman"/>
+          <w:sz w:val="24"/>
+          <w:szCs w:val="24"/>
+        </w:rPr>
+      </w:pPr>
+    </w:p>
+    <w:p>
+      <w:pPr>
+        <w:spacing w:after="0"/>
+        <w:rPr>
+          <w:rFonts w:ascii="Times New Roman" w:hAnsi="Times New Roman" w:cs="Times New Roman"/>
+          <w:sz w:val="24"/>
+          <w:szCs w:val="24"/>
+        </w:rPr>
+      </w:pPr>
+    </w:p>
+    <w:p>
+      <w:pPr>
+        <w:spacing w:after="0"/>
+        <w:rPr>
+          <w:rFonts w:ascii="Times New Roman" w:hAnsi="Times New Roman" w:cs="Times New Roman"/>
+          <w:sz w:val="24"/>
+          <w:szCs w:val="24"/>
+        </w:rPr>
+      </w:pPr>
+    </w:p>
+    <w:p>
+      <w:pPr>
+        <w:spacing w:after="0"/>
+        <w:rPr>
+          <w:rFonts w:ascii="Times New Roman" w:hAnsi="Times New Roman" w:cs="Times New Roman"/>
+          <w:sz w:val="24"/>
+          <w:szCs w:val="24"/>
+        </w:rPr>
+      </w:pPr>
+    </w:p>
+    <w:p>
+      <w:pPr>
+        <w:spacing w:after="0"/>
+        <w:rPr>
+          <w:rFonts w:ascii="Times New Roman" w:hAnsi="Times New Roman" w:cs="Times New Roman"/>
+          <w:sz w:val="24"/>
+          <w:szCs w:val="24"/>
+        </w:rPr>
+      </w:pPr>
+    </w:p>
+    <w:p>
+      <w:pPr>
+        <w:spacing w:after="0"/>
+        <w:rPr>
+          <w:rFonts w:ascii="Times New Roman" w:hAnsi="Times New Roman" w:cs="Times New Roman"/>
+          <w:sz w:val="24"/>
+          <w:szCs w:val="24"/>
+        </w:rPr>
+      </w:pPr>
+    </w:p>
+    <w:p>
+      <w:pPr>
+        <w:spacing w:after="0"/>
+        <w:rPr>
+          <w:rFonts w:ascii="Times New Roman" w:hAnsi="Times New Roman" w:cs="Times New Roman"/>
+          <w:sz w:val="24"/>
+          <w:szCs w:val="24"/>
+        </w:rPr>
+      </w:pPr>
+    </w:p>
+    <w:p>
+      <w:pPr>
+        <w:spacing w:after="0"/>
+        <w:rPr>
+          <w:rFonts w:ascii="Times New Roman" w:hAnsi="Times New Roman" w:cs="Times New Roman"/>
+          <w:sz w:val="24"/>
+          <w:szCs w:val="24"/>
+        </w:rPr>
+      </w:pPr>
+    </w:p>
+    <w:p>
+      <w:pPr>
+        <w:spacing w:after="0"/>
+        <w:rPr>
+          <w:rFonts w:ascii="Times New Roman" w:hAnsi="Times New Roman" w:cs="Times New Roman"/>
+          <w:sz w:val="24"/>
+          <w:szCs w:val="24"/>
+        </w:rPr>
+      </w:pPr>
+    </w:p>
+    <w:p>
+      <w:pPr>
+        <w:spacing w:after="0"/>
+        <w:rPr>
+          <w:rFonts w:ascii="Times New Roman" w:hAnsi="Times New Roman" w:cs="Times New Roman"/>
+          <w:sz w:val="24"/>
+          <w:szCs w:val="24"/>
+        </w:rPr>
+      </w:pPr>
+    </w:p>
+    <w:p>
+      <w:pPr>
+        <w:spacing w:after="0"/>
+        <w:jc w:val="center"/>
+        <w:rPr>
+          <w:rFonts w:ascii="Times New Roman" w:hAnsi="Times New Roman" w:cs="Times New Roman"/>
+          <w:sz w:val="24"/>
+          <w:szCs w:val="24"/>
+        </w:rPr>
+      </w:pPr>
+      <w:r>
+        <w:rPr>
+          <w:rFonts w:ascii="Times New Roman" w:hAnsi="Times New Roman" w:cs="Times New Roman"/>
+          <w:sz w:val="24"/>
+          <w:szCs w:val="24"/>
+        </w:rPr>
+        <w:t>Ижевск 2016</w:t>
+      </w:r>
+    </w:p>
+    <w:p>
+      <w:pPr>
+        <w:jc w:val="center"/>
+        <w:rPr>
+          <w:rFonts w:ascii="Times New Roman" w:hAnsi="Times New Roman" w:cs="Times New Roman"/>
+          <w:sz w:val="24"/>
+          <w:szCs w:val="24"/>
+        </w:rPr>
+      </w:pPr>
+      <w:r>
+        <w:rPr>
+          <w:rFonts w:ascii="Times New Roman" w:hAnsi="Times New Roman" w:cs="Times New Roman"/>
+          <w:sz w:val="24"/>
+          <w:szCs w:val="24"/>
+        </w:rPr>
+        <w:lastRenderedPageBreak/>
+        <w:t>ЗАДАНИЕ</w:t>
+      </w:r>
+    </w:p>
+    <w:p>
+      <w:pPr>
+        <w:rPr>
+          <w:rFonts w:ascii="Times New Roman" w:hAnsi="Times New Roman" w:cs="Times New Roman"/>
+          <w:sz w:val="24"/>
+          <w:szCs w:val="24"/>
+        </w:rPr>
+      </w:pPr>
+      <w:r>
+        <w:rPr>
+          <w:rFonts w:ascii="Times New Roman" w:hAnsi="Times New Roman" w:cs="Times New Roman"/>
+          <w:sz w:val="24"/>
+          <w:szCs w:val="24"/>
+        </w:rPr>
+        <w:t>- Диагра</w:t>
+      </w:r>
+      <w:r>
+        <w:rPr>
+          <w:rFonts w:ascii="Times New Roman" w:hAnsi="Times New Roman" w:cs="Times New Roman"/>
+          <w:sz w:val="24"/>
+          <w:szCs w:val="24"/>
+        </w:rPr>
+        <w:t>мма сущностей (ER) (не менее 7)</w:t>
+      </w:r>
+    </w:p>
+    <w:p>
+      <w:pPr>
+        <w:rPr>
+          <w:rFonts w:ascii="Times New Roman" w:hAnsi="Times New Roman" w:cs="Times New Roman"/>
+          <w:sz w:val="24"/>
+          <w:szCs w:val="24"/>
+        </w:rPr>
+      </w:pPr>
+      <w:r>
+        <w:rPr>
+          <w:rFonts w:ascii="Times New Roman" w:hAnsi="Times New Roman" w:cs="Times New Roman"/>
+          <w:sz w:val="24"/>
+          <w:szCs w:val="24"/>
+        </w:rPr>
+        <w:t>- Прото</w:t>
+      </w:r>
+      <w:r>
+        <w:rPr>
+          <w:rFonts w:ascii="Times New Roman" w:hAnsi="Times New Roman" w:cs="Times New Roman"/>
+          <w:sz w:val="24"/>
+          <w:szCs w:val="24"/>
+        </w:rPr>
+        <w:t>типы экранных форм (не менее 7)</w:t>
+      </w:r>
+      <w:r>
+        <w:rPr>
+          <w:rFonts w:ascii="Times New Roman" w:hAnsi="Times New Roman" w:cs="Times New Roman"/>
+          <w:sz w:val="24"/>
+          <w:szCs w:val="24"/>
+        </w:rPr>
+        <w:t xml:space="preserve">    </w:t>
+      </w:r>
+    </w:p>
+    <w:p>
+      <w:pPr>
+        <w:rPr>
+          <w:rFonts w:ascii="Times New Roman" w:hAnsi="Times New Roman" w:cs="Times New Roman"/>
+          <w:sz w:val="24"/>
+          <w:szCs w:val="24"/>
+        </w:rPr>
+      </w:pPr>
+      <w:r>
+        <w:rPr>
+          <w:rFonts w:ascii="Times New Roman" w:hAnsi="Times New Roman" w:cs="Times New Roman"/>
+          <w:sz w:val="24"/>
+          <w:szCs w:val="24"/>
+        </w:rPr>
+        <w:t xml:space="preserve">    Можно делать </w:t>
+      </w:r>
+      <w:r>
+        <w:rPr>
+          <w:rFonts w:ascii="Times New Roman" w:hAnsi="Times New Roman" w:cs="Times New Roman"/>
+          <w:sz w:val="24"/>
+          <w:szCs w:val="24"/>
+        </w:rPr>
+        <w:t>с помощью: https://www.draw.io/</w:t>
+      </w:r>
+    </w:p>
+    <w:p>
+      <w:pPr>
+        <w:rPr>
+          <w:rFonts w:ascii="Times New Roman" w:hAnsi="Times New Roman" w:cs="Times New Roman"/>
+          <w:sz w:val="24"/>
+          <w:szCs w:val="24"/>
+        </w:rPr>
+      </w:pPr>
+      <w:r>
+        <w:rPr>
+          <w:rFonts w:ascii="Times New Roman" w:hAnsi="Times New Roman" w:cs="Times New Roman"/>
+          <w:sz w:val="24"/>
+          <w:szCs w:val="24"/>
+        </w:rPr>
+        <w:t>- Действия в системе (</w:t>
+      </w:r>
+      <w:proofErr w:type="spellStart"/>
+      <w:r>
+        <w:rPr>
+          <w:rFonts w:ascii="Times New Roman" w:hAnsi="Times New Roman" w:cs="Times New Roman"/>
+          <w:sz w:val="24"/>
+          <w:szCs w:val="24"/>
+        </w:rPr>
+        <w:t>апи</w:t>
+      </w:r>
+      <w:proofErr w:type="spellEnd"/>
+      <w:r>
+        <w:rPr>
+          <w:rFonts w:ascii="Times New Roman" w:hAnsi="Times New Roman" w:cs="Times New Roman"/>
+          <w:sz w:val="24"/>
+          <w:szCs w:val="24"/>
+        </w:rPr>
+        <w:t>, не менее 7)</w:t>
+      </w:r>
+    </w:p>
+    <w:p>
+      <w:pPr>
+        <w:rPr>
+          <w:rFonts w:ascii="Times New Roman" w:hAnsi="Times New Roman" w:cs="Times New Roman"/>
+          <w:sz w:val="24"/>
+          <w:szCs w:val="24"/>
+        </w:rPr>
+      </w:pPr>
+      <w:r>
+        <w:rPr>
+          <w:rFonts w:ascii="Times New Roman" w:hAnsi="Times New Roman" w:cs="Times New Roman"/>
+          <w:sz w:val="24"/>
+          <w:szCs w:val="24"/>
+        </w:rPr>
+        <w:t xml:space="preserve">  - название функции</w:t>
+      </w:r>
+    </w:p>
+    <w:p>
+      <w:pPr>
+        <w:rPr>
+          <w:rFonts w:ascii="Times New Roman" w:hAnsi="Times New Roman" w:cs="Times New Roman"/>
+          <w:sz w:val="24"/>
+          <w:szCs w:val="24"/>
+        </w:rPr>
+      </w:pPr>
+      <w:r>
+        <w:rPr>
+          <w:rFonts w:ascii="Times New Roman" w:hAnsi="Times New Roman" w:cs="Times New Roman"/>
+          <w:sz w:val="24"/>
+          <w:szCs w:val="24"/>
+        </w:rPr>
+        <w:t xml:space="preserve">  - описание действий</w:t>
+      </w:r>
+    </w:p>
+    <w:p>
+      <w:pPr>
+        <w:rPr>
+          <w:rFonts w:ascii="Times New Roman" w:hAnsi="Times New Roman" w:cs="Times New Roman"/>
+          <w:sz w:val="24"/>
+          <w:szCs w:val="24"/>
+        </w:rPr>
+      </w:pPr>
+      <w:r>
+        <w:rPr>
+          <w:rFonts w:ascii="Times New Roman" w:hAnsi="Times New Roman" w:cs="Times New Roman"/>
+          <w:sz w:val="24"/>
+          <w:szCs w:val="24"/>
+        </w:rPr>
+        <w:t xml:space="preserve">  - входная информация</w:t>
+      </w:r>
+    </w:p>
+    <w:p>
+      <w:pPr>
+        <w:rPr>
+          <w:rFonts w:ascii="Times New Roman" w:hAnsi="Times New Roman" w:cs="Times New Roman"/>
+          <w:sz w:val="24"/>
+          <w:szCs w:val="24"/>
+        </w:rPr>
+      </w:pPr>
+      <w:r>
+        <w:rPr>
+          <w:rFonts w:ascii="Times New Roman" w:hAnsi="Times New Roman" w:cs="Times New Roman"/>
+          <w:sz w:val="24"/>
+          <w:szCs w:val="24"/>
+        </w:rPr>
+        <w:t xml:space="preserve">  - выход</w:t>
+      </w:r>
+      <w:r>
+        <w:rPr>
+          <w:rFonts w:ascii="Times New Roman" w:hAnsi="Times New Roman" w:cs="Times New Roman"/>
+          <w:sz w:val="24"/>
+          <w:szCs w:val="24"/>
+        </w:rPr>
+        <w:t>ная</w:t>
+      </w:r>
+    </w:p>
+    <w:p>
+      <w:pPr>
+        <w:rPr>
+          <w:rFonts w:ascii="Times New Roman" w:hAnsi="Times New Roman" w:cs="Times New Roman"/>
+          <w:sz w:val="24"/>
+          <w:szCs w:val="24"/>
+        </w:rPr>
+      </w:pPr>
+      <w:r>
+        <w:rPr>
+          <w:rFonts w:ascii="Times New Roman" w:hAnsi="Times New Roman" w:cs="Times New Roman"/>
+          <w:sz w:val="24"/>
+          <w:szCs w:val="24"/>
+        </w:rPr>
+        <w:t>- Иерархическая структура работ (ИСР)</w:t>
+      </w:r>
+    </w:p>
+    <w:p>
+      <w:pPr>
+        <w:rPr>
+          <w:rFonts w:ascii="Times New Roman" w:hAnsi="Times New Roman" w:cs="Times New Roman"/>
+          <w:sz w:val="24"/>
+          <w:szCs w:val="24"/>
+        </w:rPr>
+      </w:pPr>
+      <w:r>
+        <w:rPr>
+          <w:rFonts w:ascii="Times New Roman" w:hAnsi="Times New Roman" w:cs="Times New Roman"/>
+          <w:sz w:val="24"/>
+          <w:szCs w:val="24"/>
+        </w:rPr>
+        <w:t xml:space="preserve">  (не менее 3 уровней)</w:t>
+      </w:r>
+    </w:p>
+    <w:p>
+      <w:pPr>
+        <w:rPr>
+          <w:rFonts w:ascii="Times New Roman" w:hAnsi="Times New Roman" w:cs="Times New Roman"/>
+          <w:sz w:val="24"/>
+          <w:szCs w:val="24"/>
+        </w:rPr>
+      </w:pPr>
+    </w:p>
+    <w:p>
+      <w:pPr>
+        <w:rPr>
+          <w:rFonts w:ascii="Times New Roman" w:hAnsi="Times New Roman" w:cs="Times New Roman"/>
+          <w:sz w:val="24"/>
+          <w:szCs w:val="24"/>
+        </w:rPr>
+      </w:pPr>
+    </w:p>
+    <w:p>
+      <w:pPr>
+        <w:rPr>
+          <w:rFonts w:ascii="Times New Roman" w:hAnsi="Times New Roman" w:cs="Times New Roman"/>
+          <w:sz w:val="24"/>
+          <w:szCs w:val="24"/>
+        </w:rPr>
+      </w:pPr>
+    </w:p>
+    <w:p>
+      <w:pPr>
+        <w:rPr>
+          <w:rFonts w:ascii="Times New Roman" w:hAnsi="Times New Roman" w:cs="Times New Roman"/>
+          <w:sz w:val="24"/>
+          <w:szCs w:val="24"/>
+        </w:rPr>
+      </w:pPr>
+    </w:p>
+    <w:p>
+      <w:pPr>
+        <w:rPr>
+          <w:rFonts w:ascii="Times New Roman" w:hAnsi="Times New Roman" w:cs="Times New Roman"/>
+          <w:sz w:val="24"/>
+          <w:szCs w:val="24"/>
+        </w:rPr>
+      </w:pPr>
+    </w:p>
+    <w:p>
+      <w:pPr>
+        <w:rPr>
+          <w:rFonts w:ascii="Times New Roman" w:hAnsi="Times New Roman" w:cs="Times New Roman"/>
+          <w:sz w:val="24"/>
+          <w:szCs w:val="24"/>
+        </w:rPr>
+      </w:pPr>
+    </w:p>
+    <w:p>
+      <w:pPr>
+        <w:rPr>
+          <w:rFonts w:ascii="Times New Roman" w:hAnsi="Times New Roman" w:cs="Times New Roman"/>
+          <w:sz w:val="24"/>
+          <w:szCs w:val="24"/>
+        </w:rPr>
+      </w:pPr>
+    </w:p>
+    <w:p>
+      <w:pPr>
+        <w:rPr>
+          <w:rFonts w:ascii="Times New Roman" w:hAnsi="Times New Roman" w:cs="Times New Roman"/>
+          <w:sz w:val="24"/>
+          <w:szCs w:val="24"/>
+        </w:rPr>
+      </w:pPr>
+    </w:p>
+    <w:p>
+      <w:pPr>
+        <w:rPr>
+          <w:rFonts w:ascii="Times New Roman" w:hAnsi="Times New Roman" w:cs="Times New Roman"/>
+          <w:sz w:val="24"/>
+          <w:szCs w:val="24"/>
+        </w:rPr>
+      </w:pPr>
+    </w:p>
+    <w:p>
+      <w:pPr>
+        <w:rPr>
+          <w:rFonts w:ascii="Times New Roman" w:hAnsi="Times New Roman" w:cs="Times New Roman"/>
+          <w:sz w:val="24"/>
+          <w:szCs w:val="24"/>
           <w:lang w:val="en-US"/>
         </w:rPr>
       </w:pPr>
-      <w:r>
-        <w:rPr>
+    </w:p>
+    <w:p>
+      <w:pPr>
+        <w:rPr>
+          <w:rFonts w:ascii="Times New Roman" w:hAnsi="Times New Roman" w:cs="Times New Roman"/>
+          <w:sz w:val="24"/>
+          <w:szCs w:val="24"/>
+          <w:lang w:val="en-US"/>
+        </w:rPr>
+      </w:pPr>
+    </w:p>
+    <w:p>
+      <w:pPr>
+        <w:rPr>
+          <w:rFonts w:ascii="Times New Roman" w:hAnsi="Times New Roman" w:cs="Times New Roman"/>
+          <w:sz w:val="24"/>
+          <w:szCs w:val="24"/>
+          <w:lang w:val="en-US"/>
+        </w:rPr>
+      </w:pPr>
+    </w:p>
+    <w:p>
+      <w:pPr>
+        <w:rPr>
+          <w:rFonts w:ascii="Times New Roman" w:hAnsi="Times New Roman" w:cs="Times New Roman"/>
+          <w:sz w:val="24"/>
+          <w:szCs w:val="24"/>
+          <w:lang w:val="en-US"/>
+        </w:rPr>
+      </w:pPr>
+    </w:p>
+    <w:p>
+      <w:pPr>
+        <w:rPr>
+          <w:rFonts w:ascii="Times New Roman" w:hAnsi="Times New Roman" w:cs="Times New Roman"/>
+          <w:sz w:val="24"/>
+          <w:szCs w:val="24"/>
+          <w:lang w:val="en-US"/>
+        </w:rPr>
+      </w:pPr>
+    </w:p>
+    <w:p>
+      <w:pPr>
+        <w:rPr>
+          <w:rFonts w:ascii="Times New Roman" w:hAnsi="Times New Roman" w:cs="Times New Roman"/>
+          <w:sz w:val="24"/>
+          <w:szCs w:val="24"/>
+          <w:lang w:val="en-US"/>
+        </w:rPr>
+      </w:pPr>
+    </w:p>
+    <w:p>
+      <w:pPr>
+        <w:rPr>
+          <w:rFonts w:ascii="Times New Roman" w:hAnsi="Times New Roman" w:cs="Times New Roman"/>
+          <w:sz w:val="24"/>
+          <w:szCs w:val="24"/>
+          <w:lang w:val="en-US"/>
+        </w:rPr>
+      </w:pPr>
+    </w:p>
+    <w:p>
+      <w:pPr>
+        <w:rPr>
+          <w:rFonts w:ascii="Times New Roman" w:hAnsi="Times New Roman" w:cs="Times New Roman"/>
+          <w:sz w:val="24"/>
+          <w:szCs w:val="24"/>
+          <w:lang w:val="en-US"/>
+        </w:rPr>
+      </w:pPr>
+    </w:p>
+    <w:p>
+      <w:pPr>
+        <w:rPr>
+          <w:rFonts w:ascii="Times New Roman" w:hAnsi="Times New Roman" w:cs="Times New Roman"/>
+          <w:sz w:val="24"/>
+          <w:szCs w:val="24"/>
+          <w:lang w:val="en-US"/>
+        </w:rPr>
+      </w:pPr>
+    </w:p>
+    <w:p>
+      <w:pPr>
+        <w:rPr>
+          <w:rFonts w:ascii="Times New Roman" w:hAnsi="Times New Roman" w:cs="Times New Roman"/>
+          <w:sz w:val="24"/>
+          <w:szCs w:val="24"/>
+          <w:lang w:val="en-US"/>
+        </w:rPr>
+      </w:pPr>
+    </w:p>
+    <w:p>
+      <w:pPr>
+        <w:rPr>
+          <w:rFonts w:ascii="Times New Roman" w:hAnsi="Times New Roman" w:cs="Times New Roman"/>
+          <w:sz w:val="24"/>
+          <w:szCs w:val="24"/>
+          <w:lang w:val="en-US"/>
+        </w:rPr>
+      </w:pPr>
+    </w:p>
+    <w:p>
+      <w:pPr>
+        <w:rPr>
+          <w:rFonts w:ascii="Times New Roman" w:hAnsi="Times New Roman" w:cs="Times New Roman"/>
+          <w:sz w:val="24"/>
+          <w:szCs w:val="24"/>
+          <w:lang w:val="en-US"/>
+        </w:rPr>
+      </w:pPr>
+    </w:p>
+    <w:p>
+      <w:pPr>
+        <w:jc w:val="center"/>
+        <w:rPr>
+          <w:rFonts w:ascii="Times New Roman" w:hAnsi="Times New Roman" w:cs="Times New Roman"/>
+          <w:sz w:val="24"/>
+          <w:szCs w:val="24"/>
+        </w:rPr>
+      </w:pPr>
+      <w:r>
+        <w:rPr>
+          <w:rFonts w:ascii="Times New Roman" w:hAnsi="Times New Roman" w:cs="Times New Roman"/>
+          <w:sz w:val="24"/>
+          <w:szCs w:val="24"/>
+        </w:rPr>
+        <w:lastRenderedPageBreak/>
+        <w:t>Диагра</w:t>
+      </w:r>
+      <w:r>
+        <w:rPr>
+          <w:rFonts w:ascii="Times New Roman" w:hAnsi="Times New Roman" w:cs="Times New Roman"/>
+          <w:sz w:val="24"/>
+          <w:szCs w:val="24"/>
+        </w:rPr>
+        <w:t>мма сущностей (ER)</w:t>
+      </w:r>
+    </w:p>
+    <w:p>
+      <w:pPr>
+        <w:jc w:val="center"/>
+        <w:rPr>
+          <w:rFonts w:ascii="Times New Roman" w:hAnsi="Times New Roman" w:cs="Times New Roman"/>
+          <w:sz w:val="24"/>
+          <w:szCs w:val="24"/>
+          <w:lang w:val="en-US"/>
+        </w:rPr>
+      </w:pPr>
+    </w:p>
+    <w:p>
+      <w:pPr>
+        <w:rPr>
+          <w:rFonts w:ascii="Times New Roman" w:hAnsi="Times New Roman" w:cs="Times New Roman"/>
+          <w:sz w:val="24"/>
+          <w:szCs w:val="24"/>
+          <w:lang w:val="en-US"/>
+        </w:rPr>
+      </w:pPr>
+      <w:r>
+        <w:rPr>
+          <w:rFonts w:ascii="Times New Roman" w:hAnsi="Times New Roman" w:cs="Times New Roman"/>
           <w:noProof/>
+          <w:sz w:val="24"/>
+          <w:szCs w:val="24"/>
           <w:lang w:eastAsia="ru-RU"/>
         </w:rPr>
         <w:drawing>
-          <wp:inline distT="0" distB="0" distL="0" distR="0">
+          <wp:inline distT="0" distB="0" distL="0" distR="0" wp14:anchorId="04A37979" wp14:editId="0E77D7D9">
             <wp:extent cx="6276975" cy="3287940"/>
             <wp:effectExtent l="0" t="0" r="0" b="8255"/>
             <wp:docPr id="2" name="Рисунок 2" descr="C:\Users\user\Downloads\Untitled Diagram.png"/>
@@ -66,6 +1298,9 @@
     <w:p>
       <w:pPr>
         <w:rPr>
+          <w:rFonts w:ascii="Times New Roman" w:hAnsi="Times New Roman" w:cs="Times New Roman"/>
+          <w:sz w:val="24"/>
+          <w:szCs w:val="24"/>
           <w:lang w:val="en-US"/>
         </w:rPr>
       </w:pPr>
@@ -73,7 +1308,46 @@
     <w:p>
       <w:pPr>
         <w:rPr>
+          <w:rFonts w:ascii="Times New Roman" w:hAnsi="Times New Roman" w:cs="Times New Roman"/>
+          <w:sz w:val="24"/>
+          <w:szCs w:val="24"/>
           <w:lang w:val="en-US"/>
+        </w:rPr>
+      </w:pPr>
+    </w:p>
+    <w:p>
+      <w:pPr>
+        <w:jc w:val="center"/>
+        <w:rPr>
+          <w:rFonts w:ascii="Times New Roman" w:hAnsi="Times New Roman" w:cs="Times New Roman"/>
+          <w:sz w:val="24"/>
+          <w:szCs w:val="24"/>
+        </w:rPr>
+      </w:pPr>
+      <w:r>
+        <w:rPr>
+          <w:rFonts w:ascii="Times New Roman" w:hAnsi="Times New Roman" w:cs="Times New Roman"/>
+          <w:sz w:val="24"/>
+          <w:szCs w:val="24"/>
+        </w:rPr>
+        <w:t>Прото</w:t>
+      </w:r>
+      <w:r>
+        <w:rPr>
+          <w:rFonts w:ascii="Times New Roman" w:hAnsi="Times New Roman" w:cs="Times New Roman"/>
+          <w:sz w:val="24"/>
+          <w:szCs w:val="24"/>
+        </w:rPr>
+        <w:t>типы экранных форм</w:t>
+      </w:r>
+    </w:p>
+    <w:p>
+      <w:pPr>
+        <w:jc w:val="center"/>
+        <w:rPr>
+          <w:rFonts w:ascii="Times New Roman" w:hAnsi="Times New Roman" w:cs="Times New Roman"/>
+          <w:sz w:val="24"/>
+          <w:szCs w:val="24"/>
         </w:rPr>
       </w:pPr>
       <w:r>
@@ -82,10 +1356,18 @@
           <w:lang w:eastAsia="ru-RU"/>
         </w:rPr>
         <w:drawing>
-          <wp:inline distT="0" distB="0" distL="0" distR="0">
-            <wp:extent cx="6264883" cy="2924354"/>
-            <wp:effectExtent l="0" t="0" r="3175" b="0"/>
-            <wp:docPr id="1" name="Рисунок 1" descr="C:\Users\user\Downloads\Laba2 (1).png"/>
+          <wp:anchor distT="0" distB="0" distL="114300" distR="114300" simplePos="0" relativeHeight="251659264" behindDoc="1" locked="0" layoutInCell="1" allowOverlap="1" wp14:anchorId="2704E35D" wp14:editId="01933504">
+            <wp:simplePos x="0" y="0"/>
+            <wp:positionH relativeFrom="margin">
+              <wp:posOffset>3529965</wp:posOffset>
+            </wp:positionH>
+            <wp:positionV relativeFrom="paragraph">
+              <wp:posOffset>294640</wp:posOffset>
+            </wp:positionV>
+            <wp:extent cx="2580640" cy="2314575"/>
+            <wp:effectExtent l="0" t="0" r="0" b="9525"/>
+            <wp:wrapNone/>
+            <wp:docPr id="7" name="Рисунок 7"/>
             <wp:cNvGraphicFramePr>
               <a:graphicFrameLocks xmlns:a="http://schemas.openxmlformats.org/drawingml/2006/main" noChangeAspect="1"/>
             </wp:cNvGraphicFramePr>
@@ -93,31 +1375,90 @@
               <a:graphicData uri="http://schemas.openxmlformats.org/drawingml/2006/picture">
                 <pic:pic xmlns:pic="http://schemas.openxmlformats.org/drawingml/2006/picture">
                   <pic:nvPicPr>
-                    <pic:cNvPr id="0" name="Picture 1" descr="C:\Users\user\Downloads\Laba2 (1).png"/>
-                    <pic:cNvPicPr>
-                      <a:picLocks noChangeAspect="1" noChangeArrowheads="1"/>
-                    </pic:cNvPicPr>
+                    <pic:cNvPr id="1" name=""/>
+                    <pic:cNvPicPr/>
                   </pic:nvPicPr>
                   <pic:blipFill rotWithShape="1">
-                    <a:blip r:embed="rId6" cstate="print">
+                    <a:blip r:embed="rId6">
                       <a:extLst>
                         <a:ext uri="{28A0092B-C50C-407E-A947-70E740481C1C}">
                           <a14:useLocalDpi xmlns:a14="http://schemas.microsoft.com/office/drawing/2010/main" val="0"/>
                         </a:ext>
                       </a:extLst>
                     </a:blip>
-                    <a:srcRect r="42974"/>
+                    <a:srcRect l="3367" t="16441" r="74505" b="43335"/>
                     <a:stretch/>
                   </pic:blipFill>
                   <pic:spPr bwMode="auto">
                     <a:xfrm>
                       <a:off x="0" y="0"/>
-                      <a:ext cx="6274063" cy="2928639"/>
+                      <a:ext cx="2580640" cy="2314575"/>
                     </a:xfrm>
                     <a:prstGeom prst="rect">
                       <a:avLst/>
                     </a:prstGeom>
-                    <a:noFill/>
+                    <a:ln>
+                      <a:noFill/>
+                    </a:ln>
+                    <a:extLst>
+                      <a:ext uri="{53640926-AAD7-44D8-BBD7-CCE9431645EC}">
+                        <a14:shadowObscured xmlns:a14="http://schemas.microsoft.com/office/drawing/2010/main"/>
+                      </a:ext>
+                    </a:extLst>
+                  </pic:spPr>
+                </pic:pic>
+              </a:graphicData>
+            </a:graphic>
+            <wp14:sizeRelH relativeFrom="page">
+              <wp14:pctWidth>0</wp14:pctWidth>
+            </wp14:sizeRelH>
+            <wp14:sizeRelV relativeFrom="page">
+              <wp14:pctHeight>0</wp14:pctHeight>
+            </wp14:sizeRelV>
+          </wp:anchor>
+        </w:drawing>
+      </w:r>
+    </w:p>
+    <w:p>
+      <w:pPr>
+        <w:ind w:firstLine="851"/>
+        <w:rPr>
+          <w:lang w:val="en-US"/>
+        </w:rPr>
+      </w:pPr>
+      <w:r>
+        <w:rPr>
+          <w:noProof/>
+          <w:lang w:eastAsia="ru-RU"/>
+        </w:rPr>
+        <w:drawing>
+          <wp:inline distT="0" distB="0" distL="0" distR="0" wp14:anchorId="1743D73E" wp14:editId="20A5316E">
+            <wp:extent cx="2348613" cy="2314575"/>
+            <wp:effectExtent l="0" t="0" r="0" b="0"/>
+            <wp:docPr id="1" name="Рисунок 1"/>
+            <wp:cNvGraphicFramePr>
+              <a:graphicFrameLocks xmlns:a="http://schemas.openxmlformats.org/drawingml/2006/main" noChangeAspect="1"/>
+            </wp:cNvGraphicFramePr>
+            <a:graphic xmlns:a="http://schemas.openxmlformats.org/drawingml/2006/main">
+              <a:graphicData uri="http://schemas.openxmlformats.org/drawingml/2006/picture">
+                <pic:pic xmlns:pic="http://schemas.openxmlformats.org/drawingml/2006/picture">
+                  <pic:nvPicPr>
+                    <pic:cNvPr id="1" name=""/>
+                    <pic:cNvPicPr/>
+                  </pic:nvPicPr>
+                  <pic:blipFill rotWithShape="1">
+                    <a:blip r:embed="rId7"/>
+                    <a:srcRect l="3367" t="16148" r="74506" b="43922"/>
+                    <a:stretch/>
+                  </pic:blipFill>
+                  <pic:spPr bwMode="auto">
+                    <a:xfrm>
+                      <a:off x="0" y="0"/>
+                      <a:ext cx="2354913" cy="2320784"/>
+                    </a:xfrm>
+                    <a:prstGeom prst="rect">
+                      <a:avLst/>
+                    </a:prstGeom>
                     <a:ln>
                       <a:noFill/>
                     </a:ln>
@@ -133,12 +1474,12 @@
           </wp:inline>
         </w:drawing>
       </w:r>
-    </w:p>
-    <w:p>
-      <w:pPr>
-        <w:rPr>
-          <w:lang w:val="en-US"/>
-        </w:rPr>
+      <w:bookmarkStart w:id="0" w:name="_GoBack"/>
+      <w:bookmarkEnd w:id="0"/>
+    </w:p>
+    <w:p>
+      <w:pPr>
+        <w:ind w:firstLine="851"/>
       </w:pPr>
       <w:r>
         <w:rPr>
@@ -147,10 +1488,18 @@
         </w:rPr>
         <w:lastRenderedPageBreak/>
         <w:drawing>
-          <wp:inline distT="0" distB="0" distL="0" distR="0">
-            <wp:extent cx="6167887" cy="3018684"/>
-            <wp:effectExtent l="0" t="0" r="4445" b="0"/>
-            <wp:docPr id="4" name="Рисунок 4" descr="C:\Users\user\Downloads\Laba2 (2).png"/>
+          <wp:anchor distT="0" distB="0" distL="114300" distR="114300" simplePos="0" relativeHeight="251661312" behindDoc="1" locked="0" layoutInCell="1" allowOverlap="1" wp14:anchorId="7C65FC82" wp14:editId="6F95063A">
+            <wp:simplePos x="0" y="0"/>
+            <wp:positionH relativeFrom="column">
+              <wp:posOffset>3577590</wp:posOffset>
+            </wp:positionH>
+            <wp:positionV relativeFrom="paragraph">
+              <wp:posOffset>3175</wp:posOffset>
+            </wp:positionV>
+            <wp:extent cx="2314575" cy="2349121"/>
+            <wp:effectExtent l="0" t="0" r="0" b="0"/>
+            <wp:wrapNone/>
+            <wp:docPr id="3" name="Рисунок 3"/>
             <wp:cNvGraphicFramePr>
               <a:graphicFrameLocks xmlns:a="http://schemas.openxmlformats.org/drawingml/2006/main" noChangeAspect="1"/>
             </wp:cNvGraphicFramePr>
@@ -158,31 +1507,82 @@
               <a:graphicData uri="http://schemas.openxmlformats.org/drawingml/2006/picture">
                 <pic:pic xmlns:pic="http://schemas.openxmlformats.org/drawingml/2006/picture">
                   <pic:nvPicPr>
-                    <pic:cNvPr id="0" name="Picture 1" descr="C:\Users\user\Downloads\Laba2 (2).png"/>
-                    <pic:cNvPicPr>
-                      <a:picLocks noChangeAspect="1" noChangeArrowheads="1"/>
-                    </pic:cNvPicPr>
+                    <pic:cNvPr id="1" name=""/>
+                    <pic:cNvPicPr/>
                   </pic:nvPicPr>
                   <pic:blipFill rotWithShape="1">
-                    <a:blip r:embed="rId7" cstate="print">
+                    <a:blip r:embed="rId8">
                       <a:extLst>
                         <a:ext uri="{28A0092B-C50C-407E-A947-70E740481C1C}">
                           <a14:useLocalDpi xmlns:a14="http://schemas.microsoft.com/office/drawing/2010/main" val="0"/>
                         </a:ext>
                       </a:extLst>
                     </a:blip>
-                    <a:srcRect l="49189"/>
+                    <a:srcRect l="3688" t="16441" r="74826" b="43629"/>
                     <a:stretch/>
                   </pic:blipFill>
                   <pic:spPr bwMode="auto">
                     <a:xfrm>
                       <a:off x="0" y="0"/>
-                      <a:ext cx="6171326" cy="3020367"/>
+                      <a:ext cx="2314575" cy="2349121"/>
                     </a:xfrm>
                     <a:prstGeom prst="rect">
                       <a:avLst/>
                     </a:prstGeom>
-                    <a:noFill/>
+                    <a:ln>
+                      <a:noFill/>
+                    </a:ln>
+                    <a:extLst>
+                      <a:ext uri="{53640926-AAD7-44D8-BBD7-CCE9431645EC}">
+                        <a14:shadowObscured xmlns:a14="http://schemas.microsoft.com/office/drawing/2010/main"/>
+                      </a:ext>
+                    </a:extLst>
+                  </pic:spPr>
+                </pic:pic>
+              </a:graphicData>
+            </a:graphic>
+            <wp14:sizeRelH relativeFrom="page">
+              <wp14:pctWidth>0</wp14:pctWidth>
+            </wp14:sizeRelH>
+            <wp14:sizeRelV relativeFrom="page">
+              <wp14:pctHeight>0</wp14:pctHeight>
+            </wp14:sizeRelV>
+          </wp:anchor>
+        </w:drawing>
+      </w:r>
+      <w:r>
+        <w:rPr>
+          <w:noProof/>
+          <w:lang w:eastAsia="ru-RU"/>
+        </w:rPr>
+        <w:drawing>
+          <wp:inline distT="0" distB="0" distL="0" distR="0" wp14:anchorId="431CDAC7" wp14:editId="4501D9F0">
+            <wp:extent cx="2348230" cy="2365496"/>
+            <wp:effectExtent l="0" t="0" r="0" b="0"/>
+            <wp:docPr id="5" name="Рисунок 5"/>
+            <wp:cNvGraphicFramePr>
+              <a:graphicFrameLocks xmlns:a="http://schemas.openxmlformats.org/drawingml/2006/main" noChangeAspect="1"/>
+            </wp:cNvGraphicFramePr>
+            <a:graphic xmlns:a="http://schemas.openxmlformats.org/drawingml/2006/main">
+              <a:graphicData uri="http://schemas.openxmlformats.org/drawingml/2006/picture">
+                <pic:pic xmlns:pic="http://schemas.openxmlformats.org/drawingml/2006/picture">
+                  <pic:nvPicPr>
+                    <pic:cNvPr id="1" name=""/>
+                    <pic:cNvPicPr/>
+                  </pic:nvPicPr>
+                  <pic:blipFill rotWithShape="1">
+                    <a:blip r:embed="rId9"/>
+                    <a:srcRect l="3527" t="16148" r="74667" b="43629"/>
+                    <a:stretch/>
+                  </pic:blipFill>
+                  <pic:spPr bwMode="auto">
+                    <a:xfrm>
+                      <a:off x="0" y="0"/>
+                      <a:ext cx="2351905" cy="2369198"/>
+                    </a:xfrm>
+                    <a:prstGeom prst="rect">
+                      <a:avLst/>
+                    </a:prstGeom>
                     <a:ln>
                       <a:noFill/>
                     </a:ln>
@@ -199,1080 +1599,2052 @@
         </w:drawing>
       </w:r>
     </w:p>
-    <w:p>
-      <w:pPr>
-        <w:rPr>
+    <w:p/>
+    <w:tbl>
+      <w:tblPr>
+        <w:tblStyle w:val="a4"/>
+        <w:tblpPr w:leftFromText="180" w:rightFromText="180" w:vertAnchor="text" w:horzAnchor="page" w:tblpX="6706" w:tblpY="840"/>
+        <w:tblW w:w="0" w:type="auto"/>
+        <w:tblLook w:val="04A0" w:firstRow="1" w:lastRow="0" w:firstColumn="1" w:lastColumn="0" w:noHBand="0" w:noVBand="1"/>
+      </w:tblPr>
+      <w:tblGrid>
+        <w:gridCol w:w="1192"/>
+        <w:gridCol w:w="1192"/>
+      </w:tblGrid>
+      <w:tr>
+        <w:trPr>
+          <w:trHeight w:val="469"/>
+        </w:trPr>
+        <w:tc>
+          <w:tcPr>
+            <w:tcW w:w="1192" w:type="dxa"/>
+          </w:tcPr>
+          <w:p/>
+        </w:tc>
+        <w:tc>
+          <w:tcPr>
+            <w:tcW w:w="1192" w:type="dxa"/>
+          </w:tcPr>
+          <w:p/>
+        </w:tc>
+      </w:tr>
+      <w:tr>
+        <w:trPr>
+          <w:trHeight w:val="442"/>
+        </w:trPr>
+        <w:tc>
+          <w:tcPr>
+            <w:tcW w:w="1192" w:type="dxa"/>
+          </w:tcPr>
+          <w:p/>
+        </w:tc>
+        <w:tc>
+          <w:tcPr>
+            <w:tcW w:w="1192" w:type="dxa"/>
+          </w:tcPr>
+          <w:p/>
+        </w:tc>
+      </w:tr>
+      <w:tr>
+        <w:trPr>
+          <w:trHeight w:val="469"/>
+        </w:trPr>
+        <w:tc>
+          <w:tcPr>
+            <w:tcW w:w="1192" w:type="dxa"/>
+          </w:tcPr>
+          <w:p/>
+        </w:tc>
+        <w:tc>
+          <w:tcPr>
+            <w:tcW w:w="1192" w:type="dxa"/>
+          </w:tcPr>
+          <w:p/>
+        </w:tc>
+      </w:tr>
+      <w:tr>
+        <w:trPr>
+          <w:trHeight w:val="442"/>
+        </w:trPr>
+        <w:tc>
+          <w:tcPr>
+            <w:tcW w:w="1192" w:type="dxa"/>
+          </w:tcPr>
+          <w:p/>
+        </w:tc>
+        <w:tc>
+          <w:tcPr>
+            <w:tcW w:w="1192" w:type="dxa"/>
+          </w:tcPr>
+          <w:p/>
+        </w:tc>
+      </w:tr>
+      <w:tr>
+        <w:trPr>
+          <w:trHeight w:val="469"/>
+        </w:trPr>
+        <w:tc>
+          <w:tcPr>
+            <w:tcW w:w="1192" w:type="dxa"/>
+          </w:tcPr>
+          <w:p>
+            <w:r>
+              <w:rPr>
+                <w:noProof/>
+                <w:lang w:eastAsia="ru-RU"/>
+              </w:rPr>
+              <w:drawing>
+                <wp:anchor distT="0" distB="0" distL="114300" distR="114300" simplePos="0" relativeHeight="251660288" behindDoc="1" locked="0" layoutInCell="1" allowOverlap="1" wp14:anchorId="5F60865B" wp14:editId="150F4C18">
+                  <wp:simplePos x="0" y="0"/>
+                  <wp:positionH relativeFrom="column">
+                    <wp:posOffset>-269875</wp:posOffset>
+                  </wp:positionH>
+                  <wp:positionV relativeFrom="paragraph">
+                    <wp:posOffset>-1659890</wp:posOffset>
+                  </wp:positionV>
+                  <wp:extent cx="2476500" cy="2440347"/>
+                  <wp:effectExtent l="0" t="0" r="0" b="0"/>
+                  <wp:wrapNone/>
+                  <wp:docPr id="6" name="Рисунок 6"/>
+                  <wp:cNvGraphicFramePr>
+                    <a:graphicFrameLocks xmlns:a="http://schemas.openxmlformats.org/drawingml/2006/main" noChangeAspect="1"/>
+                  </wp:cNvGraphicFramePr>
+                  <a:graphic xmlns:a="http://schemas.openxmlformats.org/drawingml/2006/main">
+                    <a:graphicData uri="http://schemas.openxmlformats.org/drawingml/2006/picture">
+                      <pic:pic xmlns:pic="http://schemas.openxmlformats.org/drawingml/2006/picture">
+                        <pic:nvPicPr>
+                          <pic:cNvPr id="1" name=""/>
+                          <pic:cNvPicPr/>
+                        </pic:nvPicPr>
+                        <pic:blipFill rotWithShape="1">
+                          <a:blip r:embed="rId10">
+                            <a:extLst>
+                              <a:ext uri="{28A0092B-C50C-407E-A947-70E740481C1C}">
+                                <a14:useLocalDpi xmlns:a14="http://schemas.microsoft.com/office/drawing/2010/main" val="0"/>
+                              </a:ext>
+                            </a:extLst>
+                          </a:blip>
+                          <a:srcRect l="3367" t="16149" r="74666" b="44215"/>
+                          <a:stretch/>
+                        </pic:blipFill>
+                        <pic:spPr bwMode="auto">
+                          <a:xfrm>
+                            <a:off x="0" y="0"/>
+                            <a:ext cx="2476500" cy="2440347"/>
+                          </a:xfrm>
+                          <a:prstGeom prst="rect">
+                            <a:avLst/>
+                          </a:prstGeom>
+                          <a:ln>
+                            <a:noFill/>
+                          </a:ln>
+                          <a:extLst>
+                            <a:ext uri="{53640926-AAD7-44D8-BBD7-CCE9431645EC}">
+                              <a14:shadowObscured xmlns:a14="http://schemas.microsoft.com/office/drawing/2010/main"/>
+                            </a:ext>
+                          </a:extLst>
+                        </pic:spPr>
+                      </pic:pic>
+                    </a:graphicData>
+                  </a:graphic>
+                  <wp14:sizeRelH relativeFrom="page">
+                    <wp14:pctWidth>0</wp14:pctWidth>
+                  </wp14:sizeRelH>
+                  <wp14:sizeRelV relativeFrom="page">
+                    <wp14:pctHeight>0</wp14:pctHeight>
+                  </wp14:sizeRelV>
+                </wp:anchor>
+              </w:drawing>
+            </w:r>
+          </w:p>
+        </w:tc>
+        <w:tc>
+          <w:tcPr>
+            <w:tcW w:w="1192" w:type="dxa"/>
+          </w:tcPr>
+          <w:p/>
+        </w:tc>
+      </w:tr>
+      <w:tr>
+        <w:trPr>
+          <w:trHeight w:val="442"/>
+        </w:trPr>
+        <w:tc>
+          <w:tcPr>
+            <w:tcW w:w="1192" w:type="dxa"/>
+          </w:tcPr>
+          <w:p/>
+        </w:tc>
+        <w:tc>
+          <w:tcPr>
+            <w:tcW w:w="1192" w:type="dxa"/>
+          </w:tcPr>
+          <w:p/>
+        </w:tc>
+      </w:tr>
+    </w:tbl>
+    <w:p>
+      <w:pPr>
+        <w:ind w:firstLine="851"/>
+      </w:pPr>
+      <w:r>
+        <w:rPr>
+          <w:noProof/>
+          <w:lang w:eastAsia="ru-RU"/>
+        </w:rPr>
+        <w:drawing>
+          <wp:inline distT="0" distB="0" distL="0" distR="0" wp14:anchorId="1A1596FD" wp14:editId="494E19AA">
+            <wp:extent cx="2505075" cy="2505075"/>
+            <wp:effectExtent l="0" t="0" r="9525" b="9525"/>
+            <wp:docPr id="4" name="Рисунок 4"/>
+            <wp:cNvGraphicFramePr>
+              <a:graphicFrameLocks xmlns:a="http://schemas.openxmlformats.org/drawingml/2006/main" noChangeAspect="1"/>
+            </wp:cNvGraphicFramePr>
+            <a:graphic xmlns:a="http://schemas.openxmlformats.org/drawingml/2006/main">
+              <a:graphicData uri="http://schemas.openxmlformats.org/drawingml/2006/picture">
+                <pic:pic xmlns:pic="http://schemas.openxmlformats.org/drawingml/2006/picture">
+                  <pic:nvPicPr>
+                    <pic:cNvPr id="1" name=""/>
+                    <pic:cNvPicPr/>
+                  </pic:nvPicPr>
+                  <pic:blipFill rotWithShape="1">
+                    <a:blip r:embed="rId11"/>
+                    <a:srcRect l="3528" t="16442" r="74666" b="43628"/>
+                    <a:stretch/>
+                  </pic:blipFill>
+                  <pic:spPr bwMode="auto">
+                    <a:xfrm>
+                      <a:off x="0" y="0"/>
+                      <a:ext cx="2505075" cy="2505075"/>
+                    </a:xfrm>
+                    <a:prstGeom prst="rect">
+                      <a:avLst/>
+                    </a:prstGeom>
+                    <a:ln>
+                      <a:noFill/>
+                    </a:ln>
+                    <a:extLst>
+                      <a:ext uri="{53640926-AAD7-44D8-BBD7-CCE9431645EC}">
+                        <a14:shadowObscured xmlns:a14="http://schemas.microsoft.com/office/drawing/2010/main"/>
+                      </a:ext>
+                    </a:extLst>
+                  </pic:spPr>
+                </pic:pic>
+              </a:graphicData>
+            </a:graphic>
+          </wp:inline>
+        </w:drawing>
+      </w:r>
+    </w:p>
+    <w:p>
+      <w:pPr>
+        <w:ind w:firstLine="851"/>
+      </w:pPr>
+      <w:r>
+        <w:rPr>
+          <w:noProof/>
+          <w:lang w:eastAsia="ru-RU"/>
+        </w:rPr>
+        <w:drawing>
+          <wp:inline distT="0" distB="0" distL="0" distR="0" wp14:anchorId="543B599C" wp14:editId="03E9A11F">
+            <wp:extent cx="2476500" cy="2458423"/>
+            <wp:effectExtent l="0" t="0" r="0" b="0"/>
+            <wp:docPr id="8" name="Рисунок 8"/>
+            <wp:cNvGraphicFramePr>
+              <a:graphicFrameLocks xmlns:a="http://schemas.openxmlformats.org/drawingml/2006/main" noChangeAspect="1"/>
+            </wp:cNvGraphicFramePr>
+            <a:graphic xmlns:a="http://schemas.openxmlformats.org/drawingml/2006/main">
+              <a:graphicData uri="http://schemas.openxmlformats.org/drawingml/2006/picture">
+                <pic:pic xmlns:pic="http://schemas.openxmlformats.org/drawingml/2006/picture">
+                  <pic:nvPicPr>
+                    <pic:cNvPr id="1" name=""/>
+                    <pic:cNvPicPr/>
+                  </pic:nvPicPr>
+                  <pic:blipFill rotWithShape="1">
+                    <a:blip r:embed="rId12"/>
+                    <a:srcRect l="3528" t="16441" r="74506" b="43629"/>
+                    <a:stretch/>
+                  </pic:blipFill>
+                  <pic:spPr bwMode="auto">
+                    <a:xfrm>
+                      <a:off x="0" y="0"/>
+                      <a:ext cx="2480975" cy="2462866"/>
+                    </a:xfrm>
+                    <a:prstGeom prst="rect">
+                      <a:avLst/>
+                    </a:prstGeom>
+                    <a:ln>
+                      <a:noFill/>
+                    </a:ln>
+                    <a:extLst>
+                      <a:ext uri="{53640926-AAD7-44D8-BBD7-CCE9431645EC}">
+                        <a14:shadowObscured xmlns:a14="http://schemas.microsoft.com/office/drawing/2010/main"/>
+                      </a:ext>
+                    </a:extLst>
+                  </pic:spPr>
+                </pic:pic>
+              </a:graphicData>
+            </a:graphic>
+          </wp:inline>
+        </w:drawing>
+      </w:r>
+    </w:p>
+    <w:p>
+      <w:pPr>
+        <w:jc w:val="center"/>
+        <w:rPr>
+          <w:rFonts w:ascii="Times New Roman" w:hAnsi="Times New Roman" w:cs="Times New Roman"/>
+          <w:sz w:val="24"/>
+          <w:szCs w:val="24"/>
           <w:lang w:val="en-US"/>
         </w:rPr>
       </w:pPr>
-      <w:r>
-        <w:t>Функции</w:t>
-      </w:r>
-      <w:r>
-        <w:t xml:space="preserve"> в системе:</w:t>
-      </w:r>
-    </w:p>
-    <w:p>
-      <w:pPr>
-        <w:rPr>
+    </w:p>
+    <w:p>
+      <w:pPr>
+        <w:jc w:val="center"/>
+        <w:rPr>
+          <w:rFonts w:ascii="Times New Roman" w:hAnsi="Times New Roman" w:cs="Times New Roman"/>
+          <w:sz w:val="24"/>
+          <w:szCs w:val="24"/>
           <w:lang w:val="en-US"/>
         </w:rPr>
       </w:pPr>
-      <w:r>
-        <w:rPr>
+    </w:p>
+    <w:p>
+      <w:pPr>
+        <w:jc w:val="center"/>
+        <w:rPr>
+          <w:rFonts w:ascii="Times New Roman" w:hAnsi="Times New Roman" w:cs="Times New Roman"/>
+          <w:sz w:val="24"/>
+          <w:szCs w:val="24"/>
           <w:lang w:val="en-US"/>
         </w:rPr>
-        <w:t xml:space="preserve">Bool </w:t>
-      </w:r>
-      <w:proofErr w:type="spellStart"/>
-      <w:r>
-        <w:rPr>
+      </w:pPr>
+    </w:p>
+    <w:p>
+      <w:pPr>
+        <w:jc w:val="center"/>
+        <w:rPr>
+          <w:rFonts w:ascii="Times New Roman" w:hAnsi="Times New Roman" w:cs="Times New Roman"/>
+          <w:sz w:val="24"/>
+          <w:szCs w:val="24"/>
           <w:lang w:val="en-US"/>
         </w:rPr>
-        <w:t>LogIn</w:t>
-      </w:r>
-      <w:proofErr w:type="spellEnd"/>
-      <w:r>
-        <w:rPr>
+      </w:pPr>
+    </w:p>
+    <w:p>
+      <w:pPr>
+        <w:jc w:val="center"/>
+        <w:rPr>
+          <w:rFonts w:ascii="Times New Roman" w:hAnsi="Times New Roman" w:cs="Times New Roman"/>
+          <w:sz w:val="24"/>
+          <w:szCs w:val="24"/>
+        </w:rPr>
+      </w:pPr>
+      <w:r>
+        <w:rPr>
+          <w:rFonts w:ascii="Times New Roman" w:hAnsi="Times New Roman" w:cs="Times New Roman"/>
+          <w:sz w:val="24"/>
+          <w:szCs w:val="24"/>
+        </w:rPr>
+        <w:lastRenderedPageBreak/>
+        <w:t>Действия в системе</w:t>
+      </w:r>
+    </w:p>
+    <w:p>
+      <w:pPr>
+        <w:rPr>
+          <w:rFonts w:ascii="Times New Roman" w:hAnsi="Times New Roman" w:cs="Times New Roman"/>
+          <w:sz w:val="24"/>
+          <w:szCs w:val="24"/>
           <w:lang w:val="en-US"/>
         </w:rPr>
-        <w:t xml:space="preserve"> (string name, string password) </w:t>
-      </w:r>
-      <w:proofErr w:type="gramStart"/>
-      <w:r>
-        <w:rPr>
-          <w:lang w:val="en-US"/>
-        </w:rPr>
-        <w:t xml:space="preserve">-  </w:t>
-      </w:r>
-      <w:r>
-        <w:t>для</w:t>
-      </w:r>
-      <w:proofErr w:type="gramEnd"/>
-      <w:r>
-        <w:rPr>
-          <w:lang w:val="en-US"/>
-        </w:rPr>
-        <w:t xml:space="preserve"> </w:t>
-      </w:r>
-      <w:r>
-        <w:t>входа</w:t>
-      </w:r>
-      <w:r>
-        <w:rPr>
-          <w:lang w:val="en-US"/>
-        </w:rPr>
-        <w:t xml:space="preserve"> </w:t>
-      </w:r>
-      <w:r>
-        <w:t>в</w:t>
-      </w:r>
-      <w:r>
-        <w:rPr>
-          <w:lang w:val="en-US"/>
-        </w:rPr>
-        <w:t xml:space="preserve"> </w:t>
-      </w:r>
-      <w:r>
-        <w:t>систему</w:t>
-      </w:r>
-    </w:p>
-    <w:p>
-      <w:pPr>
-        <w:rPr>
-          <w:lang w:val="en-US"/>
-        </w:rPr>
-      </w:pPr>
-      <w:proofErr w:type="gramStart"/>
-      <w:r>
-        <w:rPr>
-          <w:lang w:val="en-US"/>
-        </w:rPr>
-        <w:t>void</w:t>
-      </w:r>
-      <w:proofErr w:type="gramEnd"/>
-      <w:r>
-        <w:rPr>
-          <w:lang w:val="en-US"/>
-        </w:rPr>
-        <w:t xml:space="preserve"> </w:t>
-      </w:r>
-      <w:proofErr w:type="spellStart"/>
-      <w:r>
-        <w:rPr>
-          <w:lang w:val="en-US"/>
-        </w:rPr>
-        <w:t>LoadPhoto</w:t>
-      </w:r>
-      <w:proofErr w:type="spellEnd"/>
-      <w:r>
-        <w:rPr>
-          <w:lang w:val="en-US"/>
-        </w:rPr>
-        <w:t xml:space="preserve"> (Picture </w:t>
-      </w:r>
-      <w:proofErr w:type="spellStart"/>
-      <w:r>
-        <w:rPr>
-          <w:lang w:val="en-US"/>
-        </w:rPr>
-        <w:t>pct</w:t>
-      </w:r>
-      <w:proofErr w:type="spellEnd"/>
-      <w:r>
-        <w:rPr>
-          <w:lang w:val="en-US"/>
-        </w:rPr>
-        <w:t xml:space="preserve">) – </w:t>
-      </w:r>
-      <w:r>
-        <w:t>загрузка</w:t>
-      </w:r>
-      <w:r>
-        <w:rPr>
-          <w:lang w:val="en-US"/>
-        </w:rPr>
-        <w:t xml:space="preserve"> </w:t>
-      </w:r>
-      <w:r>
-        <w:t>фото</w:t>
-      </w:r>
-      <w:r>
-        <w:rPr>
-          <w:lang w:val="en-US"/>
-        </w:rPr>
-        <w:t xml:space="preserve"> </w:t>
-      </w:r>
-      <w:r>
-        <w:t>поломки</w:t>
-      </w:r>
-      <w:r>
-        <w:rPr>
-          <w:lang w:val="en-US"/>
-        </w:rPr>
-        <w:t>/</w:t>
-      </w:r>
-      <w:r>
-        <w:t>неисправности</w:t>
-      </w:r>
-    </w:p>
-    <w:p>
-      <w:pPr>
-        <w:rPr>
-          <w:lang w:val="en-US"/>
-        </w:rPr>
-      </w:pPr>
-      <w:proofErr w:type="gramStart"/>
-      <w:r>
-        <w:rPr>
-          <w:lang w:val="en-US"/>
-        </w:rPr>
-        <w:t>void</w:t>
-      </w:r>
-      <w:proofErr w:type="gramEnd"/>
-      <w:r>
-        <w:rPr>
-          <w:lang w:val="en-US"/>
-        </w:rPr>
-        <w:t xml:space="preserve"> </w:t>
-      </w:r>
-      <w:proofErr w:type="spellStart"/>
-      <w:r>
-        <w:rPr>
-          <w:lang w:val="en-US"/>
-        </w:rPr>
-        <w:t>ChooseService</w:t>
-      </w:r>
-      <w:proofErr w:type="spellEnd"/>
-      <w:r>
-        <w:rPr>
-          <w:lang w:val="en-US"/>
-        </w:rPr>
-        <w:t xml:space="preserve"> () – </w:t>
-      </w:r>
-      <w:r>
-        <w:t>выбор</w:t>
-      </w:r>
-      <w:r>
-        <w:rPr>
-          <w:lang w:val="en-US"/>
-        </w:rPr>
-        <w:t xml:space="preserve"> </w:t>
-      </w:r>
-      <w:r>
-        <w:t>услуги</w:t>
-      </w:r>
-    </w:p>
-    <w:p>
-      <w:pPr>
-        <w:rPr>
-          <w:lang w:val="en-US"/>
-        </w:rPr>
-      </w:pPr>
-      <w:proofErr w:type="gramStart"/>
-      <w:r>
-        <w:rPr>
-          <w:lang w:val="en-US"/>
-        </w:rPr>
-        <w:t>void</w:t>
-      </w:r>
-      <w:proofErr w:type="gramEnd"/>
-      <w:r>
-        <w:rPr>
-          <w:lang w:val="en-US"/>
-        </w:rPr>
-        <w:t xml:space="preserve"> </w:t>
-      </w:r>
-      <w:proofErr w:type="spellStart"/>
-      <w:r>
-        <w:rPr>
-          <w:lang w:val="en-US"/>
-        </w:rPr>
-        <w:t>LoadMap</w:t>
-      </w:r>
-      <w:proofErr w:type="spellEnd"/>
-      <w:r>
-        <w:rPr>
-          <w:lang w:val="en-US"/>
-        </w:rPr>
-        <w:t xml:space="preserve">() – </w:t>
-      </w:r>
-      <w:r>
-        <w:t>загрузка</w:t>
-      </w:r>
-      <w:r>
-        <w:rPr>
-          <w:lang w:val="en-US"/>
-        </w:rPr>
-        <w:t xml:space="preserve"> </w:t>
-      </w:r>
-      <w:r>
-        <w:t>карты</w:t>
-      </w:r>
-      <w:r>
-        <w:rPr>
-          <w:lang w:val="en-US"/>
-        </w:rPr>
-        <w:t xml:space="preserve"> </w:t>
-      </w:r>
-      <w:r>
-        <w:t>расположения</w:t>
-      </w:r>
-      <w:r>
-        <w:rPr>
-          <w:lang w:val="en-US"/>
-        </w:rPr>
-        <w:t xml:space="preserve"> </w:t>
-      </w:r>
-      <w:r>
-        <w:t>поставщиков</w:t>
-      </w:r>
-    </w:p>
-    <w:p>
-      <w:proofErr w:type="spellStart"/>
-      <w:r>
-        <w:t>void</w:t>
-      </w:r>
-      <w:proofErr w:type="spellEnd"/>
-      <w:r>
-        <w:t xml:space="preserve"> </w:t>
-      </w:r>
-      <w:proofErr w:type="spellStart"/>
-      <w:r>
-        <w:t>NewClient</w:t>
-      </w:r>
-      <w:proofErr w:type="spellEnd"/>
-      <w:r>
-        <w:t xml:space="preserve"> (</w:t>
-      </w:r>
-      <w:proofErr w:type="spellStart"/>
-      <w:r>
-        <w:t>params</w:t>
-      </w:r>
-      <w:proofErr w:type="spellEnd"/>
-      <w:r>
-        <w:t xml:space="preserve"> </w:t>
-      </w:r>
-      <w:proofErr w:type="spellStart"/>
-      <w:proofErr w:type="gramStart"/>
-      <w:r>
-        <w:t>string</w:t>
-      </w:r>
-      <w:proofErr w:type="spellEnd"/>
-      <w:r>
-        <w:t>[</w:t>
-      </w:r>
-      <w:proofErr w:type="gramEnd"/>
-      <w:r>
-        <w:t xml:space="preserve">] </w:t>
-      </w:r>
-      <w:proofErr w:type="spellStart"/>
-      <w:r>
-        <w:t>data</w:t>
-      </w:r>
-      <w:proofErr w:type="spellEnd"/>
-      <w:r>
-        <w:t>) – добавление новой записи (новый клиент)</w:t>
-      </w:r>
-    </w:p>
-    <w:p>
-      <w:proofErr w:type="spellStart"/>
-      <w:r>
-        <w:t>void</w:t>
-      </w:r>
-      <w:proofErr w:type="spellEnd"/>
-      <w:r>
-        <w:t xml:space="preserve"> </w:t>
-      </w:r>
-      <w:proofErr w:type="spellStart"/>
-      <w:proofErr w:type="gramStart"/>
-      <w:r>
-        <w:t>ShowClient</w:t>
-      </w:r>
-      <w:proofErr w:type="spellEnd"/>
-      <w:r>
-        <w:t>(</w:t>
-      </w:r>
-      <w:proofErr w:type="gramEnd"/>
-      <w:r>
-        <w:t>) – показывает список всех клиентов</w:t>
-      </w:r>
-    </w:p>
-    <w:p>
-      <w:proofErr w:type="spellStart"/>
-      <w:r>
-        <w:t>void</w:t>
-      </w:r>
-      <w:proofErr w:type="spellEnd"/>
-      <w:r>
-        <w:t xml:space="preserve"> </w:t>
-      </w:r>
-      <w:proofErr w:type="spellStart"/>
-      <w:r>
-        <w:t>LoadRepairParts</w:t>
-      </w:r>
-      <w:proofErr w:type="spellEnd"/>
-      <w:r>
-        <w:t xml:space="preserve"> (</w:t>
-      </w:r>
-      <w:proofErr w:type="spellStart"/>
-      <w:r>
-        <w:t>string</w:t>
-      </w:r>
-      <w:proofErr w:type="spellEnd"/>
-      <w:r>
-        <w:t xml:space="preserve"> </w:t>
-      </w:r>
-      <w:proofErr w:type="spellStart"/>
-      <w:r>
-        <w:t>nameDefect</w:t>
-      </w:r>
-      <w:proofErr w:type="spellEnd"/>
-      <w:r>
-        <w:t xml:space="preserve">) – загрузка деталей из </w:t>
-      </w:r>
-      <w:proofErr w:type="spellStart"/>
-      <w:r>
-        <w:t>бд</w:t>
-      </w:r>
-      <w:proofErr w:type="spellEnd"/>
-      <w:r>
-        <w:t xml:space="preserve"> по неисправности</w:t>
-      </w:r>
-    </w:p>
-    <w:p/>
-    <w:p>
-      <w:r>
+      </w:pPr>
+    </w:p>
+    <w:tbl>
+      <w:tblPr>
+        <w:tblStyle w:val="a4"/>
+        <w:tblW w:w="0" w:type="auto"/>
+        <w:jc w:val="center"/>
+        <w:tblLook w:val="04A0" w:firstRow="1" w:lastRow="0" w:firstColumn="1" w:lastColumn="0" w:noHBand="0" w:noVBand="1"/>
+      </w:tblPr>
+      <w:tblGrid>
+        <w:gridCol w:w="2440"/>
+        <w:gridCol w:w="2418"/>
+        <w:gridCol w:w="2379"/>
+        <w:gridCol w:w="2406"/>
+      </w:tblGrid>
+      <w:tr>
+        <w:trPr>
+          <w:trHeight w:val="242"/>
+          <w:jc w:val="center"/>
+        </w:trPr>
+        <w:tc>
+          <w:tcPr>
+            <w:tcW w:w="2440" w:type="dxa"/>
+            <w:vAlign w:val="center"/>
+          </w:tcPr>
+          <w:p>
+            <w:pPr>
+              <w:pStyle w:val="a5"/>
+              <w:ind w:left="0"/>
+              <w:jc w:val="center"/>
+            </w:pPr>
+            <w:r>
+              <w:t>Название действия</w:t>
+            </w:r>
+          </w:p>
+        </w:tc>
+        <w:tc>
+          <w:tcPr>
+            <w:tcW w:w="2418" w:type="dxa"/>
+            <w:vAlign w:val="center"/>
+          </w:tcPr>
+          <w:p>
+            <w:pPr>
+              <w:pStyle w:val="a5"/>
+              <w:ind w:left="0"/>
+              <w:jc w:val="center"/>
+            </w:pPr>
+            <w:r>
+              <w:t>Краткое описание</w:t>
+            </w:r>
+          </w:p>
+        </w:tc>
+        <w:tc>
+          <w:tcPr>
+            <w:tcW w:w="2379" w:type="dxa"/>
+            <w:vAlign w:val="center"/>
+          </w:tcPr>
+          <w:p>
+            <w:pPr>
+              <w:pStyle w:val="a5"/>
+              <w:ind w:left="0"/>
+              <w:jc w:val="center"/>
+            </w:pPr>
+            <w:r>
+              <w:t>Входная инф.</w:t>
+            </w:r>
+          </w:p>
+        </w:tc>
+        <w:tc>
+          <w:tcPr>
+            <w:tcW w:w="2406" w:type="dxa"/>
+            <w:vAlign w:val="center"/>
+          </w:tcPr>
+          <w:p>
+            <w:pPr>
+              <w:pStyle w:val="a5"/>
+              <w:ind w:left="0"/>
+              <w:jc w:val="center"/>
+            </w:pPr>
+            <w:r>
+              <w:t>Выходная инф.</w:t>
+            </w:r>
+          </w:p>
+        </w:tc>
+      </w:tr>
+      <w:tr>
+        <w:trPr>
+          <w:trHeight w:val="471"/>
+          <w:jc w:val="center"/>
+        </w:trPr>
+        <w:tc>
+          <w:tcPr>
+            <w:tcW w:w="2440" w:type="dxa"/>
+            <w:vAlign w:val="center"/>
+          </w:tcPr>
+          <w:p>
+            <w:pPr>
+              <w:pStyle w:val="a5"/>
+              <w:ind w:left="0"/>
+              <w:jc w:val="center"/>
+            </w:pPr>
+            <w:r>
+              <w:t>Авторизация</w:t>
+            </w:r>
+          </w:p>
+        </w:tc>
+        <w:tc>
+          <w:tcPr>
+            <w:tcW w:w="2418" w:type="dxa"/>
+            <w:vAlign w:val="center"/>
+          </w:tcPr>
+          <w:p>
+            <w:pPr>
+              <w:pStyle w:val="a5"/>
+              <w:ind w:left="0"/>
+              <w:jc w:val="center"/>
+            </w:pPr>
+            <w:r>
+              <w:t>Вход в систему</w:t>
+            </w:r>
+          </w:p>
+        </w:tc>
+        <w:tc>
+          <w:tcPr>
+            <w:tcW w:w="2379" w:type="dxa"/>
+            <w:vAlign w:val="center"/>
+          </w:tcPr>
+          <w:p>
+            <w:pPr>
+              <w:pStyle w:val="a5"/>
+              <w:ind w:left="0"/>
+              <w:jc w:val="center"/>
+            </w:pPr>
+            <w:r>
+              <w:rPr>
+                <w:lang w:val="en-US"/>
+              </w:rPr>
+              <w:t>e</w:t>
+            </w:r>
+            <w:r>
+              <w:t>-</w:t>
+            </w:r>
+            <w:r>
+              <w:rPr>
+                <w:lang w:val="en-US"/>
+              </w:rPr>
+              <w:t>mail</w:t>
+            </w:r>
+            <w:r>
+              <w:t>, пароль, логин</w:t>
+            </w:r>
+          </w:p>
+        </w:tc>
+        <w:tc>
+          <w:tcPr>
+            <w:tcW w:w="2406" w:type="dxa"/>
+            <w:vAlign w:val="center"/>
+          </w:tcPr>
+          <w:p>
+            <w:pPr>
+              <w:pStyle w:val="a5"/>
+              <w:ind w:left="0"/>
+              <w:jc w:val="center"/>
+            </w:pPr>
+            <w:r>
+              <w:t>Сообщение об ошибке</w:t>
+            </w:r>
+            <w:r>
+              <w:t>/</w:t>
+            </w:r>
+            <w:r>
+              <w:t>успехе</w:t>
+            </w:r>
+          </w:p>
+        </w:tc>
+      </w:tr>
+      <w:tr>
+        <w:trPr>
+          <w:trHeight w:val="714"/>
+          <w:jc w:val="center"/>
+        </w:trPr>
+        <w:tc>
+          <w:tcPr>
+            <w:tcW w:w="2440" w:type="dxa"/>
+            <w:vAlign w:val="center"/>
+          </w:tcPr>
+          <w:p>
+            <w:pPr>
+              <w:pStyle w:val="a5"/>
+              <w:ind w:left="0"/>
+              <w:jc w:val="center"/>
+            </w:pPr>
+            <w:r>
+              <w:t>Добавление нового клиента</w:t>
+            </w:r>
+          </w:p>
+        </w:tc>
+        <w:tc>
+          <w:tcPr>
+            <w:tcW w:w="2418" w:type="dxa"/>
+            <w:vAlign w:val="center"/>
+          </w:tcPr>
+          <w:p>
+            <w:pPr>
+              <w:pStyle w:val="a5"/>
+              <w:ind w:left="0"/>
+              <w:jc w:val="center"/>
+            </w:pPr>
+            <w:r>
+              <w:t>Создание клиента</w:t>
+            </w:r>
+          </w:p>
+        </w:tc>
+        <w:tc>
+          <w:tcPr>
+            <w:tcW w:w="2379" w:type="dxa"/>
+            <w:vAlign w:val="center"/>
+          </w:tcPr>
+          <w:p>
+            <w:pPr>
+              <w:pStyle w:val="a5"/>
+              <w:ind w:left="0"/>
+              <w:jc w:val="center"/>
+            </w:pPr>
+            <w:r>
+              <w:t xml:space="preserve">ФИО </w:t>
+            </w:r>
+            <w:r>
+              <w:t>/</w:t>
+            </w:r>
+            <w:r>
+              <w:t xml:space="preserve"> дата рождения /авто/ пробег/ </w:t>
+            </w:r>
+            <w:proofErr w:type="spellStart"/>
+            <w:r>
+              <w:t>и.т.д</w:t>
+            </w:r>
+            <w:proofErr w:type="spellEnd"/>
+            <w:r>
+              <w:t>.</w:t>
+            </w:r>
+          </w:p>
+        </w:tc>
+        <w:tc>
+          <w:tcPr>
+            <w:tcW w:w="2406" w:type="dxa"/>
+            <w:vAlign w:val="center"/>
+          </w:tcPr>
+          <w:p>
+            <w:pPr>
+              <w:pStyle w:val="a5"/>
+              <w:ind w:left="0"/>
+              <w:jc w:val="center"/>
+            </w:pPr>
+            <w:r>
+              <w:t>Сообщение об ошибке</w:t>
+            </w:r>
+            <w:r>
+              <w:t>/</w:t>
+            </w:r>
+            <w:r>
+              <w:t>успехе</w:t>
+            </w:r>
+          </w:p>
+        </w:tc>
+      </w:tr>
+      <w:tr>
+        <w:trPr>
+          <w:trHeight w:val="485"/>
+          <w:jc w:val="center"/>
+        </w:trPr>
+        <w:tc>
+          <w:tcPr>
+            <w:tcW w:w="2440" w:type="dxa"/>
+            <w:vAlign w:val="center"/>
+          </w:tcPr>
+          <w:p>
+            <w:pPr>
+              <w:pStyle w:val="a5"/>
+              <w:ind w:left="0"/>
+              <w:jc w:val="center"/>
+            </w:pPr>
+            <w:r>
+              <w:t>Добавление запчастей</w:t>
+            </w:r>
+          </w:p>
+        </w:tc>
+        <w:tc>
+          <w:tcPr>
+            <w:tcW w:w="2418" w:type="dxa"/>
+            <w:vAlign w:val="center"/>
+          </w:tcPr>
+          <w:p>
+            <w:pPr>
+              <w:pStyle w:val="a5"/>
+              <w:ind w:left="0"/>
+              <w:jc w:val="center"/>
+            </w:pPr>
+            <w:r>
+              <w:t>Ввод новых запчастей в БД</w:t>
+            </w:r>
+          </w:p>
+        </w:tc>
+        <w:tc>
+          <w:tcPr>
+            <w:tcW w:w="2379" w:type="dxa"/>
+            <w:vAlign w:val="center"/>
+          </w:tcPr>
+          <w:p>
+            <w:pPr>
+              <w:pStyle w:val="a5"/>
+              <w:ind w:left="0"/>
+              <w:jc w:val="center"/>
+            </w:pPr>
+            <w:r>
+              <w:t>Информация о запчасти</w:t>
+            </w:r>
+          </w:p>
+        </w:tc>
+        <w:tc>
+          <w:tcPr>
+            <w:tcW w:w="2406" w:type="dxa"/>
+            <w:vAlign w:val="center"/>
+          </w:tcPr>
+          <w:p>
+            <w:pPr>
+              <w:pStyle w:val="a5"/>
+              <w:ind w:left="0"/>
+              <w:jc w:val="center"/>
+            </w:pPr>
+            <w:r>
+              <w:t>Сообщение об успехе</w:t>
+            </w:r>
+          </w:p>
+        </w:tc>
+      </w:tr>
+      <w:tr>
+        <w:trPr>
+          <w:trHeight w:val="471"/>
+          <w:jc w:val="center"/>
+        </w:trPr>
+        <w:tc>
+          <w:tcPr>
+            <w:tcW w:w="2440" w:type="dxa"/>
+            <w:vAlign w:val="center"/>
+          </w:tcPr>
+          <w:p>
+            <w:pPr>
+              <w:pStyle w:val="a5"/>
+              <w:ind w:left="0"/>
+              <w:jc w:val="center"/>
+            </w:pPr>
+            <w:r>
+              <w:t>Поиск</w:t>
+            </w:r>
+          </w:p>
+        </w:tc>
+        <w:tc>
+          <w:tcPr>
+            <w:tcW w:w="2418" w:type="dxa"/>
+            <w:vAlign w:val="center"/>
+          </w:tcPr>
+          <w:p>
+            <w:pPr>
+              <w:pStyle w:val="a5"/>
+              <w:ind w:left="0"/>
+              <w:jc w:val="center"/>
+            </w:pPr>
+            <w:r>
+              <w:t>Поисковая строка</w:t>
+            </w:r>
+          </w:p>
+        </w:tc>
+        <w:tc>
+          <w:tcPr>
+            <w:tcW w:w="2379" w:type="dxa"/>
+            <w:vAlign w:val="center"/>
+          </w:tcPr>
+          <w:p>
+            <w:pPr>
+              <w:pStyle w:val="a5"/>
+              <w:ind w:left="0"/>
+              <w:jc w:val="center"/>
+            </w:pPr>
+            <w:r>
+              <w:t>Название запчасти, авто</w:t>
+            </w:r>
+          </w:p>
+        </w:tc>
+        <w:tc>
+          <w:tcPr>
+            <w:tcW w:w="2406" w:type="dxa"/>
+            <w:vAlign w:val="center"/>
+          </w:tcPr>
+          <w:p>
+            <w:pPr>
+              <w:pStyle w:val="a5"/>
+              <w:ind w:left="0"/>
+              <w:jc w:val="center"/>
+            </w:pPr>
+            <w:r>
+              <w:t>Таблицу запчастей</w:t>
+            </w:r>
+          </w:p>
+        </w:tc>
+      </w:tr>
+      <w:tr>
+        <w:trPr>
+          <w:trHeight w:val="727"/>
+          <w:jc w:val="center"/>
+        </w:trPr>
+        <w:tc>
+          <w:tcPr>
+            <w:tcW w:w="2440" w:type="dxa"/>
+            <w:vAlign w:val="center"/>
+          </w:tcPr>
+          <w:p>
+            <w:pPr>
+              <w:pStyle w:val="a5"/>
+              <w:ind w:left="0"/>
+              <w:jc w:val="center"/>
+            </w:pPr>
+            <w:r>
+              <w:t>Произведенные работы</w:t>
+            </w:r>
+          </w:p>
+        </w:tc>
+        <w:tc>
+          <w:tcPr>
+            <w:tcW w:w="2418" w:type="dxa"/>
+            <w:vAlign w:val="center"/>
+          </w:tcPr>
+          <w:p>
+            <w:pPr>
+              <w:pStyle w:val="a5"/>
+              <w:ind w:left="0"/>
+              <w:jc w:val="center"/>
+            </w:pPr>
+            <w:r>
+              <w:t>Выводит список произведенных работ</w:t>
+            </w:r>
+          </w:p>
+        </w:tc>
+        <w:tc>
+          <w:tcPr>
+            <w:tcW w:w="2379" w:type="dxa"/>
+            <w:vAlign w:val="center"/>
+          </w:tcPr>
+          <w:p>
+            <w:pPr>
+              <w:pStyle w:val="a5"/>
+              <w:ind w:left="0"/>
+              <w:jc w:val="center"/>
+            </w:pPr>
+            <w:r>
+              <w:t>-</w:t>
+            </w:r>
+          </w:p>
+        </w:tc>
+        <w:tc>
+          <w:tcPr>
+            <w:tcW w:w="2406" w:type="dxa"/>
+            <w:vAlign w:val="center"/>
+          </w:tcPr>
+          <w:p>
+            <w:pPr>
+              <w:pStyle w:val="a5"/>
+              <w:ind w:left="0"/>
+              <w:jc w:val="center"/>
+            </w:pPr>
+            <w:r>
+              <w:t>Сообщение об ошибке</w:t>
+            </w:r>
+            <w:r>
+              <w:t>/</w:t>
+            </w:r>
+            <w:r>
+              <w:t>успехе</w:t>
+            </w:r>
+          </w:p>
+        </w:tc>
+      </w:tr>
+      <w:tr>
+        <w:trPr>
+          <w:trHeight w:val="957"/>
+          <w:jc w:val="center"/>
+        </w:trPr>
+        <w:tc>
+          <w:tcPr>
+            <w:tcW w:w="2440" w:type="dxa"/>
+            <w:vAlign w:val="center"/>
+          </w:tcPr>
+          <w:p>
+            <w:pPr>
+              <w:pStyle w:val="a5"/>
+              <w:ind w:left="0"/>
+              <w:jc w:val="center"/>
+            </w:pPr>
+            <w:r>
+              <w:t>Обратная связь с разработчиком</w:t>
+            </w:r>
+          </w:p>
+        </w:tc>
+        <w:tc>
+          <w:tcPr>
+            <w:tcW w:w="2418" w:type="dxa"/>
+            <w:vAlign w:val="center"/>
+          </w:tcPr>
+          <w:p>
+            <w:pPr>
+              <w:pStyle w:val="a5"/>
+              <w:ind w:left="0"/>
+              <w:jc w:val="center"/>
+            </w:pPr>
+            <w:r>
+              <w:t>Отправка вопросов разработчикам приложения на почту</w:t>
+            </w:r>
+          </w:p>
+        </w:tc>
+        <w:tc>
+          <w:tcPr>
+            <w:tcW w:w="2379" w:type="dxa"/>
+            <w:vAlign w:val="center"/>
+          </w:tcPr>
+          <w:p>
+            <w:pPr>
+              <w:pStyle w:val="a5"/>
+              <w:ind w:left="0"/>
+              <w:jc w:val="center"/>
+              <w:rPr>
+                <w:lang w:val="en-US"/>
+              </w:rPr>
+            </w:pPr>
+            <w:r>
+              <w:rPr>
+                <w:lang w:val="en-US"/>
+              </w:rPr>
+              <w:t>Text</w:t>
+            </w:r>
+          </w:p>
+        </w:tc>
+        <w:tc>
+          <w:tcPr>
+            <w:tcW w:w="2406" w:type="dxa"/>
+            <w:vAlign w:val="center"/>
+          </w:tcPr>
+          <w:p>
+            <w:pPr>
+              <w:pStyle w:val="a5"/>
+              <w:ind w:left="0"/>
+              <w:jc w:val="center"/>
+            </w:pPr>
+            <w:r>
+              <w:t>Сообщение об ошибке</w:t>
+            </w:r>
+            <w:r>
+              <w:t>/</w:t>
+            </w:r>
+            <w:r>
+              <w:t>успехе</w:t>
+            </w:r>
+          </w:p>
+        </w:tc>
+      </w:tr>
+      <w:tr>
+        <w:trPr>
+          <w:trHeight w:val="714"/>
+          <w:jc w:val="center"/>
+        </w:trPr>
+        <w:tc>
+          <w:tcPr>
+            <w:tcW w:w="2440" w:type="dxa"/>
+            <w:vAlign w:val="center"/>
+          </w:tcPr>
+          <w:p>
+            <w:pPr>
+              <w:pStyle w:val="a5"/>
+              <w:ind w:left="0"/>
+              <w:jc w:val="center"/>
+            </w:pPr>
+            <w:r>
+              <w:t>Вывод на печать</w:t>
+            </w:r>
+          </w:p>
+        </w:tc>
+        <w:tc>
+          <w:tcPr>
+            <w:tcW w:w="2418" w:type="dxa"/>
+            <w:vAlign w:val="center"/>
+          </w:tcPr>
+          <w:p>
+            <w:pPr>
+              <w:pStyle w:val="a5"/>
+              <w:ind w:left="0"/>
+              <w:jc w:val="center"/>
+            </w:pPr>
+            <w:r>
+              <w:t>Печать документации клиенту</w:t>
+            </w:r>
+          </w:p>
+        </w:tc>
+        <w:tc>
+          <w:tcPr>
+            <w:tcW w:w="2379" w:type="dxa"/>
+            <w:vAlign w:val="center"/>
+          </w:tcPr>
+          <w:p>
+            <w:pPr>
+              <w:pStyle w:val="a5"/>
+              <w:ind w:left="0"/>
+              <w:jc w:val="center"/>
+            </w:pPr>
+            <w:r>
+              <w:t>Информация о неисправности и ее решение</w:t>
+            </w:r>
+          </w:p>
+        </w:tc>
+        <w:tc>
+          <w:tcPr>
+            <w:tcW w:w="2406" w:type="dxa"/>
+            <w:vAlign w:val="center"/>
+          </w:tcPr>
+          <w:p>
+            <w:pPr>
+              <w:pStyle w:val="a5"/>
+              <w:ind w:left="0"/>
+              <w:jc w:val="center"/>
+            </w:pPr>
+            <w:r>
+              <w:t>Сообщение об ошибке</w:t>
+            </w:r>
+            <w:r>
+              <w:t>/</w:t>
+            </w:r>
+            <w:r>
+              <w:t>успехе</w:t>
+            </w:r>
+          </w:p>
+        </w:tc>
+      </w:tr>
+      <w:tr>
+        <w:trPr>
+          <w:trHeight w:val="727"/>
+          <w:jc w:val="center"/>
+        </w:trPr>
+        <w:tc>
+          <w:tcPr>
+            <w:tcW w:w="2440" w:type="dxa"/>
+            <w:vAlign w:val="center"/>
+          </w:tcPr>
+          <w:p>
+            <w:pPr>
+              <w:pStyle w:val="a5"/>
+              <w:ind w:left="0"/>
+              <w:jc w:val="center"/>
+            </w:pPr>
+            <w:r>
+              <w:t>Справочная информация о приложении</w:t>
+            </w:r>
+          </w:p>
+        </w:tc>
+        <w:tc>
+          <w:tcPr>
+            <w:tcW w:w="2418" w:type="dxa"/>
+            <w:vAlign w:val="center"/>
+          </w:tcPr>
+          <w:p>
+            <w:pPr>
+              <w:pStyle w:val="a5"/>
+              <w:ind w:left="0"/>
+              <w:jc w:val="center"/>
+            </w:pPr>
+            <w:r>
+              <w:t>Подробная инструкция работы с приложением</w:t>
+            </w:r>
+          </w:p>
+        </w:tc>
+        <w:tc>
+          <w:tcPr>
+            <w:tcW w:w="2379" w:type="dxa"/>
+            <w:vAlign w:val="center"/>
+          </w:tcPr>
+          <w:p>
+            <w:pPr>
+              <w:pStyle w:val="a5"/>
+              <w:ind w:left="0"/>
+              <w:jc w:val="center"/>
+            </w:pPr>
+            <w:r>
+              <w:t>Руководство пользователя</w:t>
+            </w:r>
+          </w:p>
+        </w:tc>
+        <w:tc>
+          <w:tcPr>
+            <w:tcW w:w="2406" w:type="dxa"/>
+            <w:vAlign w:val="center"/>
+          </w:tcPr>
+          <w:p>
+            <w:pPr>
+              <w:pStyle w:val="a5"/>
+              <w:ind w:left="0"/>
+              <w:jc w:val="center"/>
+            </w:pPr>
+            <w:r>
+              <w:t>Сообщение об ошибке</w:t>
+            </w:r>
+            <w:r>
+              <w:t>/</w:t>
+            </w:r>
+            <w:r>
+              <w:t>успехе</w:t>
+            </w:r>
+          </w:p>
+        </w:tc>
+      </w:tr>
+      <w:tr>
+        <w:trPr>
+          <w:trHeight w:val="471"/>
+          <w:jc w:val="center"/>
+        </w:trPr>
+        <w:tc>
+          <w:tcPr>
+            <w:tcW w:w="2440" w:type="dxa"/>
+            <w:vAlign w:val="center"/>
+          </w:tcPr>
+          <w:p>
+            <w:pPr>
+              <w:pStyle w:val="a5"/>
+              <w:ind w:left="0"/>
+              <w:jc w:val="center"/>
+            </w:pPr>
+            <w:r>
+              <w:t>БД автозапчастей</w:t>
+            </w:r>
+          </w:p>
+        </w:tc>
+        <w:tc>
+          <w:tcPr>
+            <w:tcW w:w="2418" w:type="dxa"/>
+            <w:vAlign w:val="center"/>
+          </w:tcPr>
+          <w:p>
+            <w:pPr>
+              <w:pStyle w:val="a5"/>
+              <w:ind w:left="0"/>
+              <w:jc w:val="center"/>
+            </w:pPr>
+            <w:r>
+              <w:t>Вывод БД автозапчастей</w:t>
+            </w:r>
+          </w:p>
+        </w:tc>
+        <w:tc>
+          <w:tcPr>
+            <w:tcW w:w="2379" w:type="dxa"/>
+            <w:vAlign w:val="center"/>
+          </w:tcPr>
+          <w:p>
+            <w:pPr>
+              <w:pStyle w:val="a5"/>
+              <w:ind w:left="0"/>
+              <w:jc w:val="center"/>
+            </w:pPr>
+            <w:r>
+              <w:t>БД</w:t>
+            </w:r>
+          </w:p>
+        </w:tc>
+        <w:tc>
+          <w:tcPr>
+            <w:tcW w:w="2406" w:type="dxa"/>
+            <w:vAlign w:val="center"/>
+          </w:tcPr>
+          <w:p>
+            <w:pPr>
+              <w:pStyle w:val="a5"/>
+              <w:ind w:left="0"/>
+              <w:jc w:val="center"/>
+            </w:pPr>
+            <w:r>
+              <w:t>Таблица запчастей</w:t>
+            </w:r>
+          </w:p>
+        </w:tc>
+      </w:tr>
+    </w:tbl>
+    <w:p>
+      <w:pPr>
+        <w:rPr>
+          <w:rFonts w:ascii="Times New Roman" w:hAnsi="Times New Roman" w:cs="Times New Roman"/>
+          <w:sz w:val="24"/>
+          <w:szCs w:val="24"/>
+        </w:rPr>
+      </w:pPr>
+    </w:p>
+    <w:p>
+      <w:pPr>
+        <w:jc w:val="center"/>
+        <w:rPr>
+          <w:rFonts w:ascii="Times New Roman" w:hAnsi="Times New Roman" w:cs="Times New Roman"/>
+          <w:sz w:val="24"/>
+          <w:szCs w:val="24"/>
+        </w:rPr>
+      </w:pPr>
+      <w:r>
+        <w:rPr>
+          <w:rFonts w:ascii="Times New Roman" w:hAnsi="Times New Roman" w:cs="Times New Roman"/>
+          <w:sz w:val="24"/>
+          <w:szCs w:val="24"/>
+        </w:rPr>
         <w:t>Иерархическая структура</w:t>
       </w:r>
     </w:p>
     <w:p>
       <w:pPr>
+        <w:pStyle w:val="a5"/>
         <w:numPr>
           <w:ilvl w:val="0"/>
-          <w:numId w:val="1"/>
+          <w:numId w:val="2"/>
         </w:numPr>
-        <w:spacing w:after="0"/>
-        <w:ind w:hanging="360"/>
-        <w:contextualSpacing/>
-      </w:pPr>
-      <w:r>
-        <w:rPr>
-          <w:rFonts w:ascii="Calibri" w:eastAsia="Calibri" w:hAnsi="Calibri" w:cs="Calibri"/>
+        <w:ind w:firstLine="66"/>
+        <w:rPr>
+          <w:rFonts w:ascii="Times New Roman" w:hAnsi="Times New Roman" w:cs="Times New Roman"/>
+          <w:sz w:val="24"/>
+          <w:lang w:val="en-US"/>
+        </w:rPr>
+      </w:pPr>
+      <w:bookmarkStart w:id="1" w:name="_gjdgxs" w:colFirst="0" w:colLast="0"/>
+      <w:bookmarkEnd w:id="1"/>
+      <w:r>
+        <w:rPr>
+          <w:rFonts w:ascii="Times New Roman" w:hAnsi="Times New Roman" w:cs="Times New Roman"/>
+          <w:sz w:val="24"/>
         </w:rPr>
         <w:t>Разработка технического задания</w:t>
       </w:r>
     </w:p>
     <w:p>
       <w:pPr>
+        <w:pStyle w:val="a5"/>
         <w:numPr>
           <w:ilvl w:val="1"/>
-          <w:numId w:val="1"/>
+          <w:numId w:val="2"/>
         </w:numPr>
-        <w:spacing w:after="0"/>
-        <w:ind w:hanging="432"/>
-        <w:contextualSpacing/>
-      </w:pPr>
-      <w:r>
-        <w:rPr>
-          <w:rFonts w:ascii="Calibri" w:eastAsia="Calibri" w:hAnsi="Calibri" w:cs="Calibri"/>
+        <w:ind w:firstLine="66"/>
+        <w:rPr>
+          <w:rFonts w:ascii="Times New Roman" w:hAnsi="Times New Roman" w:cs="Times New Roman"/>
+          <w:sz w:val="24"/>
+          <w:lang w:val="en-US"/>
+        </w:rPr>
+      </w:pPr>
+      <w:r>
+        <w:rPr>
+          <w:rFonts w:ascii="Times New Roman" w:hAnsi="Times New Roman" w:cs="Times New Roman"/>
+          <w:sz w:val="24"/>
         </w:rPr>
         <w:t>Определение сроков разработки</w:t>
       </w:r>
     </w:p>
     <w:p>
       <w:pPr>
+        <w:pStyle w:val="a5"/>
         <w:numPr>
           <w:ilvl w:val="1"/>
-          <w:numId w:val="1"/>
+          <w:numId w:val="2"/>
         </w:numPr>
-        <w:spacing w:after="0"/>
-        <w:ind w:hanging="432"/>
-        <w:contextualSpacing/>
-      </w:pPr>
-      <w:r>
-        <w:rPr>
-          <w:rFonts w:ascii="Calibri" w:eastAsia="Calibri" w:hAnsi="Calibri" w:cs="Calibri"/>
+        <w:ind w:firstLine="66"/>
+        <w:rPr>
+          <w:rFonts w:ascii="Times New Roman" w:hAnsi="Times New Roman" w:cs="Times New Roman"/>
+          <w:sz w:val="24"/>
+          <w:lang w:val="en-US"/>
+        </w:rPr>
+      </w:pPr>
+      <w:r>
+        <w:rPr>
+          <w:rFonts w:ascii="Times New Roman" w:hAnsi="Times New Roman" w:cs="Times New Roman"/>
+          <w:sz w:val="24"/>
         </w:rPr>
         <w:t>Определение принципа работ</w:t>
       </w:r>
     </w:p>
     <w:p>
       <w:pPr>
+        <w:pStyle w:val="a5"/>
         <w:numPr>
           <w:ilvl w:val="1"/>
-          <w:numId w:val="1"/>
+          <w:numId w:val="2"/>
         </w:numPr>
-        <w:spacing w:after="0"/>
-        <w:ind w:hanging="432"/>
-        <w:contextualSpacing/>
-      </w:pPr>
-      <w:r>
-        <w:rPr>
-          <w:rFonts w:ascii="Calibri" w:eastAsia="Calibri" w:hAnsi="Calibri" w:cs="Calibri"/>
+        <w:ind w:firstLine="66"/>
+        <w:rPr>
+          <w:rFonts w:ascii="Times New Roman" w:hAnsi="Times New Roman" w:cs="Times New Roman"/>
+          <w:sz w:val="24"/>
+          <w:lang w:val="en-US"/>
+        </w:rPr>
+      </w:pPr>
+      <w:r>
+        <w:rPr>
+          <w:rFonts w:ascii="Times New Roman" w:hAnsi="Times New Roman" w:cs="Times New Roman"/>
+          <w:sz w:val="24"/>
         </w:rPr>
         <w:t>Определение требований к системе</w:t>
       </w:r>
     </w:p>
     <w:p>
       <w:pPr>
+        <w:pStyle w:val="a5"/>
         <w:numPr>
           <w:ilvl w:val="1"/>
-          <w:numId w:val="1"/>
+          <w:numId w:val="2"/>
         </w:numPr>
-        <w:spacing w:after="0"/>
-        <w:ind w:hanging="432"/>
-        <w:contextualSpacing/>
-      </w:pPr>
-      <w:r>
-        <w:rPr>
-          <w:rFonts w:ascii="Calibri" w:eastAsia="Calibri" w:hAnsi="Calibri" w:cs="Calibri"/>
+        <w:ind w:firstLine="66"/>
+        <w:rPr>
+          <w:rFonts w:ascii="Times New Roman" w:hAnsi="Times New Roman" w:cs="Times New Roman"/>
+          <w:sz w:val="24"/>
+          <w:lang w:val="en-US"/>
+        </w:rPr>
+      </w:pPr>
+      <w:r>
+        <w:rPr>
+          <w:rFonts w:ascii="Times New Roman" w:hAnsi="Times New Roman" w:cs="Times New Roman"/>
+          <w:sz w:val="24"/>
         </w:rPr>
         <w:t>Определение бюджета проекта</w:t>
       </w:r>
     </w:p>
     <w:p>
       <w:pPr>
+        <w:pStyle w:val="a5"/>
         <w:numPr>
           <w:ilvl w:val="0"/>
-          <w:numId w:val="1"/>
+          <w:numId w:val="2"/>
         </w:numPr>
-        <w:spacing w:after="0"/>
-        <w:ind w:hanging="360"/>
-        <w:contextualSpacing/>
-      </w:pPr>
-      <w:r>
-        <w:rPr>
-          <w:rFonts w:ascii="Calibri" w:eastAsia="Calibri" w:hAnsi="Calibri" w:cs="Calibri"/>
+        <w:ind w:firstLine="66"/>
+        <w:rPr>
+          <w:rFonts w:ascii="Times New Roman" w:hAnsi="Times New Roman" w:cs="Times New Roman"/>
+          <w:sz w:val="24"/>
+        </w:rPr>
+      </w:pPr>
+      <w:r>
+        <w:rPr>
+          <w:rFonts w:ascii="Times New Roman" w:hAnsi="Times New Roman" w:cs="Times New Roman"/>
+          <w:sz w:val="24"/>
         </w:rPr>
         <w:t>Проектирование базы данных</w:t>
       </w:r>
     </w:p>
     <w:p>
       <w:pPr>
+        <w:pStyle w:val="a5"/>
         <w:numPr>
           <w:ilvl w:val="1"/>
-          <w:numId w:val="1"/>
+          <w:numId w:val="2"/>
         </w:numPr>
-        <w:spacing w:after="0"/>
-        <w:ind w:hanging="432"/>
-        <w:contextualSpacing/>
-      </w:pPr>
-      <w:r>
-        <w:rPr>
-          <w:rFonts w:ascii="Calibri" w:eastAsia="Calibri" w:hAnsi="Calibri" w:cs="Calibri"/>
+        <w:ind w:firstLine="66"/>
+        <w:rPr>
+          <w:rFonts w:ascii="Times New Roman" w:hAnsi="Times New Roman" w:cs="Times New Roman"/>
+          <w:sz w:val="24"/>
+        </w:rPr>
+      </w:pPr>
+      <w:r>
+        <w:rPr>
+          <w:rFonts w:ascii="Times New Roman" w:hAnsi="Times New Roman" w:cs="Times New Roman"/>
+          <w:sz w:val="24"/>
         </w:rPr>
         <w:t>Создание диаграммы «Сущность-связь»</w:t>
       </w:r>
     </w:p>
     <w:p>
       <w:pPr>
+        <w:pStyle w:val="a5"/>
         <w:numPr>
           <w:ilvl w:val="1"/>
-          <w:numId w:val="1"/>
+          <w:numId w:val="2"/>
         </w:numPr>
-        <w:spacing w:after="0"/>
-        <w:ind w:hanging="432"/>
-        <w:contextualSpacing/>
-      </w:pPr>
-      <w:r>
-        <w:rPr>
-          <w:rFonts w:ascii="Calibri" w:eastAsia="Calibri" w:hAnsi="Calibri" w:cs="Calibri"/>
+        <w:ind w:firstLine="66"/>
+        <w:rPr>
+          <w:rFonts w:ascii="Times New Roman" w:hAnsi="Times New Roman" w:cs="Times New Roman"/>
+          <w:sz w:val="24"/>
+        </w:rPr>
+      </w:pPr>
+      <w:r>
+        <w:rPr>
+          <w:rFonts w:ascii="Times New Roman" w:hAnsi="Times New Roman" w:cs="Times New Roman"/>
+          <w:sz w:val="24"/>
         </w:rPr>
         <w:t>Создание базы данных</w:t>
       </w:r>
     </w:p>
     <w:p>
       <w:pPr>
+        <w:pStyle w:val="a5"/>
         <w:numPr>
           <w:ilvl w:val="1"/>
-          <w:numId w:val="1"/>
+          <w:numId w:val="2"/>
         </w:numPr>
-        <w:spacing w:after="0"/>
-        <w:ind w:hanging="432"/>
-        <w:contextualSpacing/>
-      </w:pPr>
-      <w:r>
-        <w:rPr>
-          <w:rFonts w:ascii="Calibri" w:eastAsia="Calibri" w:hAnsi="Calibri" w:cs="Calibri"/>
+        <w:ind w:firstLine="66"/>
+        <w:rPr>
+          <w:rFonts w:ascii="Times New Roman" w:hAnsi="Times New Roman" w:cs="Times New Roman"/>
+          <w:sz w:val="24"/>
+        </w:rPr>
+      </w:pPr>
+      <w:r>
+        <w:rPr>
+          <w:rFonts w:ascii="Times New Roman" w:hAnsi="Times New Roman" w:cs="Times New Roman"/>
+          <w:sz w:val="24"/>
         </w:rPr>
         <w:t>Заполнение первоначальных данных</w:t>
       </w:r>
     </w:p>
     <w:p>
       <w:pPr>
+        <w:pStyle w:val="a5"/>
         <w:numPr>
           <w:ilvl w:val="2"/>
-          <w:numId w:val="1"/>
+          <w:numId w:val="2"/>
         </w:numPr>
-        <w:spacing w:after="0"/>
-        <w:ind w:hanging="504"/>
-        <w:contextualSpacing/>
-      </w:pPr>
-      <w:r>
-        <w:rPr>
-          <w:rFonts w:ascii="Calibri" w:eastAsia="Calibri" w:hAnsi="Calibri" w:cs="Calibri"/>
+        <w:ind w:firstLine="66"/>
+        <w:rPr>
+          <w:rFonts w:ascii="Times New Roman" w:hAnsi="Times New Roman" w:cs="Times New Roman"/>
+          <w:sz w:val="24"/>
+        </w:rPr>
+      </w:pPr>
+      <w:r>
+        <w:rPr>
+          <w:rFonts w:ascii="Times New Roman" w:hAnsi="Times New Roman" w:cs="Times New Roman"/>
+          <w:sz w:val="24"/>
         </w:rPr>
         <w:t>Наполнение карты</w:t>
       </w:r>
     </w:p>
     <w:p>
       <w:pPr>
+        <w:pStyle w:val="a5"/>
         <w:numPr>
           <w:ilvl w:val="2"/>
-          <w:numId w:val="1"/>
+          <w:numId w:val="2"/>
         </w:numPr>
-        <w:spacing w:after="0"/>
-        <w:ind w:hanging="504"/>
-        <w:contextualSpacing/>
-      </w:pPr>
-      <w:r>
-        <w:rPr>
-          <w:rFonts w:ascii="Calibri" w:eastAsia="Calibri" w:hAnsi="Calibri" w:cs="Calibri"/>
+        <w:ind w:firstLine="66"/>
+        <w:rPr>
+          <w:rFonts w:ascii="Times New Roman" w:hAnsi="Times New Roman" w:cs="Times New Roman"/>
+          <w:sz w:val="24"/>
+        </w:rPr>
+      </w:pPr>
+      <w:r>
+        <w:rPr>
+          <w:rFonts w:ascii="Times New Roman" w:hAnsi="Times New Roman" w:cs="Times New Roman"/>
+          <w:sz w:val="24"/>
         </w:rPr>
         <w:t>Создание первого пользователя (администратора)</w:t>
       </w:r>
     </w:p>
     <w:p>
       <w:pPr>
+        <w:pStyle w:val="a5"/>
         <w:numPr>
           <w:ilvl w:val="0"/>
-          <w:numId w:val="1"/>
+          <w:numId w:val="2"/>
         </w:numPr>
-        <w:spacing w:after="0"/>
-        <w:ind w:hanging="360"/>
-        <w:contextualSpacing/>
-      </w:pPr>
-      <w:r>
-        <w:rPr>
-          <w:rFonts w:ascii="Calibri" w:eastAsia="Calibri" w:hAnsi="Calibri" w:cs="Calibri"/>
+        <w:ind w:firstLine="66"/>
+        <w:rPr>
+          <w:rFonts w:ascii="Times New Roman" w:hAnsi="Times New Roman" w:cs="Times New Roman"/>
+          <w:sz w:val="24"/>
+        </w:rPr>
+      </w:pPr>
+      <w:r>
+        <w:rPr>
+          <w:rFonts w:ascii="Times New Roman" w:hAnsi="Times New Roman" w:cs="Times New Roman"/>
+          <w:sz w:val="24"/>
         </w:rPr>
         <w:t>Проектирование интерфейса</w:t>
       </w:r>
     </w:p>
     <w:p>
       <w:pPr>
+        <w:pStyle w:val="a5"/>
         <w:numPr>
           <w:ilvl w:val="1"/>
-          <w:numId w:val="1"/>
+          <w:numId w:val="2"/>
         </w:numPr>
-        <w:spacing w:after="0"/>
-        <w:ind w:hanging="432"/>
-        <w:contextualSpacing/>
-      </w:pPr>
-      <w:r>
-        <w:rPr>
-          <w:rFonts w:ascii="Calibri" w:eastAsia="Calibri" w:hAnsi="Calibri" w:cs="Calibri"/>
+        <w:ind w:firstLine="66"/>
+        <w:rPr>
+          <w:rFonts w:ascii="Times New Roman" w:hAnsi="Times New Roman" w:cs="Times New Roman"/>
+          <w:sz w:val="24"/>
+        </w:rPr>
+      </w:pPr>
+      <w:r>
+        <w:rPr>
+          <w:rFonts w:ascii="Times New Roman" w:hAnsi="Times New Roman" w:cs="Times New Roman"/>
+          <w:sz w:val="24"/>
         </w:rPr>
         <w:t>Пользовательский интерфейс</w:t>
       </w:r>
     </w:p>
     <w:p>
       <w:pPr>
+        <w:pStyle w:val="a5"/>
         <w:numPr>
           <w:ilvl w:val="2"/>
-          <w:numId w:val="1"/>
+          <w:numId w:val="2"/>
         </w:numPr>
-        <w:spacing w:after="0"/>
-        <w:ind w:hanging="504"/>
-        <w:contextualSpacing/>
-      </w:pPr>
-      <w:r>
-        <w:rPr>
-          <w:rFonts w:ascii="Calibri" w:eastAsia="Calibri" w:hAnsi="Calibri" w:cs="Calibri"/>
-        </w:rPr>
-        <w:t xml:space="preserve"> Форма «Авторизации»</w:t>
-      </w:r>
-    </w:p>
-    <w:p>
-      <w:pPr>
+        <w:ind w:firstLine="66"/>
+        <w:rPr>
+          <w:rFonts w:ascii="Times New Roman" w:hAnsi="Times New Roman" w:cs="Times New Roman"/>
+          <w:sz w:val="24"/>
+        </w:rPr>
+      </w:pPr>
+      <w:r>
+        <w:rPr>
+          <w:rFonts w:ascii="Times New Roman" w:hAnsi="Times New Roman" w:cs="Times New Roman"/>
+          <w:sz w:val="24"/>
+        </w:rPr>
+        <w:t>» Форма «Добавление нового клиента»</w:t>
+      </w:r>
+    </w:p>
+    <w:p>
+      <w:pPr>
+        <w:pStyle w:val="a5"/>
         <w:numPr>
           <w:ilvl w:val="2"/>
-          <w:numId w:val="1"/>
+          <w:numId w:val="2"/>
         </w:numPr>
-        <w:spacing w:after="0"/>
-        <w:ind w:hanging="504"/>
-        <w:contextualSpacing/>
-      </w:pPr>
-      <w:r>
-        <w:rPr>
-          <w:rFonts w:ascii="Calibri" w:eastAsia="Calibri" w:hAnsi="Calibri" w:cs="Calibri"/>
-        </w:rPr>
-        <w:t xml:space="preserve"> Форма «Главная страница»</w:t>
-      </w:r>
-    </w:p>
-    <w:p>
-      <w:pPr>
+        <w:ind w:firstLine="66"/>
+        <w:rPr>
+          <w:rFonts w:ascii="Times New Roman" w:hAnsi="Times New Roman" w:cs="Times New Roman"/>
+          <w:sz w:val="24"/>
+        </w:rPr>
+      </w:pPr>
+      <w:r>
+        <w:rPr>
+          <w:rFonts w:ascii="Times New Roman" w:hAnsi="Times New Roman" w:cs="Times New Roman"/>
+          <w:sz w:val="24"/>
+        </w:rPr>
+        <w:t>Форма «Форма «Авторизация»</w:t>
+      </w:r>
+    </w:p>
+    <w:p>
+      <w:pPr>
+        <w:pStyle w:val="a5"/>
         <w:numPr>
           <w:ilvl w:val="2"/>
-          <w:numId w:val="1"/>
+          <w:numId w:val="2"/>
         </w:numPr>
-        <w:spacing w:after="0"/>
-        <w:ind w:hanging="504"/>
-        <w:contextualSpacing/>
-      </w:pPr>
-      <w:r>
-        <w:rPr>
-          <w:rFonts w:ascii="Calibri" w:eastAsia="Calibri" w:hAnsi="Calibri" w:cs="Calibri"/>
-        </w:rPr>
-        <w:t>Форма «Меню»</w:t>
-      </w:r>
-    </w:p>
-    <w:p>
-      <w:pPr>
+        <w:ind w:firstLine="66"/>
+        <w:rPr>
+          <w:rFonts w:ascii="Times New Roman" w:hAnsi="Times New Roman" w:cs="Times New Roman"/>
+          <w:sz w:val="24"/>
+        </w:rPr>
+      </w:pPr>
+      <w:r>
+        <w:rPr>
+          <w:rFonts w:ascii="Times New Roman" w:hAnsi="Times New Roman" w:cs="Times New Roman"/>
+          <w:sz w:val="24"/>
+        </w:rPr>
+        <w:t>Форма «Добавление запчастей»</w:t>
+      </w:r>
+    </w:p>
+    <w:p>
+      <w:pPr>
+        <w:pStyle w:val="a5"/>
         <w:numPr>
           <w:ilvl w:val="2"/>
-          <w:numId w:val="1"/>
+          <w:numId w:val="2"/>
         </w:numPr>
-        <w:spacing w:after="0"/>
-        <w:ind w:hanging="504"/>
-        <w:contextualSpacing/>
-      </w:pPr>
-      <w:r>
-        <w:rPr>
-          <w:rFonts w:ascii="Calibri" w:eastAsia="Calibri" w:hAnsi="Calibri" w:cs="Calibri"/>
-        </w:rPr>
-        <w:t>Форма «Выбор неисправности»</w:t>
-      </w:r>
-    </w:p>
-    <w:p>
-      <w:pPr>
+        <w:ind w:firstLine="66"/>
+        <w:rPr>
+          <w:rFonts w:ascii="Times New Roman" w:hAnsi="Times New Roman" w:cs="Times New Roman"/>
+          <w:sz w:val="24"/>
+        </w:rPr>
+      </w:pPr>
+      <w:r>
+        <w:rPr>
+          <w:rFonts w:ascii="Times New Roman" w:hAnsi="Times New Roman" w:cs="Times New Roman"/>
+          <w:sz w:val="24"/>
+        </w:rPr>
+        <w:t>Форма «Поиск»</w:t>
+      </w:r>
+    </w:p>
+    <w:p>
+      <w:pPr>
+        <w:pStyle w:val="a5"/>
         <w:numPr>
           <w:ilvl w:val="2"/>
-          <w:numId w:val="1"/>
+          <w:numId w:val="2"/>
         </w:numPr>
-        <w:spacing w:after="0"/>
-        <w:ind w:hanging="504"/>
-        <w:contextualSpacing/>
-      </w:pPr>
-      <w:r>
-        <w:rPr>
-          <w:rFonts w:ascii="Calibri" w:eastAsia="Calibri" w:hAnsi="Calibri" w:cs="Calibri"/>
-        </w:rPr>
-        <w:lastRenderedPageBreak/>
-        <w:t>Форма «Выбор запчастей»</w:t>
-      </w:r>
-    </w:p>
-    <w:p>
-      <w:pPr>
+        <w:ind w:firstLine="66"/>
+        <w:rPr>
+          <w:rFonts w:ascii="Times New Roman" w:hAnsi="Times New Roman" w:cs="Times New Roman"/>
+          <w:sz w:val="24"/>
+        </w:rPr>
+      </w:pPr>
+      <w:r>
+        <w:rPr>
+          <w:rFonts w:ascii="Times New Roman" w:hAnsi="Times New Roman" w:cs="Times New Roman"/>
+          <w:sz w:val="24"/>
+        </w:rPr>
+        <w:t>Форма «Произведенные работы»</w:t>
+      </w:r>
+    </w:p>
+    <w:p>
+      <w:pPr>
+        <w:pStyle w:val="a5"/>
         <w:numPr>
           <w:ilvl w:val="2"/>
-          <w:numId w:val="1"/>
+          <w:numId w:val="2"/>
         </w:numPr>
-        <w:spacing w:after="0"/>
-        <w:ind w:hanging="504"/>
-        <w:contextualSpacing/>
-      </w:pPr>
-      <w:r>
-        <w:rPr>
-          <w:rFonts w:ascii="Calibri" w:eastAsia="Calibri" w:hAnsi="Calibri" w:cs="Calibri"/>
-        </w:rPr>
-        <w:t>Форма «Запись клиента»</w:t>
-      </w:r>
-    </w:p>
-    <w:p>
-      <w:pPr>
+        <w:ind w:firstLine="66"/>
+        <w:rPr>
+          <w:rFonts w:ascii="Times New Roman" w:hAnsi="Times New Roman" w:cs="Times New Roman"/>
+          <w:sz w:val="24"/>
+        </w:rPr>
+      </w:pPr>
+      <w:r>
+        <w:rPr>
+          <w:rFonts w:ascii="Times New Roman" w:hAnsi="Times New Roman" w:cs="Times New Roman"/>
+          <w:sz w:val="24"/>
+        </w:rPr>
+        <w:t>Форма «Обратная связь с разработчиком»</w:t>
+      </w:r>
+    </w:p>
+    <w:p>
+      <w:pPr>
+        <w:pStyle w:val="a5"/>
         <w:numPr>
           <w:ilvl w:val="2"/>
-          <w:numId w:val="1"/>
+          <w:numId w:val="2"/>
         </w:numPr>
-        <w:spacing w:after="0"/>
-        <w:ind w:hanging="504"/>
-        <w:contextualSpacing/>
-      </w:pPr>
-      <w:r>
-        <w:rPr>
-          <w:rFonts w:ascii="Calibri" w:eastAsia="Calibri" w:hAnsi="Calibri" w:cs="Calibri"/>
-        </w:rPr>
-        <w:t>Форма «Загрузка фотографии»</w:t>
-      </w:r>
-    </w:p>
-    <w:p>
-      <w:pPr>
+        <w:ind w:firstLine="66"/>
+        <w:rPr>
+          <w:rFonts w:ascii="Times New Roman" w:hAnsi="Times New Roman" w:cs="Times New Roman"/>
+          <w:sz w:val="24"/>
+        </w:rPr>
+      </w:pPr>
+      <w:r>
+        <w:rPr>
+          <w:rFonts w:ascii="Times New Roman" w:hAnsi="Times New Roman" w:cs="Times New Roman"/>
+          <w:sz w:val="24"/>
+        </w:rPr>
+        <w:t>Форма «Вывод на печать»</w:t>
+      </w:r>
+    </w:p>
+    <w:p>
+      <w:pPr>
+        <w:pStyle w:val="a5"/>
         <w:numPr>
           <w:ilvl w:val="2"/>
-          <w:numId w:val="1"/>
+          <w:numId w:val="2"/>
         </w:numPr>
-        <w:spacing w:after="0"/>
-        <w:ind w:hanging="504"/>
-        <w:contextualSpacing/>
-      </w:pPr>
-      <w:r>
-        <w:rPr>
-          <w:rFonts w:ascii="Calibri" w:eastAsia="Calibri" w:hAnsi="Calibri" w:cs="Calibri"/>
-        </w:rPr>
-        <w:t>Форма «Карта поставщиков»</w:t>
-      </w:r>
-    </w:p>
-    <w:p>
-      <w:pPr>
+        <w:ind w:firstLine="66"/>
+        <w:rPr>
+          <w:rFonts w:ascii="Times New Roman" w:hAnsi="Times New Roman" w:cs="Times New Roman"/>
+          <w:sz w:val="24"/>
+        </w:rPr>
+      </w:pPr>
+      <w:r>
+        <w:rPr>
+          <w:rFonts w:ascii="Times New Roman" w:hAnsi="Times New Roman" w:cs="Times New Roman"/>
+          <w:sz w:val="24"/>
+        </w:rPr>
+        <w:lastRenderedPageBreak/>
+        <w:t>Форма «Справочная информация о приложении»</w:t>
+      </w:r>
+    </w:p>
+    <w:p>
+      <w:pPr>
+        <w:pStyle w:val="a5"/>
+        <w:numPr>
+          <w:ilvl w:val="2"/>
+          <w:numId w:val="2"/>
+        </w:numPr>
+        <w:ind w:firstLine="66"/>
+        <w:rPr>
+          <w:rFonts w:ascii="Times New Roman" w:hAnsi="Times New Roman" w:cs="Times New Roman"/>
+          <w:sz w:val="24"/>
+        </w:rPr>
+      </w:pPr>
+      <w:r>
+        <w:rPr>
+          <w:rFonts w:ascii="Times New Roman" w:hAnsi="Times New Roman" w:cs="Times New Roman"/>
+          <w:sz w:val="24"/>
+        </w:rPr>
+        <w:t>Форма «БД автозапчастей»</w:t>
+      </w:r>
+    </w:p>
+    <w:p>
+      <w:pPr>
+        <w:pStyle w:val="a5"/>
         <w:numPr>
           <w:ilvl w:val="0"/>
-          <w:numId w:val="1"/>
+          <w:numId w:val="2"/>
         </w:numPr>
-        <w:spacing w:after="0"/>
-        <w:ind w:hanging="360"/>
-        <w:contextualSpacing/>
-      </w:pPr>
-      <w:r>
-        <w:rPr>
-          <w:rFonts w:ascii="Calibri" w:eastAsia="Calibri" w:hAnsi="Calibri" w:cs="Calibri"/>
+        <w:ind w:firstLine="66"/>
+        <w:rPr>
+          <w:rFonts w:ascii="Times New Roman" w:hAnsi="Times New Roman" w:cs="Times New Roman"/>
+          <w:sz w:val="24"/>
+        </w:rPr>
+      </w:pPr>
+      <w:r>
+        <w:rPr>
+          <w:rFonts w:ascii="Times New Roman" w:hAnsi="Times New Roman" w:cs="Times New Roman"/>
+          <w:sz w:val="24"/>
         </w:rPr>
         <w:t>Разработка программной реализации</w:t>
       </w:r>
     </w:p>
     <w:p>
       <w:pPr>
+        <w:pStyle w:val="a5"/>
         <w:numPr>
           <w:ilvl w:val="1"/>
-          <w:numId w:val="1"/>
+          <w:numId w:val="2"/>
         </w:numPr>
         <w:tabs>
           <w:tab w:val="left" w:pos="993"/>
         </w:tabs>
-        <w:spacing w:after="0"/>
-        <w:ind w:left="426" w:firstLine="0"/>
-        <w:contextualSpacing/>
-      </w:pPr>
-      <w:r>
-        <w:rPr>
-          <w:rFonts w:ascii="Calibri" w:eastAsia="Calibri" w:hAnsi="Calibri" w:cs="Calibri"/>
+        <w:ind w:left="426" w:firstLine="425"/>
+        <w:rPr>
+          <w:rFonts w:ascii="Times New Roman" w:hAnsi="Times New Roman" w:cs="Times New Roman"/>
+          <w:sz w:val="24"/>
+        </w:rPr>
+      </w:pPr>
+      <w:r>
+        <w:rPr>
+          <w:rFonts w:ascii="Times New Roman" w:hAnsi="Times New Roman" w:cs="Times New Roman"/>
+          <w:sz w:val="24"/>
         </w:rPr>
         <w:t>Регистрация аккаунта</w:t>
       </w:r>
     </w:p>
     <w:p>
       <w:pPr>
+        <w:pStyle w:val="a5"/>
         <w:numPr>
           <w:ilvl w:val="1"/>
-          <w:numId w:val="1"/>
+          <w:numId w:val="2"/>
         </w:numPr>
         <w:tabs>
           <w:tab w:val="left" w:pos="993"/>
         </w:tabs>
-        <w:spacing w:after="0"/>
-        <w:ind w:left="426" w:firstLine="0"/>
-        <w:contextualSpacing/>
-      </w:pPr>
-      <w:r>
-        <w:rPr>
-          <w:rFonts w:ascii="Calibri" w:eastAsia="Calibri" w:hAnsi="Calibri" w:cs="Calibri"/>
+        <w:ind w:left="426" w:firstLine="425"/>
+        <w:rPr>
+          <w:rFonts w:ascii="Times New Roman" w:hAnsi="Times New Roman" w:cs="Times New Roman"/>
+          <w:sz w:val="24"/>
+        </w:rPr>
+      </w:pPr>
+      <w:r>
+        <w:rPr>
+          <w:rFonts w:ascii="Times New Roman" w:hAnsi="Times New Roman" w:cs="Times New Roman"/>
+          <w:sz w:val="24"/>
         </w:rPr>
         <w:t>Редактирование информации</w:t>
       </w:r>
     </w:p>
     <w:p>
       <w:pPr>
+        <w:pStyle w:val="a5"/>
         <w:numPr>
           <w:ilvl w:val="1"/>
-          <w:numId w:val="1"/>
+          <w:numId w:val="2"/>
         </w:numPr>
         <w:tabs>
           <w:tab w:val="left" w:pos="993"/>
         </w:tabs>
-        <w:spacing w:after="0"/>
-        <w:ind w:left="426" w:firstLine="0"/>
-        <w:contextualSpacing/>
-      </w:pPr>
-      <w:r>
-        <w:rPr>
-          <w:rFonts w:ascii="Calibri" w:eastAsia="Calibri" w:hAnsi="Calibri" w:cs="Calibri"/>
+        <w:ind w:left="426" w:firstLine="425"/>
+        <w:rPr>
+          <w:rFonts w:ascii="Times New Roman" w:hAnsi="Times New Roman" w:cs="Times New Roman"/>
+          <w:sz w:val="24"/>
+        </w:rPr>
+      </w:pPr>
+      <w:r>
+        <w:rPr>
+          <w:rFonts w:ascii="Times New Roman" w:hAnsi="Times New Roman" w:cs="Times New Roman"/>
+          <w:sz w:val="24"/>
         </w:rPr>
         <w:t>Поиск</w:t>
       </w:r>
     </w:p>
     <w:p>
       <w:pPr>
+        <w:pStyle w:val="a5"/>
         <w:numPr>
           <w:ilvl w:val="1"/>
-          <w:numId w:val="1"/>
+          <w:numId w:val="2"/>
         </w:numPr>
         <w:tabs>
           <w:tab w:val="left" w:pos="993"/>
         </w:tabs>
-        <w:spacing w:after="0"/>
-        <w:ind w:left="426" w:firstLine="0"/>
-        <w:contextualSpacing/>
-      </w:pPr>
-      <w:r>
-        <w:rPr>
-          <w:rFonts w:ascii="Calibri" w:eastAsia="Calibri" w:hAnsi="Calibri" w:cs="Calibri"/>
+        <w:ind w:left="426" w:firstLine="425"/>
+        <w:rPr>
+          <w:rFonts w:ascii="Times New Roman" w:hAnsi="Times New Roman" w:cs="Times New Roman"/>
+          <w:sz w:val="24"/>
+        </w:rPr>
+      </w:pPr>
+      <w:r>
+        <w:rPr>
+          <w:rFonts w:ascii="Times New Roman" w:hAnsi="Times New Roman" w:cs="Times New Roman"/>
+          <w:sz w:val="24"/>
         </w:rPr>
         <w:t>Создание нового клиента</w:t>
       </w:r>
     </w:p>
     <w:p>
       <w:pPr>
+        <w:pStyle w:val="a5"/>
         <w:numPr>
           <w:ilvl w:val="1"/>
-          <w:numId w:val="1"/>
+          <w:numId w:val="2"/>
         </w:numPr>
         <w:tabs>
           <w:tab w:val="left" w:pos="993"/>
         </w:tabs>
-        <w:spacing w:after="0"/>
-        <w:ind w:left="426" w:firstLine="0"/>
-        <w:contextualSpacing/>
-      </w:pPr>
-      <w:r>
-        <w:rPr>
-          <w:rFonts w:ascii="Calibri" w:eastAsia="Calibri" w:hAnsi="Calibri" w:cs="Calibri"/>
+        <w:ind w:left="426" w:firstLine="425"/>
+        <w:rPr>
+          <w:rFonts w:ascii="Times New Roman" w:hAnsi="Times New Roman" w:cs="Times New Roman"/>
+          <w:sz w:val="24"/>
+        </w:rPr>
+      </w:pPr>
+      <w:r>
+        <w:rPr>
+          <w:rFonts w:ascii="Times New Roman" w:hAnsi="Times New Roman" w:cs="Times New Roman"/>
+          <w:sz w:val="24"/>
         </w:rPr>
         <w:t>Загрузка фотографии</w:t>
       </w:r>
     </w:p>
     <w:p>
       <w:pPr>
+        <w:pStyle w:val="a5"/>
         <w:numPr>
           <w:ilvl w:val="1"/>
-          <w:numId w:val="1"/>
+          <w:numId w:val="2"/>
         </w:numPr>
         <w:tabs>
           <w:tab w:val="left" w:pos="993"/>
         </w:tabs>
-        <w:spacing w:after="0"/>
-        <w:ind w:left="426" w:firstLine="0"/>
-        <w:contextualSpacing/>
-      </w:pPr>
-      <w:r>
-        <w:rPr>
-          <w:rFonts w:ascii="Calibri" w:eastAsia="Calibri" w:hAnsi="Calibri" w:cs="Calibri"/>
+        <w:ind w:left="426" w:firstLine="425"/>
+        <w:rPr>
+          <w:rFonts w:ascii="Times New Roman" w:hAnsi="Times New Roman" w:cs="Times New Roman"/>
+          <w:sz w:val="24"/>
+        </w:rPr>
+      </w:pPr>
+      <w:r>
+        <w:rPr>
+          <w:rFonts w:ascii="Times New Roman" w:hAnsi="Times New Roman" w:cs="Times New Roman"/>
+          <w:sz w:val="24"/>
         </w:rPr>
         <w:t>Загрузка карты расположения поставщиков</w:t>
       </w:r>
     </w:p>
     <w:p>
       <w:pPr>
+        <w:pStyle w:val="a5"/>
         <w:numPr>
           <w:ilvl w:val="1"/>
-          <w:numId w:val="1"/>
+          <w:numId w:val="2"/>
         </w:numPr>
         <w:tabs>
           <w:tab w:val="left" w:pos="993"/>
         </w:tabs>
-        <w:spacing w:after="0"/>
-        <w:ind w:left="426" w:firstLine="0"/>
-        <w:contextualSpacing/>
-      </w:pPr>
-      <w:r>
-        <w:rPr>
-          <w:rFonts w:ascii="Calibri" w:eastAsia="Calibri" w:hAnsi="Calibri" w:cs="Calibri"/>
+        <w:ind w:left="426" w:firstLine="425"/>
+        <w:rPr>
+          <w:rFonts w:ascii="Times New Roman" w:hAnsi="Times New Roman" w:cs="Times New Roman"/>
+          <w:sz w:val="24"/>
+        </w:rPr>
+      </w:pPr>
+      <w:r>
+        <w:rPr>
+          <w:rFonts w:ascii="Times New Roman" w:hAnsi="Times New Roman" w:cs="Times New Roman"/>
+          <w:sz w:val="24"/>
         </w:rPr>
         <w:t>Загрузка деталей</w:t>
       </w:r>
     </w:p>
     <w:p>
       <w:pPr>
+        <w:pStyle w:val="a5"/>
         <w:numPr>
           <w:ilvl w:val="1"/>
-          <w:numId w:val="1"/>
+          <w:numId w:val="2"/>
         </w:numPr>
         <w:tabs>
           <w:tab w:val="left" w:pos="993"/>
         </w:tabs>
-        <w:spacing w:after="0"/>
-        <w:ind w:left="426" w:firstLine="0"/>
-        <w:contextualSpacing/>
-      </w:pPr>
-      <w:r>
-        <w:rPr>
-          <w:rFonts w:ascii="Calibri" w:eastAsia="Calibri" w:hAnsi="Calibri" w:cs="Calibri"/>
+        <w:ind w:left="426" w:firstLine="425"/>
+        <w:rPr>
+          <w:rFonts w:ascii="Times New Roman" w:hAnsi="Times New Roman" w:cs="Times New Roman"/>
+          <w:sz w:val="24"/>
+        </w:rPr>
+      </w:pPr>
+      <w:r>
+        <w:rPr>
+          <w:rFonts w:ascii="Times New Roman" w:hAnsi="Times New Roman" w:cs="Times New Roman"/>
+          <w:sz w:val="24"/>
         </w:rPr>
         <w:t>Загрузка списка услуг</w:t>
       </w:r>
     </w:p>
     <w:p>
       <w:pPr>
+        <w:pStyle w:val="a5"/>
         <w:numPr>
           <w:ilvl w:val="1"/>
-          <w:numId w:val="1"/>
+          <w:numId w:val="2"/>
         </w:numPr>
         <w:tabs>
           <w:tab w:val="left" w:pos="993"/>
         </w:tabs>
-        <w:spacing w:after="0"/>
-        <w:ind w:left="426" w:firstLine="0"/>
-        <w:contextualSpacing/>
-      </w:pPr>
-      <w:r>
-        <w:rPr>
-          <w:rFonts w:ascii="Calibri" w:eastAsia="Calibri" w:hAnsi="Calibri" w:cs="Calibri"/>
+        <w:ind w:left="426" w:firstLine="425"/>
+        <w:rPr>
+          <w:rFonts w:ascii="Times New Roman" w:hAnsi="Times New Roman" w:cs="Times New Roman"/>
+          <w:sz w:val="24"/>
+        </w:rPr>
+      </w:pPr>
+      <w:r>
+        <w:rPr>
+          <w:rFonts w:ascii="Times New Roman" w:hAnsi="Times New Roman" w:cs="Times New Roman"/>
+          <w:sz w:val="24"/>
         </w:rPr>
         <w:t>Вывод всех клиентов</w:t>
       </w:r>
     </w:p>
     <w:p>
       <w:pPr>
+        <w:pStyle w:val="a5"/>
         <w:numPr>
           <w:ilvl w:val="0"/>
-          <w:numId w:val="1"/>
+          <w:numId w:val="2"/>
         </w:numPr>
-        <w:spacing w:after="0"/>
-        <w:ind w:hanging="360"/>
-        <w:contextualSpacing/>
-      </w:pPr>
-      <w:r>
-        <w:rPr>
-          <w:rFonts w:ascii="Calibri" w:eastAsia="Calibri" w:hAnsi="Calibri" w:cs="Calibri"/>
+        <w:ind w:firstLine="66"/>
+        <w:rPr>
+          <w:rFonts w:ascii="Times New Roman" w:hAnsi="Times New Roman" w:cs="Times New Roman"/>
+          <w:sz w:val="24"/>
+        </w:rPr>
+      </w:pPr>
+      <w:r>
+        <w:rPr>
+          <w:rFonts w:ascii="Times New Roman" w:hAnsi="Times New Roman" w:cs="Times New Roman"/>
+          <w:sz w:val="24"/>
         </w:rPr>
         <w:t>Настройка и запуск сервера</w:t>
       </w:r>
     </w:p>
     <w:p>
       <w:pPr>
+        <w:pStyle w:val="a5"/>
         <w:numPr>
           <w:ilvl w:val="0"/>
-          <w:numId w:val="1"/>
+          <w:numId w:val="2"/>
         </w:numPr>
-        <w:spacing w:after="0"/>
-        <w:ind w:hanging="360"/>
-        <w:contextualSpacing/>
-      </w:pPr>
-      <w:r>
-        <w:rPr>
-          <w:rFonts w:ascii="Calibri" w:eastAsia="Calibri" w:hAnsi="Calibri" w:cs="Calibri"/>
+        <w:ind w:firstLine="66"/>
+        <w:rPr>
+          <w:rFonts w:ascii="Times New Roman" w:hAnsi="Times New Roman" w:cs="Times New Roman"/>
+          <w:sz w:val="24"/>
+        </w:rPr>
+      </w:pPr>
+      <w:r>
+        <w:rPr>
+          <w:rFonts w:ascii="Times New Roman" w:hAnsi="Times New Roman" w:cs="Times New Roman"/>
+          <w:sz w:val="24"/>
         </w:rPr>
         <w:t>Тестирование</w:t>
       </w:r>
     </w:p>
     <w:p>
       <w:pPr>
+        <w:pStyle w:val="a5"/>
         <w:numPr>
           <w:ilvl w:val="1"/>
-          <w:numId w:val="1"/>
+          <w:numId w:val="2"/>
         </w:numPr>
-        <w:spacing w:after="0"/>
-        <w:ind w:hanging="432"/>
-        <w:contextualSpacing/>
-      </w:pPr>
-      <w:r>
-        <w:rPr>
-          <w:rFonts w:ascii="Calibri" w:eastAsia="Calibri" w:hAnsi="Calibri" w:cs="Calibri"/>
+        <w:ind w:firstLine="66"/>
+        <w:rPr>
+          <w:rFonts w:ascii="Times New Roman" w:hAnsi="Times New Roman" w:cs="Times New Roman"/>
+          <w:sz w:val="24"/>
+        </w:rPr>
+      </w:pPr>
+      <w:r>
+        <w:rPr>
+          <w:rFonts w:ascii="Times New Roman" w:hAnsi="Times New Roman" w:cs="Times New Roman"/>
+          <w:sz w:val="24"/>
         </w:rPr>
         <w:t>Тестирование пользовательской части</w:t>
       </w:r>
     </w:p>
     <w:p>
       <w:pPr>
+        <w:pStyle w:val="a5"/>
         <w:numPr>
           <w:ilvl w:val="1"/>
-          <w:numId w:val="1"/>
+          <w:numId w:val="2"/>
         </w:numPr>
-        <w:spacing w:after="0"/>
-        <w:ind w:hanging="432"/>
-        <w:contextualSpacing/>
-      </w:pPr>
-      <w:r>
-        <w:rPr>
-          <w:rFonts w:ascii="Calibri" w:eastAsia="Calibri" w:hAnsi="Calibri" w:cs="Calibri"/>
+        <w:ind w:firstLine="66"/>
+        <w:rPr>
+          <w:rFonts w:ascii="Times New Roman" w:hAnsi="Times New Roman" w:cs="Times New Roman"/>
+          <w:sz w:val="24"/>
+        </w:rPr>
+      </w:pPr>
+      <w:r>
+        <w:rPr>
+          <w:rFonts w:ascii="Times New Roman" w:hAnsi="Times New Roman" w:cs="Times New Roman"/>
+          <w:sz w:val="24"/>
         </w:rPr>
         <w:t>Тестирование администраторской части</w:t>
       </w:r>
     </w:p>
     <w:p>
       <w:pPr>
+        <w:pStyle w:val="a5"/>
         <w:numPr>
           <w:ilvl w:val="1"/>
-          <w:numId w:val="1"/>
+          <w:numId w:val="2"/>
         </w:numPr>
-        <w:spacing w:after="0"/>
-        <w:ind w:hanging="432"/>
-        <w:contextualSpacing/>
-      </w:pPr>
-      <w:r>
-        <w:rPr>
-          <w:rFonts w:ascii="Calibri" w:eastAsia="Calibri" w:hAnsi="Calibri" w:cs="Calibri"/>
+        <w:ind w:firstLine="66"/>
+        <w:rPr>
+          <w:rFonts w:ascii="Times New Roman" w:hAnsi="Times New Roman" w:cs="Times New Roman"/>
+          <w:sz w:val="24"/>
+        </w:rPr>
+      </w:pPr>
+      <w:r>
+        <w:rPr>
+          <w:rFonts w:ascii="Times New Roman" w:hAnsi="Times New Roman" w:cs="Times New Roman"/>
+          <w:sz w:val="24"/>
         </w:rPr>
         <w:t>Тестирование сервера</w:t>
       </w:r>
     </w:p>
     <w:p>
       <w:pPr>
+        <w:pStyle w:val="a5"/>
         <w:numPr>
           <w:ilvl w:val="1"/>
-          <w:numId w:val="1"/>
+          <w:numId w:val="2"/>
         </w:numPr>
-        <w:spacing w:after="0"/>
-        <w:ind w:hanging="432"/>
-        <w:contextualSpacing/>
-      </w:pPr>
-      <w:r>
-        <w:rPr>
-          <w:rFonts w:ascii="Calibri" w:eastAsia="Calibri" w:hAnsi="Calibri" w:cs="Calibri"/>
+        <w:ind w:firstLine="66"/>
+        <w:rPr>
+          <w:rFonts w:ascii="Times New Roman" w:hAnsi="Times New Roman" w:cs="Times New Roman"/>
+          <w:sz w:val="24"/>
+        </w:rPr>
+      </w:pPr>
+      <w:r>
+        <w:rPr>
+          <w:rFonts w:ascii="Times New Roman" w:hAnsi="Times New Roman" w:cs="Times New Roman"/>
+          <w:sz w:val="24"/>
         </w:rPr>
         <w:t>Тестирование базы данных</w:t>
       </w:r>
     </w:p>
     <w:p>
       <w:pPr>
+        <w:pStyle w:val="a5"/>
         <w:numPr>
           <w:ilvl w:val="1"/>
-          <w:numId w:val="1"/>
+          <w:numId w:val="2"/>
         </w:numPr>
-        <w:spacing w:after="0"/>
-        <w:ind w:hanging="432"/>
-        <w:contextualSpacing/>
-      </w:pPr>
-      <w:r>
-        <w:rPr>
-          <w:rFonts w:ascii="Calibri" w:eastAsia="Calibri" w:hAnsi="Calibri" w:cs="Calibri"/>
+        <w:ind w:firstLine="66"/>
+        <w:rPr>
+          <w:rFonts w:ascii="Times New Roman" w:hAnsi="Times New Roman" w:cs="Times New Roman"/>
+          <w:sz w:val="24"/>
+        </w:rPr>
+      </w:pPr>
+      <w:r>
+        <w:rPr>
+          <w:rFonts w:ascii="Times New Roman" w:hAnsi="Times New Roman" w:cs="Times New Roman"/>
+          <w:sz w:val="24"/>
         </w:rPr>
         <w:t>Нагрузочное тестирование</w:t>
       </w:r>
     </w:p>
     <w:p>
       <w:pPr>
+        <w:pStyle w:val="a5"/>
         <w:numPr>
           <w:ilvl w:val="0"/>
-          <w:numId w:val="1"/>
+          <w:numId w:val="2"/>
         </w:numPr>
-        <w:spacing w:after="0"/>
-        <w:ind w:hanging="360"/>
-        <w:contextualSpacing/>
-      </w:pPr>
-      <w:r>
-        <w:rPr>
-          <w:rFonts w:ascii="Calibri" w:eastAsia="Calibri" w:hAnsi="Calibri" w:cs="Calibri"/>
+        <w:ind w:firstLine="66"/>
+        <w:rPr>
+          <w:rFonts w:ascii="Times New Roman" w:hAnsi="Times New Roman" w:cs="Times New Roman"/>
+          <w:sz w:val="24"/>
+        </w:rPr>
+      </w:pPr>
+      <w:r>
+        <w:rPr>
+          <w:rFonts w:ascii="Times New Roman" w:hAnsi="Times New Roman" w:cs="Times New Roman"/>
+          <w:sz w:val="24"/>
         </w:rPr>
         <w:t>Документирование</w:t>
       </w:r>
@@ -1280,15 +3652,31 @@
     <w:p>
       <w:pPr>
         <w:ind w:left="720"/>
-      </w:pPr>
-      <w:bookmarkStart w:id="0" w:name="_gjdgxs" w:colFirst="0" w:colLast="0"/>
-      <w:bookmarkEnd w:id="0"/>
-    </w:p>
-    <w:p>
-      <w:bookmarkStart w:id="1" w:name="_GoBack"/>
-      <w:bookmarkEnd w:id="1"/>
-    </w:p>
-    <w:p/>
+        <w:rPr>
+          <w:rFonts w:ascii="Times New Roman" w:hAnsi="Times New Roman" w:cs="Times New Roman"/>
+          <w:sz w:val="24"/>
+          <w:szCs w:val="24"/>
+        </w:rPr>
+      </w:pPr>
+    </w:p>
+    <w:p>
+      <w:pPr>
+        <w:rPr>
+          <w:rFonts w:ascii="Times New Roman" w:hAnsi="Times New Roman" w:cs="Times New Roman"/>
+          <w:sz w:val="24"/>
+          <w:szCs w:val="24"/>
+        </w:rPr>
+      </w:pPr>
+    </w:p>
+    <w:p>
+      <w:pPr>
+        <w:rPr>
+          <w:rFonts w:ascii="Times New Roman" w:hAnsi="Times New Roman" w:cs="Times New Roman"/>
+          <w:sz w:val="24"/>
+          <w:szCs w:val="24"/>
+        </w:rPr>
+      </w:pPr>
+    </w:p>
     <w:sectPr>
       <w:pgSz w:w="11906" w:h="16838"/>
       <w:pgMar w:top="1134" w:right="707" w:bottom="1134" w:left="1134" w:header="708" w:footer="708" w:gutter="0"/>
@@ -1302,6 +3690,92 @@
 <file path=word/numbering.xml><?xml version="1.0" encoding="utf-8"?>
 <w:numbering xmlns:wpc="http://schemas.microsoft.com/office/word/2010/wordprocessingCanvas" xmlns:mc="http://schemas.openxmlformats.org/markup-compatibility/2006" xmlns:o="urn:schemas-microsoft-com:office:office" xmlns:r="http://schemas.openxmlformats.org/officeDocument/2006/relationships" xmlns:m="http://schemas.openxmlformats.org/officeDocument/2006/math" xmlns:v="urn:schemas-microsoft-com:vml" xmlns:wp14="http://schemas.microsoft.com/office/word/2010/wordprocessingDrawing" xmlns:wp="http://schemas.openxmlformats.org/drawingml/2006/wordprocessingDrawing" xmlns:w10="urn:schemas-microsoft-com:office:word" xmlns:w="http://schemas.openxmlformats.org/wordprocessingml/2006/main" xmlns:w14="http://schemas.microsoft.com/office/word/2010/wordml" xmlns:w15="http://schemas.microsoft.com/office/word/2012/wordml" xmlns:wpg="http://schemas.microsoft.com/office/word/2010/wordprocessingGroup" xmlns:wpi="http://schemas.microsoft.com/office/word/2010/wordprocessingInk" xmlns:wne="http://schemas.microsoft.com/office/word/2006/wordml" xmlns:wps="http://schemas.microsoft.com/office/word/2010/wordprocessingShape" mc:Ignorable="w14 w15 wp14">
   <w:abstractNum w:abstractNumId="0" w15:restartNumberingAfterBreak="0">
+    <w:nsid w:val="59C0733E"/>
+    <w:multiLevelType w:val="multilevel"/>
+    <w:tmpl w:val="0419001F"/>
+    <w:lvl w:ilvl="0">
+      <w:start w:val="1"/>
+      <w:numFmt w:val="decimal"/>
+      <w:lvlText w:val="%1."/>
+      <w:lvlJc w:val="left"/>
+      <w:pPr>
+        <w:ind w:left="360" w:hanging="360"/>
+      </w:pPr>
+    </w:lvl>
+    <w:lvl w:ilvl="1">
+      <w:start w:val="1"/>
+      <w:numFmt w:val="decimal"/>
+      <w:lvlText w:val="%1.%2."/>
+      <w:lvlJc w:val="left"/>
+      <w:pPr>
+        <w:ind w:left="792" w:hanging="432"/>
+      </w:pPr>
+    </w:lvl>
+    <w:lvl w:ilvl="2">
+      <w:start w:val="1"/>
+      <w:numFmt w:val="decimal"/>
+      <w:lvlText w:val="%1.%2.%3."/>
+      <w:lvlJc w:val="left"/>
+      <w:pPr>
+        <w:ind w:left="1224" w:hanging="504"/>
+      </w:pPr>
+    </w:lvl>
+    <w:lvl w:ilvl="3">
+      <w:start w:val="1"/>
+      <w:numFmt w:val="decimal"/>
+      <w:lvlText w:val="%1.%2.%3.%4."/>
+      <w:lvlJc w:val="left"/>
+      <w:pPr>
+        <w:ind w:left="1728" w:hanging="648"/>
+      </w:pPr>
+    </w:lvl>
+    <w:lvl w:ilvl="4">
+      <w:start w:val="1"/>
+      <w:numFmt w:val="decimal"/>
+      <w:lvlText w:val="%1.%2.%3.%4.%5."/>
+      <w:lvlJc w:val="left"/>
+      <w:pPr>
+        <w:ind w:left="2232" w:hanging="792"/>
+      </w:pPr>
+    </w:lvl>
+    <w:lvl w:ilvl="5">
+      <w:start w:val="1"/>
+      <w:numFmt w:val="decimal"/>
+      <w:lvlText w:val="%1.%2.%3.%4.%5.%6."/>
+      <w:lvlJc w:val="left"/>
+      <w:pPr>
+        <w:ind w:left="2736" w:hanging="936"/>
+      </w:pPr>
+    </w:lvl>
+    <w:lvl w:ilvl="6">
+      <w:start w:val="1"/>
+      <w:numFmt w:val="decimal"/>
+      <w:lvlText w:val="%1.%2.%3.%4.%5.%6.%7."/>
+      <w:lvlJc w:val="left"/>
+      <w:pPr>
+        <w:ind w:left="3240" w:hanging="1080"/>
+      </w:pPr>
+    </w:lvl>
+    <w:lvl w:ilvl="7">
+      <w:start w:val="1"/>
+      <w:numFmt w:val="decimal"/>
+      <w:lvlText w:val="%1.%2.%3.%4.%5.%6.%7.%8."/>
+      <w:lvlJc w:val="left"/>
+      <w:pPr>
+        <w:ind w:left="3744" w:hanging="1224"/>
+      </w:pPr>
+    </w:lvl>
+    <w:lvl w:ilvl="8">
+      <w:start w:val="1"/>
+      <w:numFmt w:val="decimal"/>
+      <w:lvlText w:val="%1.%2.%3.%4.%5.%6.%7.%8.%9."/>
+      <w:lvlJc w:val="left"/>
+      <w:pPr>
+        <w:ind w:left="4320" w:hanging="1440"/>
+      </w:pPr>
+    </w:lvl>
+  </w:abstractNum>
+  <w:abstractNum w:abstractNumId="1" w15:restartNumberingAfterBreak="0">
     <w:nsid w:val="74C2174D"/>
     <w:multiLevelType w:val="multilevel"/>
     <w:tmpl w:val="13DA19F6"/>
@@ -1388,6 +3862,9 @@
     </w:lvl>
   </w:abstractNum>
   <w:num w:numId="1">
+    <w:abstractNumId w:val="1"/>
+  </w:num>
+  <w:num w:numId="2">
     <w:abstractNumId w:val="0"/>
   </w:num>
 </w:numbering>
@@ -1412,7 +3889,7 @@
   </w:docDefaults>
   <w:latentStyles w:defLockedState="0" w:defUIPriority="99" w:defSemiHidden="0" w:defUnhideWhenUsed="0" w:defQFormat="0" w:count="371">
     <w:lsdException w:name="Normal" w:uiPriority="0" w:qFormat="1"/>
-    <w:lsdException w:name="heading 1" w:uiPriority="9" w:qFormat="1"/>
+    <w:lsdException w:name="heading 1" w:uiPriority="0" w:qFormat="1"/>
     <w:lsdException w:name="heading 2" w:semiHidden="1" w:uiPriority="9" w:unhideWhenUsed="1" w:qFormat="1"/>
     <w:lsdException w:name="heading 3" w:semiHidden="1" w:uiPriority="9" w:unhideWhenUsed="1" w:qFormat="1"/>
     <w:lsdException w:name="heading 4" w:semiHidden="1" w:uiPriority="9" w:unhideWhenUsed="1" w:qFormat="1"/>
@@ -1787,6 +4264,26 @@
     <w:name w:val="Normal"/>
     <w:qFormat/>
   </w:style>
+  <w:style w:type="paragraph" w:styleId="1">
+    <w:name w:val="heading 1"/>
+    <w:basedOn w:val="a"/>
+    <w:next w:val="a"/>
+    <w:link w:val="10"/>
+    <w:qFormat/>
+    <w:rsid w:val="001C013A"/>
+    <w:pPr>
+      <w:keepNext/>
+      <w:spacing w:after="0" w:line="240" w:lineRule="auto"/>
+      <w:jc w:val="center"/>
+      <w:outlineLvl w:val="0"/>
+    </w:pPr>
+    <w:rPr>
+      <w:rFonts w:ascii="Times New Roman" w:eastAsia="Times New Roman" w:hAnsi="Times New Roman" w:cs="Times New Roman"/>
+      <w:sz w:val="28"/>
+      <w:szCs w:val="20"/>
+      <w:lang w:eastAsia="ru-RU"/>
+    </w:rPr>
+  </w:style>
   <w:style w:type="character" w:default="1" w:styleId="a0">
     <w:name w:val="Default Paragraph Font"/>
     <w:uiPriority w:val="1"/>
@@ -1813,6 +4310,65 @@
     <w:uiPriority w:val="99"/>
     <w:semiHidden/>
     <w:unhideWhenUsed/>
+  </w:style>
+  <w:style w:type="character" w:customStyle="1" w:styleId="10">
+    <w:name w:val="Заголовок 1 Знак"/>
+    <w:basedOn w:val="a0"/>
+    <w:link w:val="1"/>
+    <w:rsid w:val="001C013A"/>
+    <w:rPr>
+      <w:rFonts w:ascii="Times New Roman" w:eastAsia="Times New Roman" w:hAnsi="Times New Roman" w:cs="Times New Roman"/>
+      <w:sz w:val="28"/>
+      <w:szCs w:val="20"/>
+      <w:lang w:eastAsia="ru-RU"/>
+    </w:rPr>
+  </w:style>
+  <w:style w:type="paragraph" w:styleId="a3">
+    <w:name w:val="Normal (Web)"/>
+    <w:basedOn w:val="a"/>
+    <w:uiPriority w:val="99"/>
+    <w:semiHidden/>
+    <w:unhideWhenUsed/>
+    <w:rsid w:val="001C013A"/>
+    <w:pPr>
+      <w:spacing w:before="100" w:beforeAutospacing="1" w:after="100" w:afterAutospacing="1" w:line="240" w:lineRule="auto"/>
+    </w:pPr>
+    <w:rPr>
+      <w:rFonts w:ascii="Times New Roman" w:eastAsia="Times New Roman" w:hAnsi="Times New Roman" w:cs="Times New Roman"/>
+      <w:sz w:val="24"/>
+      <w:szCs w:val="24"/>
+      <w:lang w:eastAsia="ru-RU"/>
+    </w:rPr>
+  </w:style>
+  <w:style w:type="table" w:styleId="a4">
+    <w:name w:val="Table Grid"/>
+    <w:basedOn w:val="a1"/>
+    <w:uiPriority w:val="39"/>
+    <w:rsid w:val="000B2176"/>
+    <w:pPr>
+      <w:spacing w:after="0" w:line="240" w:lineRule="auto"/>
+    </w:pPr>
+    <w:tblPr>
+      <w:tblBorders>
+        <w:top w:val="single" w:sz="4" w:space="0" w:color="auto"/>
+        <w:left w:val="single" w:sz="4" w:space="0" w:color="auto"/>
+        <w:bottom w:val="single" w:sz="4" w:space="0" w:color="auto"/>
+        <w:right w:val="single" w:sz="4" w:space="0" w:color="auto"/>
+        <w:insideH w:val="single" w:sz="4" w:space="0" w:color="auto"/>
+        <w:insideV w:val="single" w:sz="4" w:space="0" w:color="auto"/>
+      </w:tblBorders>
+    </w:tblPr>
+  </w:style>
+  <w:style w:type="paragraph" w:styleId="a5">
+    <w:name w:val="List Paragraph"/>
+    <w:basedOn w:val="a"/>
+    <w:uiPriority w:val="34"/>
+    <w:qFormat/>
+    <w:rsid w:val="000B2176"/>
+    <w:pPr>
+      <w:ind w:left="720"/>
+      <w:contextualSpacing/>
+    </w:pPr>
   </w:style>
 </w:styles>
 </file>
